--- a/九章学习/九章学习第八课-宽度优先搜索.docx
+++ b/九章学习/九章学习第八课-宽度优先搜索.docx
@@ -5,7 +5,7 @@
     <w:p>
       <w:pPr>
         <w:rPr>
-          <w:rFonts w:ascii="Times New Roman" w:eastAsiaTheme="majorEastAsia" w:hAnsi="Times New Roman" w:cs="Times New Roman" w:hint="eastAsia"/>
+          <w:rFonts w:ascii="Times New Roman" w:eastAsiaTheme="majorEastAsia" w:hAnsi="Times New Roman" w:cs="Times New Roman"/>
           <w:sz w:val="28"/>
           <w:szCs w:val="28"/>
         </w:rPr>
@@ -38,7 +38,7 @@
     <w:p>
       <w:pPr>
         <w:rPr>
-          <w:rFonts w:ascii="Times New Roman" w:eastAsiaTheme="majorEastAsia" w:hAnsi="Times New Roman" w:cs="Times New Roman" w:hint="eastAsia"/>
+          <w:rFonts w:ascii="Times New Roman" w:eastAsiaTheme="majorEastAsia" w:hAnsi="Times New Roman" w:cs="Times New Roman"/>
           <w:sz w:val="28"/>
           <w:szCs w:val="28"/>
         </w:rPr>
@@ -100,6 +100,2205 @@
     <w:p>
       <w:pPr>
         <w:rPr>
+          <w:rFonts w:ascii="Times New Roman" w:eastAsiaTheme="majorEastAsia" w:hAnsi="Times New Roman" w:cs="Times New Roman"/>
+          <w:sz w:val="28"/>
+          <w:szCs w:val="28"/>
+        </w:rPr>
+      </w:pPr>
+    </w:p>
+    <w:p>
+      <w:pPr>
+        <w:rPr>
+          <w:rFonts w:ascii="Times New Roman" w:eastAsiaTheme="majorEastAsia" w:hAnsi="Times New Roman" w:cs="Times New Roman" w:hint="eastAsia"/>
+          <w:sz w:val="28"/>
+          <w:szCs w:val="28"/>
+        </w:rPr>
+      </w:pPr>
+      <w:proofErr w:type="spellStart"/>
+      <w:r>
+        <w:rPr>
+          <w:rFonts w:ascii="Times New Roman" w:eastAsiaTheme="majorEastAsia" w:hAnsi="Times New Roman" w:cs="Times New Roman" w:hint="eastAsia"/>
+          <w:sz w:val="28"/>
+          <w:szCs w:val="28"/>
+        </w:rPr>
+        <w:t>lintcode</w:t>
+      </w:r>
+      <w:proofErr w:type="spellEnd"/>
+      <w:r>
+        <w:rPr>
+          <w:rFonts w:ascii="Times New Roman" w:eastAsiaTheme="majorEastAsia" w:hAnsi="Times New Roman" w:cs="Times New Roman" w:hint="eastAsia"/>
+          <w:sz w:val="28"/>
+          <w:szCs w:val="28"/>
+        </w:rPr>
+        <w:t xml:space="preserve"> 69</w:t>
+      </w:r>
+      <w:r>
+        <w:rPr>
+          <w:rFonts w:ascii="Times New Roman" w:eastAsiaTheme="majorEastAsia" w:hAnsi="Times New Roman" w:cs="Times New Roman" w:hint="eastAsia"/>
+          <w:sz w:val="28"/>
+          <w:szCs w:val="28"/>
+        </w:rPr>
+        <w:t>：二叉树的层序遍历使用</w:t>
+      </w:r>
+      <w:r>
+        <w:rPr>
+          <w:rFonts w:ascii="Times New Roman" w:eastAsiaTheme="majorEastAsia" w:hAnsi="Times New Roman" w:cs="Times New Roman" w:hint="eastAsia"/>
+          <w:sz w:val="28"/>
+          <w:szCs w:val="28"/>
+        </w:rPr>
+        <w:t>BFS</w:t>
+      </w:r>
+      <w:r>
+        <w:rPr>
+          <w:rFonts w:ascii="Times New Roman" w:eastAsiaTheme="majorEastAsia" w:hAnsi="Times New Roman" w:cs="Times New Roman" w:hint="eastAsia"/>
+          <w:sz w:val="28"/>
+          <w:szCs w:val="28"/>
+        </w:rPr>
+        <w:t>，有三种方法：</w:t>
+      </w:r>
+    </w:p>
+    <w:p>
+      <w:pPr>
+        <w:pStyle w:val="a3"/>
+        <w:numPr>
+          <w:ilvl w:val="0"/>
+          <w:numId w:val="5"/>
+        </w:numPr>
+        <w:ind w:firstLineChars="0"/>
+        <w:rPr>
+          <w:rFonts w:ascii="Times New Roman" w:eastAsiaTheme="majorEastAsia" w:hAnsi="Times New Roman" w:cs="Times New Roman" w:hint="eastAsia"/>
+          <w:sz w:val="28"/>
+          <w:szCs w:val="28"/>
+        </w:rPr>
+      </w:pPr>
+      <w:r>
+        <w:rPr>
+          <w:rFonts w:ascii="Times New Roman" w:eastAsiaTheme="majorEastAsia" w:hAnsi="Times New Roman" w:cs="Times New Roman" w:hint="eastAsia"/>
+          <w:sz w:val="28"/>
+          <w:szCs w:val="28"/>
+        </w:rPr>
+        <w:t>单队列（推荐）</w:t>
+      </w:r>
+    </w:p>
+    <w:p>
+      <w:pPr>
+        <w:pStyle w:val="a3"/>
+        <w:numPr>
+          <w:ilvl w:val="0"/>
+          <w:numId w:val="5"/>
+        </w:numPr>
+        <w:ind w:firstLineChars="0"/>
+        <w:rPr>
+          <w:rFonts w:ascii="Times New Roman" w:eastAsiaTheme="majorEastAsia" w:hAnsi="Times New Roman" w:cs="Times New Roman" w:hint="eastAsia"/>
+          <w:sz w:val="28"/>
+          <w:szCs w:val="28"/>
+        </w:rPr>
+      </w:pPr>
+      <w:r>
+        <w:rPr>
+          <w:rFonts w:ascii="Times New Roman" w:eastAsiaTheme="majorEastAsia" w:hAnsi="Times New Roman" w:cs="Times New Roman" w:hint="eastAsia"/>
+          <w:sz w:val="28"/>
+          <w:szCs w:val="28"/>
+        </w:rPr>
+        <w:t>双队列</w:t>
+      </w:r>
+    </w:p>
+    <w:p>
+      <w:pPr>
+        <w:pStyle w:val="a3"/>
+        <w:numPr>
+          <w:ilvl w:val="0"/>
+          <w:numId w:val="5"/>
+        </w:numPr>
+        <w:ind w:firstLineChars="0"/>
+        <w:rPr>
+          <w:rFonts w:ascii="Times New Roman" w:eastAsiaTheme="majorEastAsia" w:hAnsi="Times New Roman" w:cs="Times New Roman" w:hint="eastAsia"/>
+          <w:sz w:val="28"/>
+          <w:szCs w:val="28"/>
+        </w:rPr>
+      </w:pPr>
+      <w:proofErr w:type="spellStart"/>
+      <w:r>
+        <w:rPr>
+          <w:rFonts w:ascii="Times New Roman" w:eastAsiaTheme="majorEastAsia" w:hAnsi="Times New Roman" w:cs="Times New Roman" w:hint="eastAsia"/>
+          <w:sz w:val="28"/>
+          <w:szCs w:val="28"/>
+        </w:rPr>
+        <w:t>DummyNode</w:t>
+      </w:r>
+      <w:proofErr w:type="spellEnd"/>
+      <w:r>
+        <w:rPr>
+          <w:rFonts w:ascii="Times New Roman" w:eastAsiaTheme="majorEastAsia" w:hAnsi="Times New Roman" w:cs="Times New Roman" w:hint="eastAsia"/>
+          <w:sz w:val="28"/>
+          <w:szCs w:val="28"/>
+        </w:rPr>
+        <w:t>（哨兵结点）</w:t>
+      </w:r>
+    </w:p>
+    <w:p>
+      <w:pPr>
+        <w:rPr>
+          <w:rFonts w:ascii="Times New Roman" w:eastAsiaTheme="majorEastAsia" w:hAnsi="Times New Roman" w:cs="Times New Roman" w:hint="eastAsia"/>
+          <w:sz w:val="28"/>
+          <w:szCs w:val="28"/>
+        </w:rPr>
+      </w:pPr>
+      <w:proofErr w:type="spellStart"/>
+      <w:r>
+        <w:rPr>
+          <w:rFonts w:ascii="Times New Roman" w:eastAsiaTheme="majorEastAsia" w:hAnsi="Times New Roman" w:cs="Times New Roman" w:hint="eastAsia"/>
+          <w:sz w:val="28"/>
+          <w:szCs w:val="28"/>
+        </w:rPr>
+        <w:t>DummyNode</w:t>
+      </w:r>
+      <w:proofErr w:type="spellEnd"/>
+      <w:r>
+        <w:rPr>
+          <w:rFonts w:ascii="Times New Roman" w:eastAsiaTheme="majorEastAsia" w:hAnsi="Times New Roman" w:cs="Times New Roman" w:hint="eastAsia"/>
+          <w:sz w:val="28"/>
+          <w:szCs w:val="28"/>
+        </w:rPr>
+        <w:t>主要是在链表中使用，</w:t>
+      </w:r>
+      <w:proofErr w:type="spellStart"/>
+      <w:r>
+        <w:rPr>
+          <w:rFonts w:ascii="Times New Roman" w:eastAsiaTheme="majorEastAsia" w:hAnsi="Times New Roman" w:cs="Times New Roman" w:hint="eastAsia"/>
+          <w:sz w:val="28"/>
+          <w:szCs w:val="28"/>
+        </w:rPr>
+        <w:t>DummyNode.Next</w:t>
+      </w:r>
+      <w:proofErr w:type="spellEnd"/>
+      <w:r>
+        <w:rPr>
+          <w:rFonts w:ascii="Times New Roman" w:eastAsiaTheme="majorEastAsia" w:hAnsi="Times New Roman" w:cs="Times New Roman" w:hint="eastAsia"/>
+          <w:sz w:val="28"/>
+          <w:szCs w:val="28"/>
+        </w:rPr>
+        <w:t>永远指向链表的头部，而</w:t>
+      </w:r>
+      <w:proofErr w:type="spellStart"/>
+      <w:r>
+        <w:rPr>
+          <w:rFonts w:ascii="Times New Roman" w:eastAsiaTheme="majorEastAsia" w:hAnsi="Times New Roman" w:cs="Times New Roman" w:hint="eastAsia"/>
+          <w:sz w:val="28"/>
+          <w:szCs w:val="28"/>
+        </w:rPr>
+        <w:t>DummyNode</w:t>
+      </w:r>
+      <w:proofErr w:type="spellEnd"/>
+      <w:r>
+        <w:rPr>
+          <w:rFonts w:ascii="Times New Roman" w:eastAsiaTheme="majorEastAsia" w:hAnsi="Times New Roman" w:cs="Times New Roman" w:hint="eastAsia"/>
+          <w:sz w:val="28"/>
+          <w:szCs w:val="28"/>
+        </w:rPr>
+        <w:t>本身不变，不会被删除掉，因为其不是链表的一部分。</w:t>
+      </w:r>
+    </w:p>
+    <w:p>
+      <w:pPr>
+        <w:rPr>
+          <w:rFonts w:ascii="Times New Roman" w:eastAsiaTheme="majorEastAsia" w:hAnsi="Times New Roman" w:cs="Times New Roman" w:hint="eastAsia"/>
+          <w:sz w:val="28"/>
+          <w:szCs w:val="28"/>
+        </w:rPr>
+      </w:pPr>
+    </w:p>
+    <w:p>
+      <w:pPr>
+        <w:rPr>
+          <w:rFonts w:ascii="Times New Roman" w:eastAsiaTheme="majorEastAsia" w:hAnsi="Times New Roman" w:cs="Times New Roman" w:hint="eastAsia"/>
+          <w:sz w:val="28"/>
+          <w:szCs w:val="28"/>
+        </w:rPr>
+      </w:pPr>
+      <w:r>
+        <w:rPr>
+          <w:rFonts w:ascii="Times New Roman" w:eastAsiaTheme="majorEastAsia" w:hAnsi="Times New Roman" w:cs="Times New Roman" w:hint="eastAsia"/>
+          <w:sz w:val="28"/>
+          <w:szCs w:val="28"/>
+        </w:rPr>
+        <w:t>图</w:t>
+      </w:r>
+      <w:r>
+        <w:rPr>
+          <w:rFonts w:ascii="Times New Roman" w:eastAsiaTheme="majorEastAsia" w:hAnsi="Times New Roman" w:cs="Times New Roman" w:hint="eastAsia"/>
+          <w:sz w:val="28"/>
+          <w:szCs w:val="28"/>
+        </w:rPr>
+        <w:t>(Graph)</w:t>
+      </w:r>
+      <w:r>
+        <w:rPr>
+          <w:rFonts w:ascii="Times New Roman" w:eastAsiaTheme="majorEastAsia" w:hAnsi="Times New Roman" w:cs="Times New Roman" w:hint="eastAsia"/>
+          <w:sz w:val="28"/>
+          <w:szCs w:val="28"/>
+        </w:rPr>
+        <w:t>的基本知识：</w:t>
+      </w:r>
+      <w:r>
+        <w:rPr>
+          <w:rFonts w:ascii="Times New Roman" w:eastAsiaTheme="majorEastAsia" w:hAnsi="Times New Roman" w:cs="Times New Roman" w:hint="eastAsia"/>
+          <w:sz w:val="28"/>
+          <w:szCs w:val="28"/>
+        </w:rPr>
+        <w:t>图在离线数据中的表示方法为</w:t>
+      </w:r>
+      <w:r>
+        <w:rPr>
+          <w:position w:val="-10"/>
+        </w:rPr>
+        <w:object w:dxaOrig="859" w:dyaOrig="320">
+          <v:shapetype id="_x0000_t75" coordsize="21600,21600" o:spt="75" o:preferrelative="t" path="m@4@5l@4@11@9@11@9@5xe" filled="f" stroked="f">
+            <v:stroke joinstyle="miter"/>
+            <v:formulas>
+              <v:f eqn="if lineDrawn pixelLineWidth 0"/>
+              <v:f eqn="sum @0 1 0"/>
+              <v:f eqn="sum 0 0 @1"/>
+              <v:f eqn="prod @2 1 2"/>
+              <v:f eqn="prod @3 21600 pixelWidth"/>
+              <v:f eqn="prod @3 21600 pixelHeight"/>
+              <v:f eqn="sum @0 0 1"/>
+              <v:f eqn="prod @6 1 2"/>
+              <v:f eqn="prod @7 21600 pixelWidth"/>
+              <v:f eqn="sum @8 21600 0"/>
+              <v:f eqn="prod @7 21600 pixelHeight"/>
+              <v:f eqn="sum @10 21600 0"/>
+            </v:formulas>
+            <v:path o:extrusionok="f" gradientshapeok="t" o:connecttype="rect"/>
+            <o:lock v:ext="edit" aspectratio="t"/>
+          </v:shapetype>
+          <v:shape id="_x0000_i1025" type="#_x0000_t75" style="width:43.1pt;height:15.8pt" o:ole="">
+            <v:imagedata r:id="rId6" o:title=""/>
+          </v:shape>
+          <o:OLEObject Type="Embed" ProgID="Equation.DSMT4" ShapeID="_x0000_i1025" DrawAspect="Content" ObjectID="_1675942016" r:id="rId7"/>
+        </w:object>
+      </w:r>
+      <w:r>
+        <w:rPr>
+          <w:rFonts w:ascii="Times New Roman" w:eastAsiaTheme="majorEastAsia" w:hAnsi="Times New Roman" w:cs="Times New Roman" w:hint="eastAsia"/>
+          <w:sz w:val="28"/>
+          <w:szCs w:val="28"/>
+        </w:rPr>
+        <w:t>。</w:t>
+      </w:r>
+      <w:r>
+        <w:rPr>
+          <w:rFonts w:ascii="Times New Roman" w:eastAsiaTheme="majorEastAsia" w:hAnsi="Times New Roman" w:cs="Times New Roman" w:hint="eastAsia"/>
+          <w:sz w:val="28"/>
+          <w:szCs w:val="28"/>
+        </w:rPr>
+        <w:t>E</w:t>
+      </w:r>
+      <w:r>
+        <w:rPr>
+          <w:rFonts w:ascii="Times New Roman" w:eastAsiaTheme="majorEastAsia" w:hAnsi="Times New Roman" w:cs="Times New Roman" w:hint="eastAsia"/>
+          <w:sz w:val="28"/>
+          <w:szCs w:val="28"/>
+        </w:rPr>
+        <w:t>表示</w:t>
+      </w:r>
+      <w:r>
+        <w:rPr>
+          <w:rFonts w:ascii="Times New Roman" w:eastAsiaTheme="majorEastAsia" w:hAnsi="Times New Roman" w:cs="Times New Roman" w:hint="eastAsia"/>
+          <w:sz w:val="28"/>
+          <w:szCs w:val="28"/>
+        </w:rPr>
+        <w:lastRenderedPageBreak/>
+        <w:t>Edge</w:t>
+      </w:r>
+      <w:r>
+        <w:rPr>
+          <w:rFonts w:ascii="Times New Roman" w:eastAsiaTheme="majorEastAsia" w:hAnsi="Times New Roman" w:cs="Times New Roman" w:hint="eastAsia"/>
+          <w:sz w:val="28"/>
+          <w:szCs w:val="28"/>
+        </w:rPr>
+        <w:t>，表示边；</w:t>
+      </w:r>
+      <w:r>
+        <w:rPr>
+          <w:rFonts w:ascii="Times New Roman" w:eastAsiaTheme="majorEastAsia" w:hAnsi="Times New Roman" w:cs="Times New Roman" w:hint="eastAsia"/>
+          <w:sz w:val="28"/>
+          <w:szCs w:val="28"/>
+        </w:rPr>
+        <w:t>V</w:t>
+      </w:r>
+      <w:r>
+        <w:rPr>
+          <w:rFonts w:ascii="Times New Roman" w:eastAsiaTheme="majorEastAsia" w:hAnsi="Times New Roman" w:cs="Times New Roman" w:hint="eastAsia"/>
+          <w:sz w:val="28"/>
+          <w:szCs w:val="28"/>
+        </w:rPr>
+        <w:t>是</w:t>
+      </w:r>
+      <w:r>
+        <w:rPr>
+          <w:rFonts w:ascii="Times New Roman" w:eastAsiaTheme="majorEastAsia" w:hAnsi="Times New Roman" w:cs="Times New Roman" w:hint="eastAsia"/>
+          <w:sz w:val="28"/>
+          <w:szCs w:val="28"/>
+        </w:rPr>
+        <w:t>Vertex</w:t>
+      </w:r>
+      <w:r>
+        <w:rPr>
+          <w:rFonts w:ascii="Times New Roman" w:eastAsiaTheme="majorEastAsia" w:hAnsi="Times New Roman" w:cs="Times New Roman" w:hint="eastAsia"/>
+          <w:sz w:val="28"/>
+          <w:szCs w:val="28"/>
+        </w:rPr>
+        <w:t>，表示顶点，</w:t>
+      </w:r>
+      <w:proofErr w:type="gramStart"/>
+      <w:r>
+        <w:rPr>
+          <w:rFonts w:ascii="Times New Roman" w:eastAsiaTheme="majorEastAsia" w:hAnsi="Times New Roman" w:cs="Times New Roman" w:hint="eastAsia"/>
+          <w:sz w:val="28"/>
+          <w:szCs w:val="28"/>
+        </w:rPr>
+        <w:t>图其实</w:t>
+      </w:r>
+      <w:proofErr w:type="gramEnd"/>
+      <w:r>
+        <w:rPr>
+          <w:rFonts w:ascii="Times New Roman" w:eastAsiaTheme="majorEastAsia" w:hAnsi="Times New Roman" w:cs="Times New Roman" w:hint="eastAsia"/>
+          <w:sz w:val="28"/>
+          <w:szCs w:val="28"/>
+        </w:rPr>
+        <w:t>是边和顶点的集合。</w:t>
+      </w:r>
+    </w:p>
+    <w:p>
+      <w:pPr>
+        <w:rPr>
+          <w:rFonts w:ascii="Times New Roman" w:eastAsiaTheme="majorEastAsia" w:hAnsi="Times New Roman" w:cs="Times New Roman" w:hint="eastAsia"/>
+          <w:sz w:val="28"/>
+          <w:szCs w:val="28"/>
+        </w:rPr>
+      </w:pPr>
+    </w:p>
+    <w:p>
+      <w:pPr>
+        <w:ind w:firstLineChars="200" w:firstLine="560"/>
+        <w:rPr>
+          <w:rFonts w:ascii="Times New Roman" w:eastAsiaTheme="majorEastAsia" w:hAnsi="Times New Roman" w:cs="Times New Roman" w:hint="eastAsia"/>
+          <w:sz w:val="28"/>
+          <w:szCs w:val="28"/>
+        </w:rPr>
+      </w:pPr>
+      <w:r>
+        <w:rPr>
+          <w:rFonts w:ascii="Times New Roman" w:eastAsiaTheme="majorEastAsia" w:hAnsi="Times New Roman" w:cs="Times New Roman" w:hint="eastAsia"/>
+          <w:sz w:val="28"/>
+          <w:szCs w:val="28"/>
+        </w:rPr>
+        <w:t>在图中，每一条边都是一个点对</w:t>
+      </w:r>
+      <w:r>
+        <w:rPr>
+          <w:position w:val="-14"/>
+        </w:rPr>
+        <w:object w:dxaOrig="580" w:dyaOrig="400">
+          <v:shape id="_x0000_i1027" type="#_x0000_t75" style="width:28.9pt;height:20.2pt" o:ole="">
+            <v:imagedata r:id="rId8" o:title=""/>
+          </v:shape>
+          <o:OLEObject Type="Embed" ProgID="Equation.DSMT4" ShapeID="_x0000_i1027" DrawAspect="Content" ObjectID="_1675942017" r:id="rId9"/>
+        </w:object>
+      </w:r>
+      <w:r>
+        <w:rPr>
+          <w:rFonts w:ascii="Times New Roman" w:eastAsiaTheme="majorEastAsia" w:hAnsi="Times New Roman" w:cs="Times New Roman" w:hint="eastAsia"/>
+          <w:sz w:val="28"/>
+          <w:szCs w:val="28"/>
+        </w:rPr>
+        <w:t>，其中</w:t>
+      </w:r>
+      <w:r>
+        <w:rPr>
+          <w:position w:val="-10"/>
+        </w:rPr>
+        <w:object w:dxaOrig="780" w:dyaOrig="320">
+          <v:shape id="_x0000_i1028" type="#_x0000_t75" style="width:39.25pt;height:15.8pt" o:ole="">
+            <v:imagedata r:id="rId10" o:title=""/>
+          </v:shape>
+          <o:OLEObject Type="Embed" ProgID="Equation.DSMT4" ShapeID="_x0000_i1028" DrawAspect="Content" ObjectID="_1675942018" r:id="rId11"/>
+        </w:object>
+      </w:r>
+      <w:r>
+        <w:rPr>
+          <w:rFonts w:ascii="Times New Roman" w:eastAsiaTheme="majorEastAsia" w:hAnsi="Times New Roman" w:cs="Times New Roman" w:hint="eastAsia"/>
+          <w:sz w:val="28"/>
+          <w:szCs w:val="28"/>
+        </w:rPr>
+        <w:t xml:space="preserve"> </w:t>
+      </w:r>
+      <w:r>
+        <w:rPr>
+          <w:rFonts w:ascii="Times New Roman" w:eastAsiaTheme="majorEastAsia" w:hAnsi="Times New Roman" w:cs="Times New Roman" w:hint="eastAsia"/>
+          <w:sz w:val="28"/>
+          <w:szCs w:val="28"/>
+        </w:rPr>
+        <w:t>。</w:t>
+      </w:r>
+      <w:r>
+        <w:rPr>
+          <w:rFonts w:ascii="Times New Roman" w:eastAsiaTheme="majorEastAsia" w:hAnsi="Times New Roman" w:cs="Times New Roman" w:hint="eastAsia"/>
+          <w:sz w:val="28"/>
+          <w:szCs w:val="28"/>
+        </w:rPr>
+        <w:t>例如下面的无向图中，</w:t>
+      </w:r>
+      <w:r>
+        <w:rPr>
+          <w:rFonts w:ascii="Times New Roman" w:eastAsiaTheme="majorEastAsia" w:hAnsi="Times New Roman" w:cs="Times New Roman" w:hint="eastAsia"/>
+          <w:sz w:val="28"/>
+          <w:szCs w:val="28"/>
+        </w:rPr>
+        <w:t>(1, 4)</w:t>
+      </w:r>
+      <w:r>
+        <w:rPr>
+          <w:rFonts w:ascii="Times New Roman" w:eastAsiaTheme="majorEastAsia" w:hAnsi="Times New Roman" w:cs="Times New Roman" w:hint="eastAsia"/>
+          <w:sz w:val="28"/>
+          <w:szCs w:val="28"/>
+        </w:rPr>
+        <w:t>就表示顶点</w:t>
+      </w:r>
+      <w:r>
+        <w:rPr>
+          <w:rFonts w:ascii="Times New Roman" w:eastAsiaTheme="majorEastAsia" w:hAnsi="Times New Roman" w:cs="Times New Roman" w:hint="eastAsia"/>
+          <w:sz w:val="28"/>
+          <w:szCs w:val="28"/>
+        </w:rPr>
+        <w:t>1</w:t>
+      </w:r>
+      <w:r>
+        <w:rPr>
+          <w:rFonts w:ascii="Times New Roman" w:eastAsiaTheme="majorEastAsia" w:hAnsi="Times New Roman" w:cs="Times New Roman" w:hint="eastAsia"/>
+          <w:sz w:val="28"/>
+          <w:szCs w:val="28"/>
+        </w:rPr>
+        <w:t>和顶点</w:t>
+      </w:r>
+      <w:r>
+        <w:rPr>
+          <w:rFonts w:ascii="Times New Roman" w:eastAsiaTheme="majorEastAsia" w:hAnsi="Times New Roman" w:cs="Times New Roman" w:hint="eastAsia"/>
+          <w:sz w:val="28"/>
+          <w:szCs w:val="28"/>
+        </w:rPr>
+        <w:t>4</w:t>
+      </w:r>
+      <w:r>
+        <w:rPr>
+          <w:rFonts w:ascii="Times New Roman" w:eastAsiaTheme="majorEastAsia" w:hAnsi="Times New Roman" w:cs="Times New Roman" w:hint="eastAsia"/>
+          <w:sz w:val="28"/>
+          <w:szCs w:val="28"/>
+        </w:rPr>
+        <w:t>之间的边。图中的顶点有</w:t>
+      </w:r>
+      <w:r>
+        <w:rPr>
+          <w:rFonts w:ascii="Times New Roman" w:eastAsiaTheme="majorEastAsia" w:hAnsi="Times New Roman" w:cs="Times New Roman" w:hint="eastAsia"/>
+          <w:color w:val="FF0000"/>
+          <w:sz w:val="28"/>
+          <w:szCs w:val="28"/>
+        </w:rPr>
+        <w:t>邻接</w:t>
+      </w:r>
+      <w:r>
+        <w:rPr>
+          <w:rFonts w:ascii="Times New Roman" w:eastAsiaTheme="majorEastAsia" w:hAnsi="Times New Roman" w:cs="Times New Roman" w:hint="eastAsia"/>
+          <w:sz w:val="28"/>
+          <w:szCs w:val="28"/>
+        </w:rPr>
+        <w:t>的概念，对于两个顶点</w:t>
+      </w:r>
+      <w:r>
+        <w:rPr>
+          <w:rFonts w:ascii="Times New Roman" w:eastAsiaTheme="majorEastAsia" w:hAnsi="Times New Roman" w:cs="Times New Roman" w:hint="eastAsia"/>
+          <w:sz w:val="28"/>
+          <w:szCs w:val="28"/>
+        </w:rPr>
+        <w:t>v</w:t>
+      </w:r>
+      <w:r>
+        <w:rPr>
+          <w:rFonts w:ascii="Times New Roman" w:eastAsiaTheme="majorEastAsia" w:hAnsi="Times New Roman" w:cs="Times New Roman" w:hint="eastAsia"/>
+          <w:sz w:val="28"/>
+          <w:szCs w:val="28"/>
+        </w:rPr>
+        <w:t>和</w:t>
+      </w:r>
+      <w:r>
+        <w:rPr>
+          <w:rFonts w:ascii="Times New Roman" w:eastAsiaTheme="majorEastAsia" w:hAnsi="Times New Roman" w:cs="Times New Roman" w:hint="eastAsia"/>
+          <w:sz w:val="28"/>
+          <w:szCs w:val="28"/>
+        </w:rPr>
+        <w:t>w</w:t>
+      </w:r>
+      <w:r>
+        <w:rPr>
+          <w:rFonts w:ascii="Times New Roman" w:eastAsiaTheme="majorEastAsia" w:hAnsi="Times New Roman" w:cs="Times New Roman" w:hint="eastAsia"/>
+          <w:sz w:val="28"/>
+          <w:szCs w:val="28"/>
+        </w:rPr>
+        <w:t>，</w:t>
+      </w:r>
+      <w:r>
+        <w:rPr>
+          <w:rFonts w:ascii="Times New Roman" w:eastAsiaTheme="majorEastAsia" w:hAnsi="Times New Roman" w:cs="Times New Roman" w:hint="eastAsia"/>
+          <w:sz w:val="28"/>
+          <w:szCs w:val="28"/>
+        </w:rPr>
+        <w:t>如果</w:t>
+      </w:r>
+      <w:r>
+        <w:rPr>
+          <w:position w:val="-14"/>
+        </w:rPr>
+        <w:object w:dxaOrig="1020" w:dyaOrig="400">
+          <v:shape id="_x0000_i1029" type="#_x0000_t75" style="width:51.25pt;height:20.2pt" o:ole="">
+            <v:imagedata r:id="rId12" o:title=""/>
+          </v:shape>
+          <o:OLEObject Type="Embed" ProgID="Equation.DSMT4" ShapeID="_x0000_i1029" DrawAspect="Content" ObjectID="_1675942019" r:id="rId13"/>
+        </w:object>
+      </w:r>
+      <w:r>
+        <w:rPr>
+          <w:rFonts w:ascii="Times New Roman" w:eastAsiaTheme="majorEastAsia" w:hAnsi="Times New Roman" w:cs="Times New Roman" w:hint="eastAsia"/>
+          <w:sz w:val="28"/>
+          <w:szCs w:val="28"/>
+        </w:rPr>
+        <w:t>，即</w:t>
+      </w:r>
+      <w:r>
+        <w:rPr>
+          <w:rFonts w:ascii="Times New Roman" w:eastAsiaTheme="majorEastAsia" w:hAnsi="Times New Roman" w:cs="Times New Roman" w:hint="eastAsia"/>
+          <w:sz w:val="28"/>
+          <w:szCs w:val="28"/>
+        </w:rPr>
+        <w:t>v</w:t>
+      </w:r>
+      <w:r>
+        <w:rPr>
+          <w:rFonts w:ascii="Times New Roman" w:eastAsiaTheme="majorEastAsia" w:hAnsi="Times New Roman" w:cs="Times New Roman" w:hint="eastAsia"/>
+          <w:sz w:val="28"/>
+          <w:szCs w:val="28"/>
+        </w:rPr>
+        <w:t>和</w:t>
+      </w:r>
+      <w:r>
+        <w:rPr>
+          <w:rFonts w:ascii="Times New Roman" w:eastAsiaTheme="majorEastAsia" w:hAnsi="Times New Roman" w:cs="Times New Roman" w:hint="eastAsia"/>
+          <w:sz w:val="28"/>
+          <w:szCs w:val="28"/>
+        </w:rPr>
+        <w:t>w</w:t>
+      </w:r>
+      <w:r>
+        <w:rPr>
+          <w:rFonts w:ascii="Times New Roman" w:eastAsiaTheme="majorEastAsia" w:hAnsi="Times New Roman" w:cs="Times New Roman" w:hint="eastAsia"/>
+          <w:sz w:val="28"/>
+          <w:szCs w:val="28"/>
+        </w:rPr>
+        <w:t>构成的点对如果</w:t>
+      </w:r>
+      <w:proofErr w:type="gramStart"/>
+      <w:r>
+        <w:rPr>
+          <w:rFonts w:ascii="Times New Roman" w:eastAsiaTheme="majorEastAsia" w:hAnsi="Times New Roman" w:cs="Times New Roman" w:hint="eastAsia"/>
+          <w:sz w:val="28"/>
+          <w:szCs w:val="28"/>
+        </w:rPr>
+        <w:t>属于边</w:t>
+      </w:r>
+      <w:proofErr w:type="gramEnd"/>
+      <w:r>
+        <w:rPr>
+          <w:rFonts w:ascii="Times New Roman" w:eastAsiaTheme="majorEastAsia" w:hAnsi="Times New Roman" w:cs="Times New Roman" w:hint="eastAsia"/>
+          <w:sz w:val="28"/>
+          <w:szCs w:val="28"/>
+        </w:rPr>
+        <w:t>的集合，则</w:t>
+      </w:r>
+      <w:r>
+        <w:rPr>
+          <w:rFonts w:ascii="Times New Roman" w:eastAsiaTheme="majorEastAsia" w:hAnsi="Times New Roman" w:cs="Times New Roman" w:hint="eastAsia"/>
+          <w:sz w:val="28"/>
+          <w:szCs w:val="28"/>
+        </w:rPr>
+        <w:t>v</w:t>
+      </w:r>
+      <w:r>
+        <w:rPr>
+          <w:rFonts w:ascii="Times New Roman" w:eastAsiaTheme="majorEastAsia" w:hAnsi="Times New Roman" w:cs="Times New Roman" w:hint="eastAsia"/>
+          <w:sz w:val="28"/>
+          <w:szCs w:val="28"/>
+        </w:rPr>
+        <w:t>和</w:t>
+      </w:r>
+      <w:r>
+        <w:rPr>
+          <w:rFonts w:ascii="Times New Roman" w:eastAsiaTheme="majorEastAsia" w:hAnsi="Times New Roman" w:cs="Times New Roman" w:hint="eastAsia"/>
+          <w:sz w:val="28"/>
+          <w:szCs w:val="28"/>
+        </w:rPr>
+        <w:t>w</w:t>
+      </w:r>
+      <w:r>
+        <w:rPr>
+          <w:rFonts w:ascii="Times New Roman" w:eastAsiaTheme="majorEastAsia" w:hAnsi="Times New Roman" w:cs="Times New Roman" w:hint="eastAsia"/>
+          <w:sz w:val="28"/>
+          <w:szCs w:val="28"/>
+        </w:rPr>
+        <w:t>就是邻接点，下图中</w:t>
+      </w:r>
+      <w:r>
+        <w:rPr>
+          <w:rFonts w:ascii="Times New Roman" w:eastAsiaTheme="majorEastAsia" w:hAnsi="Times New Roman" w:cs="Times New Roman" w:hint="eastAsia"/>
+          <w:sz w:val="28"/>
+          <w:szCs w:val="28"/>
+        </w:rPr>
+        <w:t>(1, 4)</w:t>
+      </w:r>
+      <w:r>
+        <w:rPr>
+          <w:rFonts w:ascii="Times New Roman" w:eastAsiaTheme="majorEastAsia" w:hAnsi="Times New Roman" w:cs="Times New Roman" w:hint="eastAsia"/>
+          <w:sz w:val="28"/>
+          <w:szCs w:val="28"/>
+        </w:rPr>
+        <w:t>和邻接点，</w:t>
+      </w:r>
+      <w:r>
+        <w:rPr>
+          <w:rFonts w:ascii="Times New Roman" w:eastAsiaTheme="majorEastAsia" w:hAnsi="Times New Roman" w:cs="Times New Roman" w:hint="eastAsia"/>
+          <w:sz w:val="28"/>
+          <w:szCs w:val="28"/>
+        </w:rPr>
+        <w:t>(4, 5)</w:t>
+      </w:r>
+      <w:r>
+        <w:rPr>
+          <w:rFonts w:ascii="Times New Roman" w:eastAsiaTheme="majorEastAsia" w:hAnsi="Times New Roman" w:cs="Times New Roman" w:hint="eastAsia"/>
+          <w:sz w:val="28"/>
+          <w:szCs w:val="28"/>
+        </w:rPr>
+        <w:t>也为邻接点，但</w:t>
+      </w:r>
+      <w:r>
+        <w:rPr>
+          <w:rFonts w:ascii="Times New Roman" w:eastAsiaTheme="majorEastAsia" w:hAnsi="Times New Roman" w:cs="Times New Roman" w:hint="eastAsia"/>
+          <w:sz w:val="28"/>
+          <w:szCs w:val="28"/>
+        </w:rPr>
+        <w:t>(1, 5)</w:t>
+      </w:r>
+      <w:r>
+        <w:rPr>
+          <w:rFonts w:ascii="Times New Roman" w:eastAsiaTheme="majorEastAsia" w:hAnsi="Times New Roman" w:cs="Times New Roman" w:hint="eastAsia"/>
+          <w:sz w:val="28"/>
+          <w:szCs w:val="28"/>
+        </w:rPr>
+        <w:t>不是邻接点，它们构成的点对不是一条边。</w:t>
+      </w:r>
+    </w:p>
+    <w:p>
+      <w:pPr>
+        <w:rPr>
+          <w:rFonts w:ascii="Times New Roman" w:eastAsiaTheme="majorEastAsia" w:hAnsi="Times New Roman" w:cs="Times New Roman" w:hint="eastAsia"/>
+          <w:sz w:val="28"/>
+          <w:szCs w:val="28"/>
+        </w:rPr>
+      </w:pPr>
+    </w:p>
+    <w:p>
+      <w:pPr>
+        <w:rPr>
+          <w:rFonts w:ascii="Times New Roman" w:eastAsiaTheme="majorEastAsia" w:hAnsi="Times New Roman" w:cs="Times New Roman" w:hint="eastAsia"/>
+          <w:sz w:val="28"/>
+          <w:szCs w:val="28"/>
+        </w:rPr>
+      </w:pPr>
+    </w:p>
+    <w:p>
+      <w:pPr>
+        <w:rPr>
+          <w:rFonts w:ascii="Times New Roman" w:eastAsiaTheme="majorEastAsia" w:hAnsi="Times New Roman" w:cs="Times New Roman" w:hint="eastAsia"/>
+          <w:sz w:val="28"/>
+          <w:szCs w:val="28"/>
+        </w:rPr>
+      </w:pPr>
+      <w:r>
+        <w:rPr>
+          <w:rFonts w:ascii="Times New Roman" w:eastAsiaTheme="majorEastAsia" w:hAnsi="Times New Roman" w:cs="Times New Roman" w:hint="eastAsia"/>
+          <w:sz w:val="28"/>
+          <w:szCs w:val="28"/>
+        </w:rPr>
+        <w:t>图分为：无向图和有向图。</w:t>
+      </w:r>
+    </w:p>
+    <w:p>
+      <w:pPr>
+        <w:jc w:val="center"/>
+        <w:rPr>
+          <w:rFonts w:ascii="Times New Roman" w:eastAsiaTheme="majorEastAsia" w:hAnsi="Times New Roman" w:cs="Times New Roman" w:hint="eastAsia"/>
+          <w:sz w:val="28"/>
+          <w:szCs w:val="28"/>
+        </w:rPr>
+      </w:pPr>
+      <w:r>
+        <w:rPr>
+          <w:rFonts w:ascii="Times New Roman" w:eastAsiaTheme="majorEastAsia" w:hAnsi="Times New Roman" w:cs="Times New Roman" w:hint="eastAsia"/>
+          <w:noProof/>
+          <w:sz w:val="28"/>
+          <w:szCs w:val="28"/>
+        </w:rPr>
+        <w:drawing>
+          <wp:inline distT="0" distB="0" distL="0" distR="0">
+            <wp:extent cx="1412875" cy="1544955"/>
+            <wp:effectExtent l="19050" t="0" r="0" b="0"/>
+            <wp:docPr id="2" name="图片 2"/>
+            <wp:cNvGraphicFramePr>
+              <a:graphicFrameLocks xmlns:a="http://schemas.openxmlformats.org/drawingml/2006/main" noChangeAspect="1"/>
+            </wp:cNvGraphicFramePr>
+            <a:graphic xmlns:a="http://schemas.openxmlformats.org/drawingml/2006/main">
+              <a:graphicData uri="http://schemas.openxmlformats.org/drawingml/2006/picture">
+                <pic:pic xmlns:pic="http://schemas.openxmlformats.org/drawingml/2006/picture">
+                  <pic:nvPicPr>
+                    <pic:cNvPr id="0" name="Picture 2"/>
+                    <pic:cNvPicPr>
+                      <a:picLocks noChangeAspect="1" noChangeArrowheads="1"/>
+                    </pic:cNvPicPr>
+                  </pic:nvPicPr>
+                  <pic:blipFill>
+                    <a:blip r:embed="rId14"/>
+                    <a:srcRect/>
+                    <a:stretch>
+                      <a:fillRect/>
+                    </a:stretch>
+                  </pic:blipFill>
+                  <pic:spPr bwMode="auto">
+                    <a:xfrm>
+                      <a:off x="0" y="0"/>
+                      <a:ext cx="1412875" cy="1544955"/>
+                    </a:xfrm>
+                    <a:prstGeom prst="rect">
+                      <a:avLst/>
+                    </a:prstGeom>
+                    <a:noFill/>
+                    <a:ln w="9525">
+                      <a:noFill/>
+                      <a:miter lim="800000"/>
+                      <a:headEnd/>
+                      <a:tailEnd/>
+                    </a:ln>
+                  </pic:spPr>
+                </pic:pic>
+              </a:graphicData>
+            </a:graphic>
+          </wp:inline>
+        </w:drawing>
+      </w:r>
+    </w:p>
+    <w:p>
+      <w:pPr>
+        <w:jc w:val="center"/>
+        <w:rPr>
+          <w:rFonts w:ascii="Times New Roman" w:eastAsiaTheme="majorEastAsia" w:hAnsi="Times New Roman" w:cs="Times New Roman" w:hint="eastAsia"/>
+          <w:sz w:val="28"/>
+          <w:szCs w:val="28"/>
+        </w:rPr>
+      </w:pPr>
+      <w:r>
+        <w:rPr>
+          <w:rFonts w:ascii="Times New Roman" w:eastAsiaTheme="majorEastAsia" w:hAnsi="Times New Roman" w:cs="Times New Roman" w:hint="eastAsia"/>
+          <w:sz w:val="28"/>
+          <w:szCs w:val="28"/>
+        </w:rPr>
+        <w:t>无向图</w:t>
+      </w:r>
+    </w:p>
+    <w:p>
+      <w:pPr>
+        <w:rPr>
+          <w:rFonts w:ascii="Times New Roman" w:eastAsiaTheme="majorEastAsia" w:hAnsi="Times New Roman" w:cs="Times New Roman" w:hint="eastAsia"/>
+          <w:sz w:val="28"/>
+          <w:szCs w:val="28"/>
+        </w:rPr>
+      </w:pPr>
+    </w:p>
+    <w:p>
+      <w:pPr>
+        <w:jc w:val="center"/>
+        <w:rPr>
+          <w:rFonts w:ascii="Times New Roman" w:eastAsiaTheme="majorEastAsia" w:hAnsi="Times New Roman" w:cs="Times New Roman" w:hint="eastAsia"/>
+          <w:sz w:val="28"/>
+          <w:szCs w:val="28"/>
+        </w:rPr>
+      </w:pPr>
+      <w:r>
+        <w:rPr>
+          <w:rFonts w:ascii="Times New Roman" w:eastAsiaTheme="majorEastAsia" w:hAnsi="Times New Roman" w:cs="Times New Roman" w:hint="eastAsia"/>
+          <w:noProof/>
+          <w:sz w:val="28"/>
+          <w:szCs w:val="28"/>
+        </w:rPr>
+        <w:drawing>
+          <wp:inline distT="0" distB="0" distL="0" distR="0">
+            <wp:extent cx="1496060" cy="1572260"/>
+            <wp:effectExtent l="19050" t="0" r="8890" b="0"/>
+            <wp:docPr id="5" name="图片 5"/>
+            <wp:cNvGraphicFramePr>
+              <a:graphicFrameLocks xmlns:a="http://schemas.openxmlformats.org/drawingml/2006/main" noChangeAspect="1"/>
+            </wp:cNvGraphicFramePr>
+            <a:graphic xmlns:a="http://schemas.openxmlformats.org/drawingml/2006/main">
+              <a:graphicData uri="http://schemas.openxmlformats.org/drawingml/2006/picture">
+                <pic:pic xmlns:pic="http://schemas.openxmlformats.org/drawingml/2006/picture">
+                  <pic:nvPicPr>
+                    <pic:cNvPr id="0" name="Picture 5"/>
+                    <pic:cNvPicPr>
+                      <a:picLocks noChangeAspect="1" noChangeArrowheads="1"/>
+                    </pic:cNvPicPr>
+                  </pic:nvPicPr>
+                  <pic:blipFill>
+                    <a:blip r:embed="rId15"/>
+                    <a:srcRect/>
+                    <a:stretch>
+                      <a:fillRect/>
+                    </a:stretch>
+                  </pic:blipFill>
+                  <pic:spPr bwMode="auto">
+                    <a:xfrm>
+                      <a:off x="0" y="0"/>
+                      <a:ext cx="1496060" cy="1572260"/>
+                    </a:xfrm>
+                    <a:prstGeom prst="rect">
+                      <a:avLst/>
+                    </a:prstGeom>
+                    <a:noFill/>
+                    <a:ln w="9525">
+                      <a:noFill/>
+                      <a:miter lim="800000"/>
+                      <a:headEnd/>
+                      <a:tailEnd/>
+                    </a:ln>
+                  </pic:spPr>
+                </pic:pic>
+              </a:graphicData>
+            </a:graphic>
+          </wp:inline>
+        </w:drawing>
+      </w:r>
+    </w:p>
+    <w:p>
+      <w:pPr>
+        <w:jc w:val="center"/>
+        <w:rPr>
+          <w:rFonts w:ascii="Times New Roman" w:eastAsiaTheme="majorEastAsia" w:hAnsi="Times New Roman" w:cs="Times New Roman" w:hint="eastAsia"/>
+          <w:sz w:val="28"/>
+          <w:szCs w:val="28"/>
+        </w:rPr>
+      </w:pPr>
+      <w:r>
+        <w:rPr>
+          <w:rFonts w:ascii="Times New Roman" w:eastAsiaTheme="majorEastAsia" w:hAnsi="Times New Roman" w:cs="Times New Roman" w:hint="eastAsia"/>
+          <w:sz w:val="28"/>
+          <w:szCs w:val="28"/>
+        </w:rPr>
+        <w:t>有向图</w:t>
+      </w:r>
+    </w:p>
+    <w:p>
+      <w:pPr>
+        <w:rPr>
+          <w:rFonts w:ascii="Times New Roman" w:eastAsiaTheme="majorEastAsia" w:hAnsi="Times New Roman" w:cs="Times New Roman" w:hint="eastAsia"/>
+          <w:sz w:val="28"/>
+          <w:szCs w:val="28"/>
+        </w:rPr>
+      </w:pPr>
+      <w:r>
+        <w:rPr>
+          <w:rFonts w:ascii="Times New Roman" w:eastAsiaTheme="majorEastAsia" w:hAnsi="Times New Roman" w:cs="Times New Roman" w:hint="eastAsia"/>
+          <w:sz w:val="28"/>
+          <w:szCs w:val="28"/>
+        </w:rPr>
+        <w:lastRenderedPageBreak/>
+        <w:t>从上述邻接点的概念中看出，在无向图中，如果</w:t>
+      </w:r>
+      <w:r>
+        <w:rPr>
+          <w:rFonts w:ascii="Times New Roman" w:eastAsiaTheme="majorEastAsia" w:hAnsi="Times New Roman" w:cs="Times New Roman" w:hint="eastAsia"/>
+          <w:sz w:val="28"/>
+          <w:szCs w:val="28"/>
+        </w:rPr>
+        <w:t>v</w:t>
+      </w:r>
+      <w:r>
+        <w:rPr>
+          <w:rFonts w:ascii="Times New Roman" w:eastAsiaTheme="majorEastAsia" w:hAnsi="Times New Roman" w:cs="Times New Roman" w:hint="eastAsia"/>
+          <w:sz w:val="28"/>
+          <w:szCs w:val="28"/>
+        </w:rPr>
+        <w:t>和</w:t>
+      </w:r>
+      <w:r>
+        <w:rPr>
+          <w:rFonts w:ascii="Times New Roman" w:eastAsiaTheme="majorEastAsia" w:hAnsi="Times New Roman" w:cs="Times New Roman" w:hint="eastAsia"/>
+          <w:sz w:val="28"/>
+          <w:szCs w:val="28"/>
+        </w:rPr>
+        <w:t>w</w:t>
+      </w:r>
+      <w:r>
+        <w:rPr>
+          <w:rFonts w:ascii="Times New Roman" w:eastAsiaTheme="majorEastAsia" w:hAnsi="Times New Roman" w:cs="Times New Roman" w:hint="eastAsia"/>
+          <w:sz w:val="28"/>
+          <w:szCs w:val="28"/>
+        </w:rPr>
+        <w:t>构成的</w:t>
+      </w:r>
+      <w:r>
+        <w:rPr>
+          <w:position w:val="-14"/>
+        </w:rPr>
+        <w:object w:dxaOrig="1020" w:dyaOrig="400">
+          <v:shape id="_x0000_i1030" type="#_x0000_t75" style="width:51.25pt;height:20.2pt" o:ole="">
+            <v:imagedata r:id="rId16" o:title=""/>
+          </v:shape>
+          <o:OLEObject Type="Embed" ProgID="Equation.DSMT4" ShapeID="_x0000_i1030" DrawAspect="Content" ObjectID="_1675942020" r:id="rId17"/>
+        </w:object>
+      </w:r>
+      <w:r>
+        <w:rPr>
+          <w:rFonts w:ascii="Times New Roman" w:eastAsiaTheme="majorEastAsia" w:hAnsi="Times New Roman" w:cs="Times New Roman" w:hint="eastAsia"/>
+          <w:sz w:val="28"/>
+          <w:szCs w:val="28"/>
+        </w:rPr>
+        <w:t>是一条边，则</w:t>
+      </w:r>
+      <w:r>
+        <w:rPr>
+          <w:rFonts w:ascii="Times New Roman" w:eastAsiaTheme="majorEastAsia" w:hAnsi="Times New Roman" w:cs="Times New Roman" w:hint="eastAsia"/>
+          <w:sz w:val="28"/>
+          <w:szCs w:val="28"/>
+        </w:rPr>
+        <w:t>v</w:t>
+      </w:r>
+      <w:r>
+        <w:rPr>
+          <w:rFonts w:ascii="Times New Roman" w:eastAsiaTheme="majorEastAsia" w:hAnsi="Times New Roman" w:cs="Times New Roman" w:hint="eastAsia"/>
+          <w:sz w:val="28"/>
+          <w:szCs w:val="28"/>
+        </w:rPr>
+        <w:t>和</w:t>
+      </w:r>
+      <w:r>
+        <w:rPr>
+          <w:rFonts w:ascii="Times New Roman" w:eastAsiaTheme="majorEastAsia" w:hAnsi="Times New Roman" w:cs="Times New Roman" w:hint="eastAsia"/>
+          <w:sz w:val="28"/>
+          <w:szCs w:val="28"/>
+        </w:rPr>
+        <w:t>w</w:t>
+      </w:r>
+      <w:r>
+        <w:rPr>
+          <w:rFonts w:ascii="Times New Roman" w:eastAsiaTheme="majorEastAsia" w:hAnsi="Times New Roman" w:cs="Times New Roman" w:hint="eastAsia"/>
+          <w:sz w:val="28"/>
+          <w:szCs w:val="28"/>
+        </w:rPr>
+        <w:t>是</w:t>
+      </w:r>
+      <w:r>
+        <w:rPr>
+          <w:rFonts w:ascii="Times New Roman" w:eastAsiaTheme="majorEastAsia" w:hAnsi="Times New Roman" w:cs="Times New Roman" w:hint="eastAsia"/>
+          <w:color w:val="FF0000"/>
+          <w:sz w:val="28"/>
+          <w:szCs w:val="28"/>
+        </w:rPr>
+        <w:t>互为邻接点</w:t>
+      </w:r>
+      <w:r>
+        <w:rPr>
+          <w:rFonts w:ascii="Times New Roman" w:eastAsiaTheme="majorEastAsia" w:hAnsi="Times New Roman" w:cs="Times New Roman" w:hint="eastAsia"/>
+          <w:sz w:val="28"/>
+          <w:szCs w:val="28"/>
+        </w:rPr>
+        <w:t>的，但在有向图中，则未必如此，因为边带有方向，所以顶点</w:t>
+      </w:r>
+      <w:r>
+        <w:rPr>
+          <w:rFonts w:ascii="Times New Roman" w:eastAsiaTheme="majorEastAsia" w:hAnsi="Times New Roman" w:cs="Times New Roman" w:hint="eastAsia"/>
+          <w:sz w:val="28"/>
+          <w:szCs w:val="28"/>
+        </w:rPr>
+        <w:t>v</w:t>
+      </w:r>
+      <w:r>
+        <w:rPr>
+          <w:rFonts w:ascii="Times New Roman" w:eastAsiaTheme="majorEastAsia" w:hAnsi="Times New Roman" w:cs="Times New Roman" w:hint="eastAsia"/>
+          <w:sz w:val="28"/>
+          <w:szCs w:val="28"/>
+        </w:rPr>
+        <w:t>的邻结点是</w:t>
+      </w:r>
+      <w:r>
+        <w:rPr>
+          <w:rFonts w:ascii="Times New Roman" w:eastAsiaTheme="majorEastAsia" w:hAnsi="Times New Roman" w:cs="Times New Roman" w:hint="eastAsia"/>
+          <w:sz w:val="28"/>
+          <w:szCs w:val="28"/>
+        </w:rPr>
+        <w:t>w</w:t>
+      </w:r>
+      <w:r>
+        <w:rPr>
+          <w:rFonts w:ascii="Times New Roman" w:eastAsiaTheme="majorEastAsia" w:hAnsi="Times New Roman" w:cs="Times New Roman" w:hint="eastAsia"/>
+          <w:sz w:val="28"/>
+          <w:szCs w:val="28"/>
+        </w:rPr>
+        <w:t>，但反过来则不一定成立。</w:t>
+      </w:r>
+    </w:p>
+    <w:p>
+      <w:pPr>
+        <w:rPr>
+          <w:rFonts w:ascii="Times New Roman" w:eastAsiaTheme="majorEastAsia" w:hAnsi="Times New Roman" w:cs="Times New Roman" w:hint="eastAsia"/>
+          <w:sz w:val="28"/>
+          <w:szCs w:val="28"/>
+        </w:rPr>
+      </w:pPr>
+    </w:p>
+    <w:p>
+      <w:pPr>
+        <w:rPr>
+          <w:rFonts w:ascii="Times New Roman" w:eastAsiaTheme="majorEastAsia" w:hAnsi="Times New Roman" w:cs="Times New Roman" w:hint="eastAsia"/>
+          <w:sz w:val="28"/>
+          <w:szCs w:val="28"/>
+        </w:rPr>
+      </w:pPr>
+      <w:r>
+        <w:rPr>
+          <w:rFonts w:ascii="Times New Roman" w:eastAsiaTheme="majorEastAsia" w:hAnsi="Times New Roman" w:cs="Times New Roman" w:hint="eastAsia"/>
+          <w:sz w:val="28"/>
+          <w:szCs w:val="28"/>
+        </w:rPr>
+        <w:t>BFS</w:t>
+      </w:r>
+      <w:r>
+        <w:rPr>
+          <w:rFonts w:ascii="Times New Roman" w:eastAsiaTheme="majorEastAsia" w:hAnsi="Times New Roman" w:cs="Times New Roman" w:hint="eastAsia"/>
+          <w:sz w:val="28"/>
+          <w:szCs w:val="28"/>
+        </w:rPr>
+        <w:t>在两种图上都适用。</w:t>
+      </w:r>
+    </w:p>
+    <w:p>
+      <w:pPr>
+        <w:rPr>
+          <w:rFonts w:ascii="Times New Roman" w:eastAsiaTheme="majorEastAsia" w:hAnsi="Times New Roman" w:cs="Times New Roman" w:hint="eastAsia"/>
+          <w:sz w:val="28"/>
+          <w:szCs w:val="28"/>
+        </w:rPr>
+      </w:pPr>
+    </w:p>
+    <w:p>
+      <w:pPr>
+        <w:rPr>
+          <w:rFonts w:ascii="Times New Roman" w:eastAsiaTheme="majorEastAsia" w:hAnsi="Times New Roman" w:cs="Times New Roman" w:hint="eastAsia"/>
+          <w:sz w:val="28"/>
+          <w:szCs w:val="28"/>
+        </w:rPr>
+      </w:pPr>
+      <w:proofErr w:type="gramStart"/>
+      <w:r>
+        <w:rPr>
+          <w:rFonts w:ascii="Times New Roman" w:eastAsiaTheme="majorEastAsia" w:hAnsi="Times New Roman" w:cs="Times New Roman" w:hint="eastAsia"/>
+          <w:sz w:val="28"/>
+          <w:szCs w:val="28"/>
+        </w:rPr>
+        <w:t>树其实</w:t>
+      </w:r>
+      <w:proofErr w:type="gramEnd"/>
+      <w:r>
+        <w:rPr>
+          <w:rFonts w:ascii="Times New Roman" w:eastAsiaTheme="majorEastAsia" w:hAnsi="Times New Roman" w:cs="Times New Roman" w:hint="eastAsia"/>
+          <w:sz w:val="28"/>
+          <w:szCs w:val="28"/>
+        </w:rPr>
+        <w:t>是一种特殊的图，在二叉树中进行</w:t>
+      </w:r>
+      <w:r>
+        <w:rPr>
+          <w:rFonts w:ascii="Times New Roman" w:eastAsiaTheme="majorEastAsia" w:hAnsi="Times New Roman" w:cs="Times New Roman" w:hint="eastAsia"/>
+          <w:sz w:val="28"/>
+          <w:szCs w:val="28"/>
+        </w:rPr>
+        <w:t>BFS</w:t>
+      </w:r>
+      <w:r>
+        <w:rPr>
+          <w:rFonts w:ascii="Times New Roman" w:eastAsiaTheme="majorEastAsia" w:hAnsi="Times New Roman" w:cs="Times New Roman" w:hint="eastAsia"/>
+          <w:sz w:val="28"/>
+          <w:szCs w:val="28"/>
+        </w:rPr>
+        <w:t>，不需要考虑已访问过的结点，因为不存在一个结点的子结点的子结点是它自己的情况，但是在图的</w:t>
+      </w:r>
+      <w:r>
+        <w:rPr>
+          <w:rFonts w:ascii="Times New Roman" w:eastAsiaTheme="majorEastAsia" w:hAnsi="Times New Roman" w:cs="Times New Roman" w:hint="eastAsia"/>
+          <w:sz w:val="28"/>
+          <w:szCs w:val="28"/>
+        </w:rPr>
+        <w:t>BFS</w:t>
+      </w:r>
+      <w:r>
+        <w:rPr>
+          <w:rFonts w:ascii="Times New Roman" w:eastAsiaTheme="majorEastAsia" w:hAnsi="Times New Roman" w:cs="Times New Roman" w:hint="eastAsia"/>
+          <w:sz w:val="28"/>
+          <w:szCs w:val="28"/>
+        </w:rPr>
+        <w:t>中，</w:t>
+      </w:r>
+      <w:r>
+        <w:rPr>
+          <w:rFonts w:ascii="Times New Roman" w:eastAsiaTheme="majorEastAsia" w:hAnsi="Times New Roman" w:cs="Times New Roman" w:hint="eastAsia"/>
+          <w:sz w:val="28"/>
+          <w:szCs w:val="28"/>
+        </w:rPr>
+        <w:t>一个结点的邻居结点可以是它自己（即结点的一条边指向它自己，构成</w:t>
+      </w:r>
+      <w:r>
+        <w:rPr>
+          <w:rFonts w:ascii="Times New Roman" w:eastAsiaTheme="majorEastAsia" w:hAnsi="Times New Roman" w:cs="Times New Roman" w:hint="eastAsia"/>
+          <w:color w:val="FF0000"/>
+          <w:sz w:val="28"/>
+          <w:szCs w:val="28"/>
+        </w:rPr>
+        <w:t>自环</w:t>
+      </w:r>
+      <w:r>
+        <w:rPr>
+          <w:rFonts w:ascii="Times New Roman" w:eastAsiaTheme="majorEastAsia" w:hAnsi="Times New Roman" w:cs="Times New Roman" w:hint="eastAsia"/>
+          <w:sz w:val="28"/>
+          <w:szCs w:val="28"/>
+        </w:rPr>
+        <w:t>）</w:t>
+      </w:r>
+      <w:r>
+        <w:rPr>
+          <w:rFonts w:ascii="Times New Roman" w:eastAsiaTheme="majorEastAsia" w:hAnsi="Times New Roman" w:cs="Times New Roman" w:hint="eastAsia"/>
+          <w:sz w:val="28"/>
+          <w:szCs w:val="28"/>
+        </w:rPr>
+        <w:t>，所以在图的</w:t>
+      </w:r>
+      <w:r>
+        <w:rPr>
+          <w:rFonts w:ascii="Times New Roman" w:eastAsiaTheme="majorEastAsia" w:hAnsi="Times New Roman" w:cs="Times New Roman" w:hint="eastAsia"/>
+          <w:sz w:val="28"/>
+          <w:szCs w:val="28"/>
+        </w:rPr>
+        <w:t>BFS</w:t>
+      </w:r>
+      <w:r>
+        <w:rPr>
+          <w:rFonts w:ascii="Times New Roman" w:eastAsiaTheme="majorEastAsia" w:hAnsi="Times New Roman" w:cs="Times New Roman" w:hint="eastAsia"/>
+          <w:sz w:val="28"/>
+          <w:szCs w:val="28"/>
+        </w:rPr>
+        <w:t>中需要使用哈希</w:t>
+      </w:r>
+      <w:r>
+        <w:rPr>
+          <w:rFonts w:ascii="Times New Roman" w:eastAsiaTheme="majorEastAsia" w:hAnsi="Times New Roman" w:cs="Times New Roman" w:hint="eastAsia"/>
+          <w:sz w:val="28"/>
+          <w:szCs w:val="28"/>
+        </w:rPr>
+        <w:t>map</w:t>
+      </w:r>
+      <w:r>
+        <w:rPr>
+          <w:rFonts w:ascii="Times New Roman" w:eastAsiaTheme="majorEastAsia" w:hAnsi="Times New Roman" w:cs="Times New Roman" w:hint="eastAsia"/>
+          <w:sz w:val="28"/>
+          <w:szCs w:val="28"/>
+        </w:rPr>
+        <w:t>来记录已访问的结点，</w:t>
+      </w:r>
+      <w:r>
+        <w:rPr>
+          <w:rFonts w:ascii="Times New Roman" w:eastAsiaTheme="majorEastAsia" w:hAnsi="Times New Roman" w:cs="Times New Roman" w:hint="eastAsia"/>
+          <w:sz w:val="28"/>
+          <w:szCs w:val="28"/>
+        </w:rPr>
+        <w:t>C++</w:t>
+      </w:r>
+      <w:r>
+        <w:rPr>
+          <w:rFonts w:ascii="Times New Roman" w:eastAsiaTheme="majorEastAsia" w:hAnsi="Times New Roman" w:cs="Times New Roman" w:hint="eastAsia"/>
+          <w:sz w:val="28"/>
+          <w:szCs w:val="28"/>
+        </w:rPr>
+        <w:t>中为</w:t>
+      </w:r>
+      <w:proofErr w:type="spellStart"/>
+      <w:r>
+        <w:rPr>
+          <w:rFonts w:ascii="Times New Roman" w:eastAsiaTheme="majorEastAsia" w:hAnsi="Times New Roman" w:cs="Times New Roman" w:hint="eastAsia"/>
+          <w:sz w:val="28"/>
+          <w:szCs w:val="28"/>
+        </w:rPr>
+        <w:t>unordered_map</w:t>
+      </w:r>
+      <w:proofErr w:type="spellEnd"/>
+      <w:r>
+        <w:rPr>
+          <w:rFonts w:ascii="Times New Roman" w:eastAsiaTheme="majorEastAsia" w:hAnsi="Times New Roman" w:cs="Times New Roman" w:hint="eastAsia"/>
+          <w:sz w:val="28"/>
+          <w:szCs w:val="28"/>
+        </w:rPr>
+        <w:t>，</w:t>
+      </w:r>
+      <w:r>
+        <w:rPr>
+          <w:rFonts w:ascii="Times New Roman" w:eastAsiaTheme="majorEastAsia" w:hAnsi="Times New Roman" w:cs="Times New Roman" w:hint="eastAsia"/>
+          <w:sz w:val="28"/>
+          <w:szCs w:val="28"/>
+        </w:rPr>
+        <w:t>python</w:t>
+      </w:r>
+      <w:r>
+        <w:rPr>
+          <w:rFonts w:ascii="Times New Roman" w:eastAsiaTheme="majorEastAsia" w:hAnsi="Times New Roman" w:cs="Times New Roman" w:hint="eastAsia"/>
+          <w:sz w:val="28"/>
+          <w:szCs w:val="28"/>
+        </w:rPr>
+        <w:t>中为</w:t>
+      </w:r>
+      <w:proofErr w:type="spellStart"/>
+      <w:r>
+        <w:rPr>
+          <w:rFonts w:ascii="Times New Roman" w:eastAsiaTheme="majorEastAsia" w:hAnsi="Times New Roman" w:cs="Times New Roman" w:hint="eastAsia"/>
+          <w:sz w:val="28"/>
+          <w:szCs w:val="28"/>
+        </w:rPr>
+        <w:t>dict</w:t>
+      </w:r>
+      <w:proofErr w:type="spellEnd"/>
+      <w:r>
+        <w:rPr>
+          <w:rFonts w:ascii="Times New Roman" w:eastAsiaTheme="majorEastAsia" w:hAnsi="Times New Roman" w:cs="Times New Roman" w:hint="eastAsia"/>
+          <w:sz w:val="28"/>
+          <w:szCs w:val="28"/>
+        </w:rPr>
+        <w:t>。</w:t>
+      </w:r>
+    </w:p>
+    <w:p>
+      <w:pPr>
+        <w:rPr>
+          <w:rFonts w:ascii="Times New Roman" w:eastAsiaTheme="majorEastAsia" w:hAnsi="Times New Roman" w:cs="Times New Roman" w:hint="eastAsia"/>
+          <w:sz w:val="28"/>
+          <w:szCs w:val="28"/>
+        </w:rPr>
+      </w:pPr>
+    </w:p>
+    <w:p>
+      <w:pPr>
+        <w:rPr>
+          <w:rFonts w:ascii="Times New Roman" w:eastAsiaTheme="majorEastAsia" w:hAnsi="Times New Roman" w:cs="Times New Roman" w:hint="eastAsia"/>
+          <w:sz w:val="28"/>
+          <w:szCs w:val="28"/>
+        </w:rPr>
+      </w:pPr>
+      <w:r>
+        <w:rPr>
+          <w:rFonts w:ascii="Times New Roman" w:eastAsiaTheme="majorEastAsia" w:hAnsi="Times New Roman" w:cs="Times New Roman" w:hint="eastAsia"/>
+          <w:sz w:val="28"/>
+          <w:szCs w:val="28"/>
+        </w:rPr>
+        <w:t>图的顶点可以</w:t>
+      </w:r>
+      <w:r>
+        <w:rPr>
+          <w:rFonts w:ascii="Times New Roman" w:eastAsiaTheme="majorEastAsia" w:hAnsi="Times New Roman" w:cs="Times New Roman" w:hint="eastAsia"/>
+          <w:color w:val="FF0000"/>
+          <w:sz w:val="28"/>
+          <w:szCs w:val="28"/>
+        </w:rPr>
+        <w:t>没有边</w:t>
+      </w:r>
+      <w:r>
+        <w:rPr>
+          <w:rFonts w:ascii="Times New Roman" w:eastAsiaTheme="majorEastAsia" w:hAnsi="Times New Roman" w:cs="Times New Roman" w:hint="eastAsia"/>
+          <w:sz w:val="28"/>
+          <w:szCs w:val="28"/>
+        </w:rPr>
+        <w:t>，所以图的顶点减一等于边的数量时，这个图也不一定是一棵树，例如</w:t>
+      </w:r>
+      <w:r>
+        <w:rPr>
+          <w:rFonts w:ascii="Times New Roman" w:eastAsiaTheme="majorEastAsia" w:hAnsi="Times New Roman" w:cs="Times New Roman" w:hint="eastAsia"/>
+          <w:sz w:val="28"/>
+          <w:szCs w:val="28"/>
+        </w:rPr>
+        <w:t>：</w:t>
+      </w:r>
+    </w:p>
+    <w:p>
+      <w:pPr>
+        <w:jc w:val="center"/>
+        <w:rPr>
+          <w:rFonts w:ascii="Times New Roman" w:eastAsiaTheme="majorEastAsia" w:hAnsi="Times New Roman" w:cs="Times New Roman" w:hint="eastAsia"/>
+          <w:sz w:val="28"/>
+          <w:szCs w:val="28"/>
+        </w:rPr>
+      </w:pPr>
+      <w:r>
+        <w:object w:dxaOrig="2946" w:dyaOrig="2436">
+          <v:shape id="_x0000_i1026" type="#_x0000_t75" style="width:147.25pt;height:121.65pt" o:ole="">
+            <v:imagedata r:id="rId18" o:title=""/>
+          </v:shape>
+          <o:OLEObject Type="Embed" ProgID="Visio.Drawing.11" ShapeID="_x0000_i1026" DrawAspect="Content" ObjectID="_1675942021" r:id="rId19"/>
+        </w:object>
+      </w:r>
+    </w:p>
+    <w:p>
+      <w:pPr>
+        <w:rPr>
+          <w:rFonts w:ascii="Times New Roman" w:eastAsiaTheme="majorEastAsia" w:hAnsi="Times New Roman" w:cs="Times New Roman" w:hint="eastAsia"/>
+          <w:sz w:val="28"/>
+          <w:szCs w:val="28"/>
+        </w:rPr>
+      </w:pPr>
+      <w:r>
+        <w:rPr>
+          <w:rFonts w:ascii="Times New Roman" w:eastAsiaTheme="majorEastAsia" w:hAnsi="Times New Roman" w:cs="Times New Roman" w:hint="eastAsia"/>
+          <w:sz w:val="28"/>
+          <w:szCs w:val="28"/>
+        </w:rPr>
+        <w:t>上述的图中，有</w:t>
+      </w:r>
+      <w:r>
+        <w:rPr>
+          <w:rFonts w:ascii="Times New Roman" w:eastAsiaTheme="majorEastAsia" w:hAnsi="Times New Roman" w:cs="Times New Roman" w:hint="eastAsia"/>
+          <w:sz w:val="28"/>
+          <w:szCs w:val="28"/>
+        </w:rPr>
+        <w:t>4</w:t>
+      </w:r>
+      <w:r>
+        <w:rPr>
+          <w:rFonts w:ascii="Times New Roman" w:eastAsiaTheme="majorEastAsia" w:hAnsi="Times New Roman" w:cs="Times New Roman" w:hint="eastAsia"/>
+          <w:sz w:val="28"/>
+          <w:szCs w:val="28"/>
+        </w:rPr>
+        <w:t>个结点，</w:t>
+      </w:r>
+      <w:r>
+        <w:rPr>
+          <w:rFonts w:ascii="Times New Roman" w:eastAsiaTheme="majorEastAsia" w:hAnsi="Times New Roman" w:cs="Times New Roman" w:hint="eastAsia"/>
+          <w:sz w:val="28"/>
+          <w:szCs w:val="28"/>
+        </w:rPr>
+        <w:t>3</w:t>
+      </w:r>
+      <w:r>
+        <w:rPr>
+          <w:rFonts w:ascii="Times New Roman" w:eastAsiaTheme="majorEastAsia" w:hAnsi="Times New Roman" w:cs="Times New Roman" w:hint="eastAsia"/>
+          <w:sz w:val="28"/>
+          <w:szCs w:val="28"/>
+        </w:rPr>
+        <w:t>条边，其中顶点</w:t>
+      </w:r>
+      <w:r>
+        <w:rPr>
+          <w:rFonts w:ascii="Times New Roman" w:eastAsiaTheme="majorEastAsia" w:hAnsi="Times New Roman" w:cs="Times New Roman" w:hint="eastAsia"/>
+          <w:sz w:val="28"/>
+          <w:szCs w:val="28"/>
+        </w:rPr>
+        <w:t>4</w:t>
+      </w:r>
+      <w:r>
+        <w:rPr>
+          <w:rFonts w:ascii="Times New Roman" w:eastAsiaTheme="majorEastAsia" w:hAnsi="Times New Roman" w:cs="Times New Roman" w:hint="eastAsia"/>
+          <w:sz w:val="28"/>
+          <w:szCs w:val="28"/>
+        </w:rPr>
+        <w:t>是没有边的，但它不是一颗树，它是一个不连通的图。</w:t>
+      </w:r>
+    </w:p>
+    <w:p>
+      <w:pPr>
+        <w:rPr>
+          <w:rFonts w:ascii="Times New Roman" w:eastAsiaTheme="majorEastAsia" w:hAnsi="Times New Roman" w:cs="Times New Roman" w:hint="eastAsia"/>
+          <w:sz w:val="28"/>
+          <w:szCs w:val="28"/>
+        </w:rPr>
+      </w:pPr>
+    </w:p>
+    <w:p>
+      <w:pPr>
+        <w:rPr>
+          <w:rFonts w:ascii="Times New Roman" w:eastAsiaTheme="majorEastAsia" w:hAnsi="Times New Roman" w:cs="Times New Roman" w:hint="eastAsia"/>
+          <w:sz w:val="28"/>
+          <w:szCs w:val="28"/>
+        </w:rPr>
+      </w:pPr>
+      <w:r>
+        <w:rPr>
+          <w:rFonts w:ascii="Times New Roman" w:eastAsiaTheme="majorEastAsia" w:hAnsi="Times New Roman" w:cs="Times New Roman" w:hint="eastAsia"/>
+          <w:sz w:val="28"/>
+          <w:szCs w:val="28"/>
+        </w:rPr>
+        <w:t>图的数据结构主要由两种：</w:t>
+      </w:r>
+    </w:p>
+    <w:p>
+      <w:pPr>
+        <w:pStyle w:val="a3"/>
+        <w:numPr>
+          <w:ilvl w:val="0"/>
+          <w:numId w:val="6"/>
+        </w:numPr>
+        <w:ind w:firstLineChars="0"/>
+        <w:rPr>
+          <w:rFonts w:ascii="Times New Roman" w:eastAsiaTheme="majorEastAsia" w:hAnsi="Times New Roman" w:cs="Times New Roman" w:hint="eastAsia"/>
+          <w:sz w:val="28"/>
+          <w:szCs w:val="28"/>
+        </w:rPr>
+      </w:pPr>
+      <w:r>
+        <w:rPr>
+          <w:rFonts w:ascii="Times New Roman" w:eastAsiaTheme="majorEastAsia" w:hAnsi="Times New Roman" w:cs="Times New Roman" w:hint="eastAsia"/>
+          <w:sz w:val="28"/>
+          <w:szCs w:val="28"/>
+        </w:rPr>
+        <w:lastRenderedPageBreak/>
+        <w:t>邻接矩阵（空间耗费比较大）</w:t>
+      </w:r>
+    </w:p>
+    <w:p>
+      <w:pPr>
+        <w:pStyle w:val="a3"/>
+        <w:numPr>
+          <w:ilvl w:val="0"/>
+          <w:numId w:val="6"/>
+        </w:numPr>
+        <w:ind w:firstLineChars="0"/>
+        <w:rPr>
+          <w:rFonts w:ascii="Times New Roman" w:eastAsiaTheme="majorEastAsia" w:hAnsi="Times New Roman" w:cs="Times New Roman" w:hint="eastAsia"/>
+          <w:sz w:val="28"/>
+          <w:szCs w:val="28"/>
+        </w:rPr>
+      </w:pPr>
+      <w:r>
+        <w:rPr>
+          <w:rFonts w:ascii="Times New Roman" w:eastAsiaTheme="majorEastAsia" w:hAnsi="Times New Roman" w:cs="Times New Roman" w:hint="eastAsia"/>
+          <w:sz w:val="28"/>
+          <w:szCs w:val="28"/>
+        </w:rPr>
+        <w:t>邻接表（常用）</w:t>
+      </w:r>
+    </w:p>
+    <w:p>
+      <w:pPr>
+        <w:ind w:firstLineChars="200" w:firstLine="560"/>
+        <w:rPr>
+          <w:rFonts w:ascii="Times New Roman" w:eastAsiaTheme="majorEastAsia" w:hAnsi="Times New Roman" w:cs="Times New Roman" w:hint="eastAsia"/>
+          <w:sz w:val="28"/>
+          <w:szCs w:val="28"/>
+        </w:rPr>
+      </w:pPr>
+      <w:r>
+        <w:rPr>
+          <w:rFonts w:ascii="Times New Roman" w:eastAsiaTheme="majorEastAsia" w:hAnsi="Times New Roman" w:cs="Times New Roman" w:hint="eastAsia"/>
+          <w:sz w:val="28"/>
+          <w:szCs w:val="28"/>
+        </w:rPr>
+        <w:t>邻接矩阵一般是一个二维数组，</w:t>
+      </w:r>
+      <w:r>
+        <w:rPr>
+          <w:rFonts w:ascii="Times New Roman" w:eastAsiaTheme="majorEastAsia" w:hAnsi="Times New Roman" w:cs="Times New Roman" w:hint="eastAsia"/>
+          <w:sz w:val="28"/>
+          <w:szCs w:val="28"/>
+        </w:rPr>
+        <w:t>如下图所示的邻接矩阵</w:t>
+      </w:r>
+      <w:r>
+        <w:rPr>
+          <w:rFonts w:ascii="Times New Roman" w:eastAsiaTheme="majorEastAsia" w:hAnsi="Times New Roman" w:cs="Times New Roman" w:hint="eastAsia"/>
+          <w:sz w:val="28"/>
+          <w:szCs w:val="28"/>
+        </w:rPr>
+        <w:t>A</w:t>
+      </w:r>
+    </w:p>
+    <w:p>
+      <w:pPr>
+        <w:jc w:val="center"/>
+        <w:rPr>
+          <w:rFonts w:ascii="Times New Roman" w:eastAsiaTheme="majorEastAsia" w:hAnsi="Times New Roman" w:cs="Times New Roman" w:hint="eastAsia"/>
+          <w:sz w:val="28"/>
+          <w:szCs w:val="28"/>
+        </w:rPr>
+      </w:pPr>
+      <w:r>
+        <w:rPr>
+          <w:rFonts w:ascii="Times New Roman" w:eastAsiaTheme="majorEastAsia" w:hAnsi="Times New Roman" w:cs="Times New Roman" w:hint="eastAsia"/>
+          <w:noProof/>
+          <w:sz w:val="28"/>
+          <w:szCs w:val="28"/>
+        </w:rPr>
+        <w:drawing>
+          <wp:inline distT="0" distB="0" distL="0" distR="0">
+            <wp:extent cx="776259" cy="1745673"/>
+            <wp:effectExtent l="19050" t="0" r="4791" b="0"/>
+            <wp:docPr id="13" name="图片 13"/>
+            <wp:cNvGraphicFramePr>
+              <a:graphicFrameLocks xmlns:a="http://schemas.openxmlformats.org/drawingml/2006/main" noChangeAspect="1"/>
+            </wp:cNvGraphicFramePr>
+            <a:graphic xmlns:a="http://schemas.openxmlformats.org/drawingml/2006/main">
+              <a:graphicData uri="http://schemas.openxmlformats.org/drawingml/2006/picture">
+                <pic:pic xmlns:pic="http://schemas.openxmlformats.org/drawingml/2006/picture">
+                  <pic:nvPicPr>
+                    <pic:cNvPr id="0" name="Picture 13"/>
+                    <pic:cNvPicPr>
+                      <a:picLocks noChangeAspect="1" noChangeArrowheads="1"/>
+                    </pic:cNvPicPr>
+                  </pic:nvPicPr>
+                  <pic:blipFill>
+                    <a:blip r:embed="rId20"/>
+                    <a:srcRect l="9952" r="17418" b="3448"/>
+                    <a:stretch>
+                      <a:fillRect/>
+                    </a:stretch>
+                  </pic:blipFill>
+                  <pic:spPr bwMode="auto">
+                    <a:xfrm>
+                      <a:off x="0" y="0"/>
+                      <a:ext cx="776259" cy="1745673"/>
+                    </a:xfrm>
+                    <a:prstGeom prst="rect">
+                      <a:avLst/>
+                    </a:prstGeom>
+                    <a:noFill/>
+                    <a:ln w="9525">
+                      <a:noFill/>
+                      <a:miter lim="800000"/>
+                      <a:headEnd/>
+                      <a:tailEnd/>
+                    </a:ln>
+                  </pic:spPr>
+                </pic:pic>
+              </a:graphicData>
+            </a:graphic>
+          </wp:inline>
+        </w:drawing>
+      </w:r>
+    </w:p>
+    <w:p>
+      <w:pPr>
+        <w:rPr>
+          <w:rFonts w:ascii="Times New Roman" w:eastAsiaTheme="majorEastAsia" w:hAnsi="Times New Roman" w:cs="Times New Roman" w:hint="eastAsia"/>
+          <w:sz w:val="28"/>
+          <w:szCs w:val="28"/>
+        </w:rPr>
+      </w:pPr>
+      <w:r>
+        <w:rPr>
+          <w:rFonts w:ascii="Times New Roman" w:eastAsiaTheme="majorEastAsia" w:hAnsi="Times New Roman" w:cs="Times New Roman" w:hint="eastAsia"/>
+          <w:sz w:val="28"/>
+          <w:szCs w:val="28"/>
+        </w:rPr>
+        <w:t>A[u][v]=1</w:t>
+      </w:r>
+      <w:r>
+        <w:rPr>
+          <w:rFonts w:ascii="Times New Roman" w:eastAsiaTheme="majorEastAsia" w:hAnsi="Times New Roman" w:cs="Times New Roman" w:hint="eastAsia"/>
+          <w:sz w:val="28"/>
+          <w:szCs w:val="28"/>
+        </w:rPr>
+        <w:t>，表示</w:t>
+      </w:r>
+      <w:r>
+        <w:rPr>
+          <w:rFonts w:ascii="Times New Roman" w:eastAsiaTheme="majorEastAsia" w:hAnsi="Times New Roman" w:cs="Times New Roman" w:hint="eastAsia"/>
+          <w:sz w:val="28"/>
+          <w:szCs w:val="28"/>
+        </w:rPr>
+        <w:t>(</w:t>
+      </w:r>
+      <w:proofErr w:type="spellStart"/>
+      <w:r>
+        <w:rPr>
+          <w:rFonts w:ascii="Times New Roman" w:eastAsiaTheme="majorEastAsia" w:hAnsi="Times New Roman" w:cs="Times New Roman" w:hint="eastAsia"/>
+          <w:sz w:val="28"/>
+          <w:szCs w:val="28"/>
+        </w:rPr>
+        <w:t>u,v</w:t>
+      </w:r>
+      <w:proofErr w:type="spellEnd"/>
+      <w:r>
+        <w:rPr>
+          <w:rFonts w:ascii="Times New Roman" w:eastAsiaTheme="majorEastAsia" w:hAnsi="Times New Roman" w:cs="Times New Roman" w:hint="eastAsia"/>
+          <w:sz w:val="28"/>
+          <w:szCs w:val="28"/>
+        </w:rPr>
+        <w:t>)</w:t>
+      </w:r>
+      <w:r>
+        <w:rPr>
+          <w:rFonts w:ascii="Times New Roman" w:eastAsiaTheme="majorEastAsia" w:hAnsi="Times New Roman" w:cs="Times New Roman" w:hint="eastAsia"/>
+          <w:sz w:val="28"/>
+          <w:szCs w:val="28"/>
+        </w:rPr>
+        <w:t>是一条边，</w:t>
+      </w:r>
+      <w:r>
+        <w:rPr>
+          <w:rFonts w:ascii="Times New Roman" w:eastAsiaTheme="majorEastAsia" w:hAnsi="Times New Roman" w:cs="Times New Roman" w:hint="eastAsia"/>
+          <w:sz w:val="28"/>
+          <w:szCs w:val="28"/>
+        </w:rPr>
+        <w:t>A[u][v]=0</w:t>
+      </w:r>
+      <w:r>
+        <w:rPr>
+          <w:rFonts w:ascii="Times New Roman" w:eastAsiaTheme="majorEastAsia" w:hAnsi="Times New Roman" w:cs="Times New Roman" w:hint="eastAsia"/>
+          <w:sz w:val="28"/>
+          <w:szCs w:val="28"/>
+        </w:rPr>
+        <w:t>，表示</w:t>
+      </w:r>
+      <w:r>
+        <w:rPr>
+          <w:rFonts w:ascii="Times New Roman" w:eastAsiaTheme="majorEastAsia" w:hAnsi="Times New Roman" w:cs="Times New Roman" w:hint="eastAsia"/>
+          <w:sz w:val="28"/>
+          <w:szCs w:val="28"/>
+        </w:rPr>
+        <w:t>(</w:t>
+      </w:r>
+      <w:proofErr w:type="spellStart"/>
+      <w:r>
+        <w:rPr>
+          <w:rFonts w:ascii="Times New Roman" w:eastAsiaTheme="majorEastAsia" w:hAnsi="Times New Roman" w:cs="Times New Roman" w:hint="eastAsia"/>
+          <w:sz w:val="28"/>
+          <w:szCs w:val="28"/>
+        </w:rPr>
+        <w:t>u,v</w:t>
+      </w:r>
+      <w:proofErr w:type="spellEnd"/>
+      <w:r>
+        <w:rPr>
+          <w:rFonts w:ascii="Times New Roman" w:eastAsiaTheme="majorEastAsia" w:hAnsi="Times New Roman" w:cs="Times New Roman" w:hint="eastAsia"/>
+          <w:sz w:val="28"/>
+          <w:szCs w:val="28"/>
+        </w:rPr>
+        <w:t>)</w:t>
+      </w:r>
+      <w:r>
+        <w:rPr>
+          <w:rFonts w:ascii="Times New Roman" w:eastAsiaTheme="majorEastAsia" w:hAnsi="Times New Roman" w:cs="Times New Roman" w:hint="eastAsia"/>
+          <w:sz w:val="28"/>
+          <w:szCs w:val="28"/>
+        </w:rPr>
+        <w:t>不是一条边，每个点默认和自己是一条边，上述的图中，</w:t>
+      </w:r>
+      <w:r>
+        <w:rPr>
+          <w:rFonts w:ascii="Times New Roman" w:eastAsiaTheme="majorEastAsia" w:hAnsi="Times New Roman" w:cs="Times New Roman" w:hint="eastAsia"/>
+          <w:sz w:val="28"/>
+          <w:szCs w:val="28"/>
+        </w:rPr>
+        <w:t>A[0][3] = 1</w:t>
+      </w:r>
+      <w:r>
+        <w:rPr>
+          <w:rFonts w:ascii="Times New Roman" w:eastAsiaTheme="majorEastAsia" w:hAnsi="Times New Roman" w:cs="Times New Roman" w:hint="eastAsia"/>
+          <w:sz w:val="28"/>
+          <w:szCs w:val="28"/>
+        </w:rPr>
+        <w:t>，</w:t>
+      </w:r>
+      <w:r>
+        <w:rPr>
+          <w:rFonts w:ascii="Times New Roman" w:eastAsiaTheme="majorEastAsia" w:hAnsi="Times New Roman" w:cs="Times New Roman" w:hint="eastAsia"/>
+          <w:sz w:val="28"/>
+          <w:szCs w:val="28"/>
+        </w:rPr>
+        <w:t>顶点</w:t>
+      </w:r>
+      <w:r>
+        <w:rPr>
+          <w:rFonts w:ascii="Times New Roman" w:eastAsiaTheme="majorEastAsia" w:hAnsi="Times New Roman" w:cs="Times New Roman" w:hint="eastAsia"/>
+          <w:sz w:val="28"/>
+          <w:szCs w:val="28"/>
+        </w:rPr>
+        <w:t>0</w:t>
+      </w:r>
+      <w:r>
+        <w:rPr>
+          <w:rFonts w:ascii="Times New Roman" w:eastAsiaTheme="majorEastAsia" w:hAnsi="Times New Roman" w:cs="Times New Roman" w:hint="eastAsia"/>
+          <w:sz w:val="28"/>
+          <w:szCs w:val="28"/>
+        </w:rPr>
+        <w:t>和顶点</w:t>
+      </w:r>
+      <w:r>
+        <w:rPr>
+          <w:rFonts w:ascii="Times New Roman" w:eastAsiaTheme="majorEastAsia" w:hAnsi="Times New Roman" w:cs="Times New Roman" w:hint="eastAsia"/>
+          <w:sz w:val="28"/>
+          <w:szCs w:val="28"/>
+        </w:rPr>
+        <w:t>3</w:t>
+      </w:r>
+      <w:r>
+        <w:rPr>
+          <w:rFonts w:ascii="Times New Roman" w:eastAsiaTheme="majorEastAsia" w:hAnsi="Times New Roman" w:cs="Times New Roman" w:hint="eastAsia"/>
+          <w:sz w:val="28"/>
+          <w:szCs w:val="28"/>
+        </w:rPr>
+        <w:t>是连通的，之间有一条边，</w:t>
+      </w:r>
+      <w:r>
+        <w:rPr>
+          <w:rFonts w:ascii="Times New Roman" w:eastAsiaTheme="majorEastAsia" w:hAnsi="Times New Roman" w:cs="Times New Roman" w:hint="eastAsia"/>
+          <w:sz w:val="28"/>
+          <w:szCs w:val="28"/>
+        </w:rPr>
+        <w:t>A[1][2] = 1</w:t>
+      </w:r>
+      <w:r>
+        <w:rPr>
+          <w:rFonts w:ascii="Times New Roman" w:eastAsiaTheme="majorEastAsia" w:hAnsi="Times New Roman" w:cs="Times New Roman" w:hint="eastAsia"/>
+          <w:sz w:val="28"/>
+          <w:szCs w:val="28"/>
+        </w:rPr>
+        <w:t>，</w:t>
+      </w:r>
+      <w:r>
+        <w:rPr>
+          <w:rFonts w:ascii="Times New Roman" w:eastAsiaTheme="majorEastAsia" w:hAnsi="Times New Roman" w:cs="Times New Roman" w:hint="eastAsia"/>
+          <w:sz w:val="28"/>
+          <w:szCs w:val="28"/>
+        </w:rPr>
+        <w:t>顶点</w:t>
+      </w:r>
+      <w:r>
+        <w:rPr>
+          <w:rFonts w:ascii="Times New Roman" w:eastAsiaTheme="majorEastAsia" w:hAnsi="Times New Roman" w:cs="Times New Roman" w:hint="eastAsia"/>
+          <w:sz w:val="28"/>
+          <w:szCs w:val="28"/>
+        </w:rPr>
+        <w:t>1</w:t>
+      </w:r>
+      <w:r>
+        <w:rPr>
+          <w:rFonts w:ascii="Times New Roman" w:eastAsiaTheme="majorEastAsia" w:hAnsi="Times New Roman" w:cs="Times New Roman" w:hint="eastAsia"/>
+          <w:sz w:val="28"/>
+          <w:szCs w:val="28"/>
+        </w:rPr>
+        <w:t>和顶点</w:t>
+      </w:r>
+      <w:r>
+        <w:rPr>
+          <w:rFonts w:ascii="Times New Roman" w:eastAsiaTheme="majorEastAsia" w:hAnsi="Times New Roman" w:cs="Times New Roman" w:hint="eastAsia"/>
+          <w:sz w:val="28"/>
+          <w:szCs w:val="28"/>
+        </w:rPr>
+        <w:t>2</w:t>
+      </w:r>
+      <w:r>
+        <w:rPr>
+          <w:rFonts w:ascii="Times New Roman" w:eastAsiaTheme="majorEastAsia" w:hAnsi="Times New Roman" w:cs="Times New Roman" w:hint="eastAsia"/>
+          <w:sz w:val="28"/>
+          <w:szCs w:val="28"/>
+        </w:rPr>
+        <w:t>是连通的，之间有一条边</w:t>
+      </w:r>
+      <w:r>
+        <w:rPr>
+          <w:rFonts w:ascii="Times New Roman" w:eastAsiaTheme="majorEastAsia" w:hAnsi="Times New Roman" w:cs="Times New Roman" w:hint="eastAsia"/>
+          <w:sz w:val="28"/>
+          <w:szCs w:val="28"/>
+        </w:rPr>
+        <w:t>。从</w:t>
+      </w:r>
+      <w:r>
+        <w:rPr>
+          <w:rFonts w:ascii="Times New Roman" w:eastAsiaTheme="majorEastAsia" w:hAnsi="Times New Roman" w:cs="Times New Roman" w:hint="eastAsia"/>
+          <w:sz w:val="28"/>
+          <w:szCs w:val="28"/>
+        </w:rPr>
+        <w:t>上述矩阵看出，这应该是一个无相同，顶点</w:t>
+      </w:r>
+      <w:r>
+        <w:rPr>
+          <w:rFonts w:ascii="Times New Roman" w:eastAsiaTheme="majorEastAsia" w:hAnsi="Times New Roman" w:cs="Times New Roman" w:hint="eastAsia"/>
+          <w:sz w:val="28"/>
+          <w:szCs w:val="28"/>
+        </w:rPr>
+        <w:t>0</w:t>
+      </w:r>
+      <w:r>
+        <w:rPr>
+          <w:rFonts w:ascii="Times New Roman" w:eastAsiaTheme="majorEastAsia" w:hAnsi="Times New Roman" w:cs="Times New Roman" w:hint="eastAsia"/>
+          <w:sz w:val="28"/>
+          <w:szCs w:val="28"/>
+        </w:rPr>
+        <w:t>和顶点</w:t>
+      </w:r>
+      <w:r>
+        <w:rPr>
+          <w:rFonts w:ascii="Times New Roman" w:eastAsiaTheme="majorEastAsia" w:hAnsi="Times New Roman" w:cs="Times New Roman" w:hint="eastAsia"/>
+          <w:sz w:val="28"/>
+          <w:szCs w:val="28"/>
+        </w:rPr>
+        <w:t>3</w:t>
+      </w:r>
+      <w:r>
+        <w:rPr>
+          <w:rFonts w:ascii="Times New Roman" w:eastAsiaTheme="majorEastAsia" w:hAnsi="Times New Roman" w:cs="Times New Roman" w:hint="eastAsia"/>
+          <w:sz w:val="28"/>
+          <w:szCs w:val="28"/>
+        </w:rPr>
+        <w:t>互为邻接点，顶点</w:t>
+      </w:r>
+      <w:r>
+        <w:rPr>
+          <w:rFonts w:ascii="Times New Roman" w:eastAsiaTheme="majorEastAsia" w:hAnsi="Times New Roman" w:cs="Times New Roman" w:hint="eastAsia"/>
+          <w:sz w:val="28"/>
+          <w:szCs w:val="28"/>
+        </w:rPr>
+        <w:t>1</w:t>
+      </w:r>
+      <w:r>
+        <w:rPr>
+          <w:rFonts w:ascii="Times New Roman" w:eastAsiaTheme="majorEastAsia" w:hAnsi="Times New Roman" w:cs="Times New Roman" w:hint="eastAsia"/>
+          <w:sz w:val="28"/>
+          <w:szCs w:val="28"/>
+        </w:rPr>
+        <w:t>和顶点</w:t>
+      </w:r>
+      <w:r>
+        <w:rPr>
+          <w:rFonts w:ascii="Times New Roman" w:eastAsiaTheme="majorEastAsia" w:hAnsi="Times New Roman" w:cs="Times New Roman" w:hint="eastAsia"/>
+          <w:sz w:val="28"/>
+          <w:szCs w:val="28"/>
+        </w:rPr>
+        <w:t>2</w:t>
+      </w:r>
+      <w:r>
+        <w:rPr>
+          <w:rFonts w:ascii="Times New Roman" w:eastAsiaTheme="majorEastAsia" w:hAnsi="Times New Roman" w:cs="Times New Roman" w:hint="eastAsia"/>
+          <w:sz w:val="28"/>
+          <w:szCs w:val="28"/>
+        </w:rPr>
+        <w:t>互为邻接点，无向图的邻接矩阵是一个对称矩阵。</w:t>
+      </w:r>
+    </w:p>
+    <w:p>
+      <w:pPr>
+        <w:ind w:firstLine="576"/>
+        <w:rPr>
+          <w:rFonts w:ascii="Times New Roman" w:eastAsiaTheme="majorEastAsia" w:hAnsi="Times New Roman" w:cs="Times New Roman" w:hint="eastAsia"/>
+          <w:sz w:val="28"/>
+          <w:szCs w:val="28"/>
+        </w:rPr>
+      </w:pPr>
+      <w:r>
+        <w:rPr>
+          <w:rFonts w:ascii="Times New Roman" w:eastAsiaTheme="majorEastAsia" w:hAnsi="Times New Roman" w:cs="Times New Roman" w:hint="eastAsia"/>
+          <w:sz w:val="28"/>
+          <w:szCs w:val="28"/>
+        </w:rPr>
+        <w:t>邻接矩阵耗费空间为</w:t>
+      </w:r>
+      <w:r>
+        <w:rPr>
+          <w:position w:val="-16"/>
+        </w:rPr>
+        <w:object w:dxaOrig="680" w:dyaOrig="440">
+          <v:shape id="_x0000_i1031" type="#_x0000_t75" style="width:33.8pt;height:21.8pt" o:ole="">
+            <v:imagedata r:id="rId21" o:title=""/>
+          </v:shape>
+          <o:OLEObject Type="Embed" ProgID="Equation.DSMT4" ShapeID="_x0000_i1031" DrawAspect="Content" ObjectID="_1675942022" r:id="rId22"/>
+        </w:object>
+      </w:r>
+      <w:r>
+        <w:rPr>
+          <w:rFonts w:ascii="Times New Roman" w:eastAsiaTheme="majorEastAsia" w:hAnsi="Times New Roman" w:cs="Times New Roman" w:hint="eastAsia"/>
+          <w:sz w:val="28"/>
+          <w:szCs w:val="28"/>
+        </w:rPr>
+        <w:t>，</w:t>
+      </w:r>
+      <w:r>
+        <w:rPr>
+          <w:rFonts w:ascii="Times New Roman" w:eastAsiaTheme="majorEastAsia" w:hAnsi="Times New Roman" w:cs="Times New Roman" w:hint="eastAsia"/>
+          <w:sz w:val="28"/>
+          <w:szCs w:val="28"/>
+        </w:rPr>
+        <w:t>尤其是稀疏图上，浪费的空间比较严重，而邻接表则比较常用。</w:t>
+      </w:r>
+    </w:p>
+    <w:p>
+      <w:pPr>
+        <w:ind w:firstLine="576"/>
+        <w:jc w:val="center"/>
+        <w:rPr>
+          <w:rFonts w:ascii="Times New Roman" w:eastAsiaTheme="majorEastAsia" w:hAnsi="Times New Roman" w:cs="Times New Roman" w:hint="eastAsia"/>
+          <w:sz w:val="28"/>
+          <w:szCs w:val="28"/>
+        </w:rPr>
+      </w:pPr>
+      <w:r>
+        <w:rPr>
+          <w:rFonts w:ascii="Times New Roman" w:eastAsiaTheme="majorEastAsia" w:hAnsi="Times New Roman" w:cs="Times New Roman" w:hint="eastAsia"/>
+          <w:noProof/>
+          <w:sz w:val="28"/>
+          <w:szCs w:val="28"/>
+        </w:rPr>
+        <w:drawing>
+          <wp:inline distT="0" distB="0" distL="0" distR="0">
+            <wp:extent cx="618260" cy="1760870"/>
+            <wp:effectExtent l="19050" t="0" r="0" b="0"/>
+            <wp:docPr id="18" name="图片 18"/>
+            <wp:cNvGraphicFramePr>
+              <a:graphicFrameLocks xmlns:a="http://schemas.openxmlformats.org/drawingml/2006/main" noChangeAspect="1"/>
+            </wp:cNvGraphicFramePr>
+            <a:graphic xmlns:a="http://schemas.openxmlformats.org/drawingml/2006/main">
+              <a:graphicData uri="http://schemas.openxmlformats.org/drawingml/2006/picture">
+                <pic:pic xmlns:pic="http://schemas.openxmlformats.org/drawingml/2006/picture">
+                  <pic:nvPicPr>
+                    <pic:cNvPr id="0" name="Picture 18"/>
+                    <pic:cNvPicPr>
+                      <a:picLocks noChangeAspect="1" noChangeArrowheads="1"/>
+                    </pic:cNvPicPr>
+                  </pic:nvPicPr>
+                  <pic:blipFill>
+                    <a:blip r:embed="rId23"/>
+                    <a:srcRect l="13883" r="14277" b="2233"/>
+                    <a:stretch>
+                      <a:fillRect/>
+                    </a:stretch>
+                  </pic:blipFill>
+                  <pic:spPr bwMode="auto">
+                    <a:xfrm>
+                      <a:off x="0" y="0"/>
+                      <a:ext cx="618260" cy="1760870"/>
+                    </a:xfrm>
+                    <a:prstGeom prst="rect">
+                      <a:avLst/>
+                    </a:prstGeom>
+                    <a:noFill/>
+                    <a:ln w="9525">
+                      <a:noFill/>
+                      <a:miter lim="800000"/>
+                      <a:headEnd/>
+                      <a:tailEnd/>
+                    </a:ln>
+                  </pic:spPr>
+                </pic:pic>
+              </a:graphicData>
+            </a:graphic>
+          </wp:inline>
+        </w:drawing>
+      </w:r>
+    </w:p>
+    <w:p>
+      <w:pPr>
+        <w:rPr>
+          <w:rFonts w:ascii="Times New Roman" w:eastAsiaTheme="majorEastAsia" w:hAnsi="Times New Roman" w:cs="Times New Roman" w:hint="eastAsia"/>
+          <w:sz w:val="28"/>
+          <w:szCs w:val="28"/>
+        </w:rPr>
+      </w:pPr>
+      <w:r>
+        <w:rPr>
+          <w:rFonts w:ascii="Times New Roman" w:eastAsiaTheme="majorEastAsia" w:hAnsi="Times New Roman" w:cs="Times New Roman" w:hint="eastAsia"/>
+          <w:sz w:val="28"/>
+          <w:szCs w:val="28"/>
+        </w:rPr>
+        <w:t>邻接表中每个点存储自己有哪些邻接点，第一行的</w:t>
+      </w:r>
+      <w:r>
+        <w:rPr>
+          <w:rFonts w:ascii="Times New Roman" w:eastAsiaTheme="majorEastAsia" w:hAnsi="Times New Roman" w:cs="Times New Roman" w:hint="eastAsia"/>
+          <w:sz w:val="28"/>
+          <w:szCs w:val="28"/>
+        </w:rPr>
+        <w:t>[1]</w:t>
+      </w:r>
+      <w:r>
+        <w:rPr>
+          <w:rFonts w:ascii="Times New Roman" w:eastAsiaTheme="majorEastAsia" w:hAnsi="Times New Roman" w:cs="Times New Roman" w:hint="eastAsia"/>
+          <w:sz w:val="28"/>
+          <w:szCs w:val="28"/>
+        </w:rPr>
+        <w:t>表示顶点</w:t>
+      </w:r>
+      <w:r>
+        <w:rPr>
+          <w:rFonts w:ascii="Times New Roman" w:eastAsiaTheme="majorEastAsia" w:hAnsi="Times New Roman" w:cs="Times New Roman" w:hint="eastAsia"/>
+          <w:sz w:val="28"/>
+          <w:szCs w:val="28"/>
+        </w:rPr>
+        <w:t>0</w:t>
+      </w:r>
+      <w:r>
+        <w:rPr>
+          <w:rFonts w:ascii="Times New Roman" w:eastAsiaTheme="majorEastAsia" w:hAnsi="Times New Roman" w:cs="Times New Roman" w:hint="eastAsia"/>
+          <w:sz w:val="28"/>
+          <w:szCs w:val="28"/>
+        </w:rPr>
+        <w:t>和顶点</w:t>
+      </w:r>
+      <w:r>
+        <w:rPr>
+          <w:rFonts w:ascii="Times New Roman" w:eastAsiaTheme="majorEastAsia" w:hAnsi="Times New Roman" w:cs="Times New Roman" w:hint="eastAsia"/>
+          <w:sz w:val="28"/>
+          <w:szCs w:val="28"/>
+        </w:rPr>
+        <w:t>1</w:t>
+      </w:r>
+      <w:r>
+        <w:rPr>
+          <w:rFonts w:ascii="Times New Roman" w:eastAsiaTheme="majorEastAsia" w:hAnsi="Times New Roman" w:cs="Times New Roman" w:hint="eastAsia"/>
+          <w:sz w:val="28"/>
+          <w:szCs w:val="28"/>
+        </w:rPr>
+        <w:t>邻接，第二行的</w:t>
+      </w:r>
+      <w:r>
+        <w:rPr>
+          <w:rFonts w:ascii="Times New Roman" w:eastAsiaTheme="majorEastAsia" w:hAnsi="Times New Roman" w:cs="Times New Roman" w:hint="eastAsia"/>
+          <w:sz w:val="28"/>
+          <w:szCs w:val="28"/>
+        </w:rPr>
+        <w:t>[0,2,3]</w:t>
+      </w:r>
+      <w:r>
+        <w:rPr>
+          <w:rFonts w:ascii="Times New Roman" w:eastAsiaTheme="majorEastAsia" w:hAnsi="Times New Roman" w:cs="Times New Roman" w:hint="eastAsia"/>
+          <w:sz w:val="28"/>
+          <w:szCs w:val="28"/>
+        </w:rPr>
+        <w:t>表示顶点</w:t>
+      </w:r>
+      <w:r>
+        <w:rPr>
+          <w:rFonts w:ascii="Times New Roman" w:eastAsiaTheme="majorEastAsia" w:hAnsi="Times New Roman" w:cs="Times New Roman" w:hint="eastAsia"/>
+          <w:sz w:val="28"/>
+          <w:szCs w:val="28"/>
+        </w:rPr>
+        <w:t>1</w:t>
+      </w:r>
+      <w:r>
+        <w:rPr>
+          <w:rFonts w:ascii="Times New Roman" w:eastAsiaTheme="majorEastAsia" w:hAnsi="Times New Roman" w:cs="Times New Roman" w:hint="eastAsia"/>
+          <w:sz w:val="28"/>
+          <w:szCs w:val="28"/>
+        </w:rPr>
+        <w:t>和顶点</w:t>
+      </w:r>
+      <w:r>
+        <w:rPr>
+          <w:rFonts w:ascii="Times New Roman" w:eastAsiaTheme="majorEastAsia" w:hAnsi="Times New Roman" w:cs="Times New Roman" w:hint="eastAsia"/>
+          <w:sz w:val="28"/>
+          <w:szCs w:val="28"/>
+        </w:rPr>
+        <w:t>0</w:t>
+      </w:r>
+      <w:r>
+        <w:rPr>
+          <w:rFonts w:ascii="Times New Roman" w:eastAsiaTheme="majorEastAsia" w:hAnsi="Times New Roman" w:cs="Times New Roman" w:hint="eastAsia"/>
+          <w:sz w:val="28"/>
+          <w:szCs w:val="28"/>
+        </w:rPr>
+        <w:t>，顶点</w:t>
+      </w:r>
+      <w:r>
+        <w:rPr>
+          <w:rFonts w:ascii="Times New Roman" w:eastAsiaTheme="majorEastAsia" w:hAnsi="Times New Roman" w:cs="Times New Roman" w:hint="eastAsia"/>
+          <w:sz w:val="28"/>
+          <w:szCs w:val="28"/>
+        </w:rPr>
+        <w:t>1</w:t>
+      </w:r>
+      <w:r>
+        <w:rPr>
+          <w:rFonts w:ascii="Times New Roman" w:eastAsiaTheme="majorEastAsia" w:hAnsi="Times New Roman" w:cs="Times New Roman" w:hint="eastAsia"/>
+          <w:sz w:val="28"/>
+          <w:szCs w:val="28"/>
+        </w:rPr>
+        <w:t>和顶点</w:t>
+      </w:r>
+      <w:r>
+        <w:rPr>
+          <w:rFonts w:ascii="Times New Roman" w:eastAsiaTheme="majorEastAsia" w:hAnsi="Times New Roman" w:cs="Times New Roman" w:hint="eastAsia"/>
+          <w:sz w:val="28"/>
+          <w:szCs w:val="28"/>
+        </w:rPr>
+        <w:t>2</w:t>
+      </w:r>
+      <w:r>
+        <w:rPr>
+          <w:rFonts w:ascii="Times New Roman" w:eastAsiaTheme="majorEastAsia" w:hAnsi="Times New Roman" w:cs="Times New Roman" w:hint="eastAsia"/>
+          <w:sz w:val="28"/>
+          <w:szCs w:val="28"/>
+        </w:rPr>
+        <w:t>，</w:t>
+      </w:r>
+      <w:r>
+        <w:rPr>
+          <w:rFonts w:ascii="Times New Roman" w:eastAsiaTheme="majorEastAsia" w:hAnsi="Times New Roman" w:cs="Times New Roman" w:hint="eastAsia"/>
+          <w:sz w:val="28"/>
+          <w:szCs w:val="28"/>
+        </w:rPr>
+        <w:lastRenderedPageBreak/>
+        <w:t>顶点</w:t>
+      </w:r>
+      <w:r>
+        <w:rPr>
+          <w:rFonts w:ascii="Times New Roman" w:eastAsiaTheme="majorEastAsia" w:hAnsi="Times New Roman" w:cs="Times New Roman" w:hint="eastAsia"/>
+          <w:sz w:val="28"/>
+          <w:szCs w:val="28"/>
+        </w:rPr>
+        <w:t>1</w:t>
+      </w:r>
+      <w:r>
+        <w:rPr>
+          <w:rFonts w:ascii="Times New Roman" w:eastAsiaTheme="majorEastAsia" w:hAnsi="Times New Roman" w:cs="Times New Roman" w:hint="eastAsia"/>
+          <w:sz w:val="28"/>
+          <w:szCs w:val="28"/>
+        </w:rPr>
+        <w:t>和顶点</w:t>
+      </w:r>
+      <w:r>
+        <w:rPr>
+          <w:rFonts w:ascii="Times New Roman" w:eastAsiaTheme="majorEastAsia" w:hAnsi="Times New Roman" w:cs="Times New Roman" w:hint="eastAsia"/>
+          <w:sz w:val="28"/>
+          <w:szCs w:val="28"/>
+        </w:rPr>
+        <w:t>3</w:t>
+      </w:r>
+      <w:r>
+        <w:rPr>
+          <w:rFonts w:ascii="Times New Roman" w:eastAsiaTheme="majorEastAsia" w:hAnsi="Times New Roman" w:cs="Times New Roman" w:hint="eastAsia"/>
+          <w:sz w:val="28"/>
+          <w:szCs w:val="28"/>
+        </w:rPr>
+        <w:t>都邻接。</w:t>
+      </w:r>
+    </w:p>
+    <w:p>
+      <w:pPr>
+        <w:rPr>
           <w:rFonts w:ascii="Times New Roman" w:eastAsiaTheme="majorEastAsia" w:hAnsi="Times New Roman" w:cs="Times New Roman" w:hint="eastAsia"/>
           <w:sz w:val="28"/>
           <w:szCs w:val="28"/>
@@ -217,6 +2416,95 @@
     </w:lvl>
   </w:abstractNum>
   <w:abstractNum w:abstractNumId="1">
+    <w:nsid w:val="1C1C03F6"/>
+    <w:multiLevelType w:val="hybridMultilevel"/>
+    <w:tmpl w:val="159C420C"/>
+    <w:lvl w:ilvl="0" w:tplc="95764D26">
+      <w:start w:val="1"/>
+      <w:numFmt w:val="decimal"/>
+      <w:lvlText w:val="%1."/>
+      <w:lvlJc w:val="left"/>
+      <w:pPr>
+        <w:ind w:left="360" w:hanging="360"/>
+      </w:pPr>
+      <w:rPr>
+        <w:rFonts w:hint="default"/>
+      </w:rPr>
+    </w:lvl>
+    <w:lvl w:ilvl="1" w:tplc="04090019" w:tentative="1">
+      <w:start w:val="1"/>
+      <w:numFmt w:val="lowerLetter"/>
+      <w:lvlText w:val="%2)"/>
+      <w:lvlJc w:val="left"/>
+      <w:pPr>
+        <w:ind w:left="840" w:hanging="420"/>
+      </w:pPr>
+    </w:lvl>
+    <w:lvl w:ilvl="2" w:tplc="0409001B" w:tentative="1">
+      <w:start w:val="1"/>
+      <w:numFmt w:val="lowerRoman"/>
+      <w:lvlText w:val="%3."/>
+      <w:lvlJc w:val="right"/>
+      <w:pPr>
+        <w:ind w:left="1260" w:hanging="420"/>
+      </w:pPr>
+    </w:lvl>
+    <w:lvl w:ilvl="3" w:tplc="0409000F" w:tentative="1">
+      <w:start w:val="1"/>
+      <w:numFmt w:val="decimal"/>
+      <w:lvlText w:val="%4."/>
+      <w:lvlJc w:val="left"/>
+      <w:pPr>
+        <w:ind w:left="1680" w:hanging="420"/>
+      </w:pPr>
+    </w:lvl>
+    <w:lvl w:ilvl="4" w:tplc="04090019" w:tentative="1">
+      <w:start w:val="1"/>
+      <w:numFmt w:val="lowerLetter"/>
+      <w:lvlText w:val="%5)"/>
+      <w:lvlJc w:val="left"/>
+      <w:pPr>
+        <w:ind w:left="2100" w:hanging="420"/>
+      </w:pPr>
+    </w:lvl>
+    <w:lvl w:ilvl="5" w:tplc="0409001B" w:tentative="1">
+      <w:start w:val="1"/>
+      <w:numFmt w:val="lowerRoman"/>
+      <w:lvlText w:val="%6."/>
+      <w:lvlJc w:val="right"/>
+      <w:pPr>
+        <w:ind w:left="2520" w:hanging="420"/>
+      </w:pPr>
+    </w:lvl>
+    <w:lvl w:ilvl="6" w:tplc="0409000F" w:tentative="1">
+      <w:start w:val="1"/>
+      <w:numFmt w:val="decimal"/>
+      <w:lvlText w:val="%7."/>
+      <w:lvlJc w:val="left"/>
+      <w:pPr>
+        <w:ind w:left="2940" w:hanging="420"/>
+      </w:pPr>
+    </w:lvl>
+    <w:lvl w:ilvl="7" w:tplc="04090019" w:tentative="1">
+      <w:start w:val="1"/>
+      <w:numFmt w:val="lowerLetter"/>
+      <w:lvlText w:val="%8)"/>
+      <w:lvlJc w:val="left"/>
+      <w:pPr>
+        <w:ind w:left="3360" w:hanging="420"/>
+      </w:pPr>
+    </w:lvl>
+    <w:lvl w:ilvl="8" w:tplc="0409001B" w:tentative="1">
+      <w:start w:val="1"/>
+      <w:numFmt w:val="lowerRoman"/>
+      <w:lvlText w:val="%9."/>
+      <w:lvlJc w:val="right"/>
+      <w:pPr>
+        <w:ind w:left="3780" w:hanging="420"/>
+      </w:pPr>
+    </w:lvl>
+  </w:abstractNum>
+  <w:abstractNum w:abstractNumId="2">
     <w:nsid w:val="2BCB519A"/>
     <w:multiLevelType w:val="hybridMultilevel"/>
     <w:tmpl w:val="F6B07F28"/>
@@ -305,7 +2593,7 @@
       </w:pPr>
     </w:lvl>
   </w:abstractNum>
-  <w:abstractNum w:abstractNumId="2">
+  <w:abstractNum w:abstractNumId="3">
     <w:nsid w:val="37DD5006"/>
     <w:multiLevelType w:val="hybridMultilevel"/>
     <w:tmpl w:val="0B784AE2"/>
@@ -394,7 +2682,96 @@
       </w:pPr>
     </w:lvl>
   </w:abstractNum>
-  <w:abstractNum w:abstractNumId="3">
+  <w:abstractNum w:abstractNumId="4">
+    <w:nsid w:val="6700265A"/>
+    <w:multiLevelType w:val="hybridMultilevel"/>
+    <w:tmpl w:val="E53A8F7E"/>
+    <w:lvl w:ilvl="0" w:tplc="BAA61F6C">
+      <w:start w:val="1"/>
+      <w:numFmt w:val="decimal"/>
+      <w:lvlText w:val="%1."/>
+      <w:lvlJc w:val="left"/>
+      <w:pPr>
+        <w:ind w:left="360" w:hanging="360"/>
+      </w:pPr>
+      <w:rPr>
+        <w:rFonts w:hint="default"/>
+      </w:rPr>
+    </w:lvl>
+    <w:lvl w:ilvl="1" w:tplc="04090019" w:tentative="1">
+      <w:start w:val="1"/>
+      <w:numFmt w:val="lowerLetter"/>
+      <w:lvlText w:val="%2)"/>
+      <w:lvlJc w:val="left"/>
+      <w:pPr>
+        <w:ind w:left="840" w:hanging="420"/>
+      </w:pPr>
+    </w:lvl>
+    <w:lvl w:ilvl="2" w:tplc="0409001B" w:tentative="1">
+      <w:start w:val="1"/>
+      <w:numFmt w:val="lowerRoman"/>
+      <w:lvlText w:val="%3."/>
+      <w:lvlJc w:val="right"/>
+      <w:pPr>
+        <w:ind w:left="1260" w:hanging="420"/>
+      </w:pPr>
+    </w:lvl>
+    <w:lvl w:ilvl="3" w:tplc="0409000F" w:tentative="1">
+      <w:start w:val="1"/>
+      <w:numFmt w:val="decimal"/>
+      <w:lvlText w:val="%4."/>
+      <w:lvlJc w:val="left"/>
+      <w:pPr>
+        <w:ind w:left="1680" w:hanging="420"/>
+      </w:pPr>
+    </w:lvl>
+    <w:lvl w:ilvl="4" w:tplc="04090019" w:tentative="1">
+      <w:start w:val="1"/>
+      <w:numFmt w:val="lowerLetter"/>
+      <w:lvlText w:val="%5)"/>
+      <w:lvlJc w:val="left"/>
+      <w:pPr>
+        <w:ind w:left="2100" w:hanging="420"/>
+      </w:pPr>
+    </w:lvl>
+    <w:lvl w:ilvl="5" w:tplc="0409001B" w:tentative="1">
+      <w:start w:val="1"/>
+      <w:numFmt w:val="lowerRoman"/>
+      <w:lvlText w:val="%6."/>
+      <w:lvlJc w:val="right"/>
+      <w:pPr>
+        <w:ind w:left="2520" w:hanging="420"/>
+      </w:pPr>
+    </w:lvl>
+    <w:lvl w:ilvl="6" w:tplc="0409000F" w:tentative="1">
+      <w:start w:val="1"/>
+      <w:numFmt w:val="decimal"/>
+      <w:lvlText w:val="%7."/>
+      <w:lvlJc w:val="left"/>
+      <w:pPr>
+        <w:ind w:left="2940" w:hanging="420"/>
+      </w:pPr>
+    </w:lvl>
+    <w:lvl w:ilvl="7" w:tplc="04090019" w:tentative="1">
+      <w:start w:val="1"/>
+      <w:numFmt w:val="lowerLetter"/>
+      <w:lvlText w:val="%8)"/>
+      <w:lvlJc w:val="left"/>
+      <w:pPr>
+        <w:ind w:left="3360" w:hanging="420"/>
+      </w:pPr>
+    </w:lvl>
+    <w:lvl w:ilvl="8" w:tplc="0409001B" w:tentative="1">
+      <w:start w:val="1"/>
+      <w:numFmt w:val="lowerRoman"/>
+      <w:lvlText w:val="%9."/>
+      <w:lvlJc w:val="right"/>
+      <w:pPr>
+        <w:ind w:left="3780" w:hanging="420"/>
+      </w:pPr>
+    </w:lvl>
+  </w:abstractNum>
+  <w:abstractNum w:abstractNumId="5">
     <w:nsid w:val="6E696E88"/>
     <w:multiLevelType w:val="hybridMultilevel"/>
     <w:tmpl w:val="5FDAC5B0"/>
@@ -484,16 +2861,22 @@
     </w:lvl>
   </w:abstractNum>
   <w:num w:numId="1">
-    <w:abstractNumId w:val="3"/>
+    <w:abstractNumId w:val="5"/>
   </w:num>
   <w:num w:numId="2">
-    <w:abstractNumId w:val="1"/>
+    <w:abstractNumId w:val="2"/>
   </w:num>
   <w:num w:numId="3">
-    <w:abstractNumId w:val="2"/>
+    <w:abstractNumId w:val="3"/>
   </w:num>
   <w:num w:numId="4">
     <w:abstractNumId w:val="0"/>
+  </w:num>
+  <w:num w:numId="5">
+    <w:abstractNumId w:val="1"/>
+  </w:num>
+  <w:num w:numId="6">
+    <w:abstractNumId w:val="4"/>
   </w:num>
 </w:numbering>
 </file>

--- a/九章学习/九章学习第八课-宽度优先搜索.docx
+++ b/九章学习/九章学习第八课-宽度优先搜索.docx
@@ -109,7 +109,7 @@
     <w:p>
       <w:pPr>
         <w:rPr>
-          <w:rFonts w:ascii="Times New Roman" w:eastAsiaTheme="majorEastAsia" w:hAnsi="Times New Roman" w:cs="Times New Roman" w:hint="eastAsia"/>
+          <w:rFonts w:ascii="Times New Roman" w:eastAsiaTheme="majorEastAsia" w:hAnsi="Times New Roman" w:cs="Times New Roman"/>
           <w:sz w:val="28"/>
           <w:szCs w:val="28"/>
         </w:rPr>
@@ -166,7 +166,7 @@
         </w:numPr>
         <w:ind w:firstLineChars="0"/>
         <w:rPr>
-          <w:rFonts w:ascii="Times New Roman" w:eastAsiaTheme="majorEastAsia" w:hAnsi="Times New Roman" w:cs="Times New Roman" w:hint="eastAsia"/>
+          <w:rFonts w:ascii="Times New Roman" w:eastAsiaTheme="majorEastAsia" w:hAnsi="Times New Roman" w:cs="Times New Roman"/>
           <w:sz w:val="28"/>
           <w:szCs w:val="28"/>
         </w:rPr>
@@ -189,7 +189,7 @@
         </w:numPr>
         <w:ind w:firstLineChars="0"/>
         <w:rPr>
-          <w:rFonts w:ascii="Times New Roman" w:eastAsiaTheme="majorEastAsia" w:hAnsi="Times New Roman" w:cs="Times New Roman" w:hint="eastAsia"/>
+          <w:rFonts w:ascii="Times New Roman" w:eastAsiaTheme="majorEastAsia" w:hAnsi="Times New Roman" w:cs="Times New Roman"/>
           <w:sz w:val="28"/>
           <w:szCs w:val="28"/>
         </w:rPr>
@@ -212,7 +212,7 @@
         </w:numPr>
         <w:ind w:firstLineChars="0"/>
         <w:rPr>
-          <w:rFonts w:ascii="Times New Roman" w:eastAsiaTheme="majorEastAsia" w:hAnsi="Times New Roman" w:cs="Times New Roman" w:hint="eastAsia"/>
+          <w:rFonts w:ascii="Times New Roman" w:eastAsiaTheme="majorEastAsia" w:hAnsi="Times New Roman" w:cs="Times New Roman"/>
           <w:sz w:val="28"/>
           <w:szCs w:val="28"/>
         </w:rPr>
@@ -239,7 +239,7 @@
     <w:p>
       <w:pPr>
         <w:rPr>
-          <w:rFonts w:ascii="Times New Roman" w:eastAsiaTheme="majorEastAsia" w:hAnsi="Times New Roman" w:cs="Times New Roman" w:hint="eastAsia"/>
+          <w:rFonts w:ascii="Times New Roman" w:eastAsiaTheme="majorEastAsia" w:hAnsi="Times New Roman" w:cs="Times New Roman"/>
           <w:sz w:val="28"/>
           <w:szCs w:val="28"/>
         </w:rPr>
@@ -302,16 +302,16 @@
     <w:p>
       <w:pPr>
         <w:rPr>
-          <w:rFonts w:ascii="Times New Roman" w:eastAsiaTheme="majorEastAsia" w:hAnsi="Times New Roman" w:cs="Times New Roman" w:hint="eastAsia"/>
-          <w:sz w:val="28"/>
-          <w:szCs w:val="28"/>
-        </w:rPr>
-      </w:pPr>
-    </w:p>
-    <w:p>
-      <w:pPr>
-        <w:rPr>
-          <w:rFonts w:ascii="Times New Roman" w:eastAsiaTheme="majorEastAsia" w:hAnsi="Times New Roman" w:cs="Times New Roman" w:hint="eastAsia"/>
+          <w:rFonts w:ascii="Times New Roman" w:eastAsiaTheme="majorEastAsia" w:hAnsi="Times New Roman" w:cs="Times New Roman"/>
+          <w:sz w:val="28"/>
+          <w:szCs w:val="28"/>
+        </w:rPr>
+      </w:pPr>
+    </w:p>
+    <w:p>
+      <w:pPr>
+        <w:rPr>
+          <w:rFonts w:ascii="Times New Roman" w:eastAsiaTheme="majorEastAsia" w:hAnsi="Times New Roman" w:cs="Times New Roman"/>
           <w:sz w:val="28"/>
           <w:szCs w:val="28"/>
         </w:rPr>
@@ -375,7 +375,7 @@
           <v:shape id="_x0000_i1025" type="#_x0000_t75" style="width:43.1pt;height:15.8pt" o:ole="">
             <v:imagedata r:id="rId6" o:title=""/>
           </v:shape>
-          <o:OLEObject Type="Embed" ProgID="Equation.DSMT4" ShapeID="_x0000_i1025" DrawAspect="Content" ObjectID="_1675942016" r:id="rId7"/>
+          <o:OLEObject Type="Embed" ProgID="Equation.DSMT4" ShapeID="_x0000_i1025" DrawAspect="Content" ObjectID="_1676314550" r:id="rId7"/>
         </w:object>
       </w:r>
       <w:r>
@@ -473,7 +473,7 @@
     <w:p>
       <w:pPr>
         <w:rPr>
-          <w:rFonts w:ascii="Times New Roman" w:eastAsiaTheme="majorEastAsia" w:hAnsi="Times New Roman" w:cs="Times New Roman" w:hint="eastAsia"/>
+          <w:rFonts w:ascii="Times New Roman" w:eastAsiaTheme="majorEastAsia" w:hAnsi="Times New Roman" w:cs="Times New Roman"/>
           <w:sz w:val="28"/>
           <w:szCs w:val="28"/>
         </w:rPr>
@@ -483,7 +483,7 @@
       <w:pPr>
         <w:ind w:firstLineChars="200" w:firstLine="560"/>
         <w:rPr>
-          <w:rFonts w:ascii="Times New Roman" w:eastAsiaTheme="majorEastAsia" w:hAnsi="Times New Roman" w:cs="Times New Roman" w:hint="eastAsia"/>
+          <w:rFonts w:ascii="Times New Roman" w:eastAsiaTheme="majorEastAsia" w:hAnsi="Times New Roman" w:cs="Times New Roman"/>
           <w:sz w:val="28"/>
           <w:szCs w:val="28"/>
         </w:rPr>
@@ -501,10 +501,10 @@
           <w:position w:val="-14"/>
         </w:rPr>
         <w:object w:dxaOrig="580" w:dyaOrig="400">
-          <v:shape id="_x0000_i1027" type="#_x0000_t75" style="width:28.9pt;height:20.2pt" o:ole="">
+          <v:shape id="_x0000_i1026" type="#_x0000_t75" style="width:28.9pt;height:20.2pt" o:ole="">
             <v:imagedata r:id="rId8" o:title=""/>
           </v:shape>
-          <o:OLEObject Type="Embed" ProgID="Equation.DSMT4" ShapeID="_x0000_i1027" DrawAspect="Content" ObjectID="_1675942017" r:id="rId9"/>
+          <o:OLEObject Type="Embed" ProgID="Equation.DSMT4" ShapeID="_x0000_i1026" DrawAspect="Content" ObjectID="_1676314551" r:id="rId9"/>
         </w:object>
       </w:r>
       <w:r>
@@ -520,10 +520,10 @@
           <w:position w:val="-10"/>
         </w:rPr>
         <w:object w:dxaOrig="780" w:dyaOrig="320">
-          <v:shape id="_x0000_i1028" type="#_x0000_t75" style="width:39.25pt;height:15.8pt" o:ole="">
+          <v:shape id="_x0000_i1027" type="#_x0000_t75" style="width:39.25pt;height:15.8pt" o:ole="">
             <v:imagedata r:id="rId10" o:title=""/>
           </v:shape>
-          <o:OLEObject Type="Embed" ProgID="Equation.DSMT4" ShapeID="_x0000_i1028" DrawAspect="Content" ObjectID="_1675942018" r:id="rId11"/>
+          <o:OLEObject Type="Embed" ProgID="Equation.DSMT4" ShapeID="_x0000_i1027" DrawAspect="Content" ObjectID="_1676314552" r:id="rId11"/>
         </w:object>
       </w:r>
       <w:r>
@@ -660,10 +660,10 @@
           <w:position w:val="-14"/>
         </w:rPr>
         <w:object w:dxaOrig="1020" w:dyaOrig="400">
-          <v:shape id="_x0000_i1029" type="#_x0000_t75" style="width:51.25pt;height:20.2pt" o:ole="">
+          <v:shape id="_x0000_i1028" type="#_x0000_t75" style="width:51.25pt;height:20.2pt" o:ole="">
             <v:imagedata r:id="rId12" o:title=""/>
           </v:shape>
-          <o:OLEObject Type="Embed" ProgID="Equation.DSMT4" ShapeID="_x0000_i1029" DrawAspect="Content" ObjectID="_1675942019" r:id="rId13"/>
+          <o:OLEObject Type="Embed" ProgID="Equation.DSMT4" ShapeID="_x0000_i1028" DrawAspect="Content" ObjectID="_1676314553" r:id="rId13"/>
         </w:object>
       </w:r>
       <w:r>
@@ -808,25 +808,25 @@
     <w:p>
       <w:pPr>
         <w:rPr>
-          <w:rFonts w:ascii="Times New Roman" w:eastAsiaTheme="majorEastAsia" w:hAnsi="Times New Roman" w:cs="Times New Roman" w:hint="eastAsia"/>
-          <w:sz w:val="28"/>
-          <w:szCs w:val="28"/>
-        </w:rPr>
-      </w:pPr>
-    </w:p>
-    <w:p>
-      <w:pPr>
-        <w:rPr>
-          <w:rFonts w:ascii="Times New Roman" w:eastAsiaTheme="majorEastAsia" w:hAnsi="Times New Roman" w:cs="Times New Roman" w:hint="eastAsia"/>
-          <w:sz w:val="28"/>
-          <w:szCs w:val="28"/>
-        </w:rPr>
-      </w:pPr>
-    </w:p>
-    <w:p>
-      <w:pPr>
-        <w:rPr>
-          <w:rFonts w:ascii="Times New Roman" w:eastAsiaTheme="majorEastAsia" w:hAnsi="Times New Roman" w:cs="Times New Roman" w:hint="eastAsia"/>
+          <w:rFonts w:ascii="Times New Roman" w:eastAsiaTheme="majorEastAsia" w:hAnsi="Times New Roman" w:cs="Times New Roman"/>
+          <w:sz w:val="28"/>
+          <w:szCs w:val="28"/>
+        </w:rPr>
+      </w:pPr>
+    </w:p>
+    <w:p>
+      <w:pPr>
+        <w:rPr>
+          <w:rFonts w:ascii="Times New Roman" w:eastAsiaTheme="majorEastAsia" w:hAnsi="Times New Roman" w:cs="Times New Roman"/>
+          <w:sz w:val="28"/>
+          <w:szCs w:val="28"/>
+        </w:rPr>
+      </w:pPr>
+    </w:p>
+    <w:p>
+      <w:pPr>
+        <w:rPr>
+          <w:rFonts w:ascii="Times New Roman" w:eastAsiaTheme="majorEastAsia" w:hAnsi="Times New Roman" w:cs="Times New Roman"/>
           <w:sz w:val="28"/>
           <w:szCs w:val="28"/>
         </w:rPr>
@@ -844,7 +844,7 @@
       <w:pPr>
         <w:jc w:val="center"/>
         <w:rPr>
-          <w:rFonts w:ascii="Times New Roman" w:eastAsiaTheme="majorEastAsia" w:hAnsi="Times New Roman" w:cs="Times New Roman" w:hint="eastAsia"/>
+          <w:rFonts w:ascii="Times New Roman" w:eastAsiaTheme="majorEastAsia" w:hAnsi="Times New Roman" w:cs="Times New Roman"/>
           <w:sz w:val="28"/>
           <w:szCs w:val="28"/>
         </w:rPr>
@@ -907,7 +907,7 @@
       <w:pPr>
         <w:jc w:val="center"/>
         <w:rPr>
-          <w:rFonts w:ascii="Times New Roman" w:eastAsiaTheme="majorEastAsia" w:hAnsi="Times New Roman" w:cs="Times New Roman" w:hint="eastAsia"/>
+          <w:rFonts w:ascii="Times New Roman" w:eastAsiaTheme="majorEastAsia" w:hAnsi="Times New Roman" w:cs="Times New Roman"/>
           <w:sz w:val="28"/>
           <w:szCs w:val="28"/>
         </w:rPr>
@@ -924,7 +924,7 @@
     <w:p>
       <w:pPr>
         <w:rPr>
-          <w:rFonts w:ascii="Times New Roman" w:eastAsiaTheme="majorEastAsia" w:hAnsi="Times New Roman" w:cs="Times New Roman" w:hint="eastAsia"/>
+          <w:rFonts w:ascii="Times New Roman" w:eastAsiaTheme="majorEastAsia" w:hAnsi="Times New Roman" w:cs="Times New Roman"/>
           <w:sz w:val="28"/>
           <w:szCs w:val="28"/>
         </w:rPr>
@@ -934,7 +934,7 @@
       <w:pPr>
         <w:jc w:val="center"/>
         <w:rPr>
-          <w:rFonts w:ascii="Times New Roman" w:eastAsiaTheme="majorEastAsia" w:hAnsi="Times New Roman" w:cs="Times New Roman" w:hint="eastAsia"/>
+          <w:rFonts w:ascii="Times New Roman" w:eastAsiaTheme="majorEastAsia" w:hAnsi="Times New Roman" w:cs="Times New Roman"/>
           <w:sz w:val="28"/>
           <w:szCs w:val="28"/>
         </w:rPr>
@@ -997,7 +997,7 @@
       <w:pPr>
         <w:jc w:val="center"/>
         <w:rPr>
-          <w:rFonts w:ascii="Times New Roman" w:eastAsiaTheme="majorEastAsia" w:hAnsi="Times New Roman" w:cs="Times New Roman" w:hint="eastAsia"/>
+          <w:rFonts w:ascii="Times New Roman" w:eastAsiaTheme="majorEastAsia" w:hAnsi="Times New Roman" w:cs="Times New Roman"/>
           <w:sz w:val="28"/>
           <w:szCs w:val="28"/>
         </w:rPr>
@@ -1014,7 +1014,7 @@
     <w:p>
       <w:pPr>
         <w:rPr>
-          <w:rFonts w:ascii="Times New Roman" w:eastAsiaTheme="majorEastAsia" w:hAnsi="Times New Roman" w:cs="Times New Roman" w:hint="eastAsia"/>
+          <w:rFonts w:ascii="Times New Roman" w:eastAsiaTheme="majorEastAsia" w:hAnsi="Times New Roman" w:cs="Times New Roman"/>
           <w:sz w:val="28"/>
           <w:szCs w:val="28"/>
         </w:rPr>
@@ -1065,10 +1065,10 @@
           <w:position w:val="-14"/>
         </w:rPr>
         <w:object w:dxaOrig="1020" w:dyaOrig="400">
-          <v:shape id="_x0000_i1030" type="#_x0000_t75" style="width:51.25pt;height:20.2pt" o:ole="">
+          <v:shape id="_x0000_i1029" type="#_x0000_t75" style="width:51.25pt;height:20.2pt" o:ole="">
             <v:imagedata r:id="rId16" o:title=""/>
           </v:shape>
-          <o:OLEObject Type="Embed" ProgID="Equation.DSMT4" ShapeID="_x0000_i1030" DrawAspect="Content" ObjectID="_1675942020" r:id="rId17"/>
+          <o:OLEObject Type="Embed" ProgID="Equation.DSMT4" ShapeID="_x0000_i1029" DrawAspect="Content" ObjectID="_1676314554" r:id="rId17"/>
         </w:object>
       </w:r>
       <w:r>
@@ -1164,16 +1164,16 @@
     <w:p>
       <w:pPr>
         <w:rPr>
-          <w:rFonts w:ascii="Times New Roman" w:eastAsiaTheme="majorEastAsia" w:hAnsi="Times New Roman" w:cs="Times New Roman" w:hint="eastAsia"/>
-          <w:sz w:val="28"/>
-          <w:szCs w:val="28"/>
-        </w:rPr>
-      </w:pPr>
-    </w:p>
-    <w:p>
-      <w:pPr>
-        <w:rPr>
-          <w:rFonts w:ascii="Times New Roman" w:eastAsiaTheme="majorEastAsia" w:hAnsi="Times New Roman" w:cs="Times New Roman" w:hint="eastAsia"/>
+          <w:rFonts w:ascii="Times New Roman" w:eastAsiaTheme="majorEastAsia" w:hAnsi="Times New Roman" w:cs="Times New Roman"/>
+          <w:sz w:val="28"/>
+          <w:szCs w:val="28"/>
+        </w:rPr>
+      </w:pPr>
+    </w:p>
+    <w:p>
+      <w:pPr>
+        <w:rPr>
+          <w:rFonts w:ascii="Times New Roman" w:eastAsiaTheme="majorEastAsia" w:hAnsi="Times New Roman" w:cs="Times New Roman"/>
           <w:sz w:val="28"/>
           <w:szCs w:val="28"/>
         </w:rPr>
@@ -1198,16 +1198,16 @@
     <w:p>
       <w:pPr>
         <w:rPr>
-          <w:rFonts w:ascii="Times New Roman" w:eastAsiaTheme="majorEastAsia" w:hAnsi="Times New Roman" w:cs="Times New Roman" w:hint="eastAsia"/>
-          <w:sz w:val="28"/>
-          <w:szCs w:val="28"/>
-        </w:rPr>
-      </w:pPr>
-    </w:p>
-    <w:p>
-      <w:pPr>
-        <w:rPr>
-          <w:rFonts w:ascii="Times New Roman" w:eastAsiaTheme="majorEastAsia" w:hAnsi="Times New Roman" w:cs="Times New Roman" w:hint="eastAsia"/>
+          <w:rFonts w:ascii="Times New Roman" w:eastAsiaTheme="majorEastAsia" w:hAnsi="Times New Roman" w:cs="Times New Roman"/>
+          <w:sz w:val="28"/>
+          <w:szCs w:val="28"/>
+        </w:rPr>
+      </w:pPr>
+    </w:p>
+    <w:p>
+      <w:pPr>
+        <w:rPr>
+          <w:rFonts w:ascii="Times New Roman" w:eastAsiaTheme="majorEastAsia" w:hAnsi="Times New Roman" w:cs="Times New Roman"/>
           <w:sz w:val="28"/>
           <w:szCs w:val="28"/>
         </w:rPr>
@@ -1399,16 +1399,16 @@
     <w:p>
       <w:pPr>
         <w:rPr>
-          <w:rFonts w:ascii="Times New Roman" w:eastAsiaTheme="majorEastAsia" w:hAnsi="Times New Roman" w:cs="Times New Roman" w:hint="eastAsia"/>
-          <w:sz w:val="28"/>
-          <w:szCs w:val="28"/>
-        </w:rPr>
-      </w:pPr>
-    </w:p>
-    <w:p>
-      <w:pPr>
-        <w:rPr>
-          <w:rFonts w:ascii="Times New Roman" w:eastAsiaTheme="majorEastAsia" w:hAnsi="Times New Roman" w:cs="Times New Roman" w:hint="eastAsia"/>
+          <w:rFonts w:ascii="Times New Roman" w:eastAsiaTheme="majorEastAsia" w:hAnsi="Times New Roman" w:cs="Times New Roman"/>
+          <w:sz w:val="28"/>
+          <w:szCs w:val="28"/>
+        </w:rPr>
+      </w:pPr>
+    </w:p>
+    <w:p>
+      <w:pPr>
+        <w:rPr>
+          <w:rFonts w:ascii="Times New Roman" w:eastAsiaTheme="majorEastAsia" w:hAnsi="Times New Roman" w:cs="Times New Roman"/>
           <w:sz w:val="28"/>
           <w:szCs w:val="28"/>
         </w:rPr>
@@ -1451,24 +1451,24 @@
       <w:pPr>
         <w:jc w:val="center"/>
         <w:rPr>
-          <w:rFonts w:ascii="Times New Roman" w:eastAsiaTheme="majorEastAsia" w:hAnsi="Times New Roman" w:cs="Times New Roman" w:hint="eastAsia"/>
+          <w:rFonts w:ascii="Times New Roman" w:eastAsiaTheme="majorEastAsia" w:hAnsi="Times New Roman" w:cs="Times New Roman"/>
           <w:sz w:val="28"/>
           <w:szCs w:val="28"/>
         </w:rPr>
       </w:pPr>
       <w:r>
         <w:object w:dxaOrig="2946" w:dyaOrig="2436">
-          <v:shape id="_x0000_i1026" type="#_x0000_t75" style="width:147.25pt;height:121.65pt" o:ole="">
+          <v:shape id="_x0000_i1030" type="#_x0000_t75" style="width:147.25pt;height:121.65pt" o:ole="">
             <v:imagedata r:id="rId18" o:title=""/>
           </v:shape>
-          <o:OLEObject Type="Embed" ProgID="Visio.Drawing.11" ShapeID="_x0000_i1026" DrawAspect="Content" ObjectID="_1675942021" r:id="rId19"/>
+          <o:OLEObject Type="Embed" ProgID="Visio.Drawing.11" ShapeID="_x0000_i1030" DrawAspect="Content" ObjectID="_1676314555" r:id="rId19"/>
         </w:object>
       </w:r>
     </w:p>
     <w:p>
       <w:pPr>
         <w:rPr>
-          <w:rFonts w:ascii="Times New Roman" w:eastAsiaTheme="majorEastAsia" w:hAnsi="Times New Roman" w:cs="Times New Roman" w:hint="eastAsia"/>
+          <w:rFonts w:ascii="Times New Roman" w:eastAsiaTheme="majorEastAsia" w:hAnsi="Times New Roman" w:cs="Times New Roman"/>
           <w:sz w:val="28"/>
           <w:szCs w:val="28"/>
         </w:rPr>
@@ -1533,16 +1533,16 @@
     <w:p>
       <w:pPr>
         <w:rPr>
-          <w:rFonts w:ascii="Times New Roman" w:eastAsiaTheme="majorEastAsia" w:hAnsi="Times New Roman" w:cs="Times New Roman" w:hint="eastAsia"/>
-          <w:sz w:val="28"/>
-          <w:szCs w:val="28"/>
-        </w:rPr>
-      </w:pPr>
-    </w:p>
-    <w:p>
-      <w:pPr>
-        <w:rPr>
-          <w:rFonts w:ascii="Times New Roman" w:eastAsiaTheme="majorEastAsia" w:hAnsi="Times New Roman" w:cs="Times New Roman" w:hint="eastAsia"/>
+          <w:rFonts w:ascii="Times New Roman" w:eastAsiaTheme="majorEastAsia" w:hAnsi="Times New Roman" w:cs="Times New Roman"/>
+          <w:sz w:val="28"/>
+          <w:szCs w:val="28"/>
+        </w:rPr>
+      </w:pPr>
+    </w:p>
+    <w:p>
+      <w:pPr>
+        <w:rPr>
+          <w:rFonts w:ascii="Times New Roman" w:eastAsiaTheme="majorEastAsia" w:hAnsi="Times New Roman" w:cs="Times New Roman"/>
           <w:sz w:val="28"/>
           <w:szCs w:val="28"/>
         </w:rPr>
@@ -1565,7 +1565,7 @@
         </w:numPr>
         <w:ind w:firstLineChars="0"/>
         <w:rPr>
-          <w:rFonts w:ascii="Times New Roman" w:eastAsiaTheme="majorEastAsia" w:hAnsi="Times New Roman" w:cs="Times New Roman" w:hint="eastAsia"/>
+          <w:rFonts w:ascii="Times New Roman" w:eastAsiaTheme="majorEastAsia" w:hAnsi="Times New Roman" w:cs="Times New Roman"/>
           <w:sz w:val="28"/>
           <w:szCs w:val="28"/>
         </w:rPr>
@@ -1589,7 +1589,7 @@
         </w:numPr>
         <w:ind w:firstLineChars="0"/>
         <w:rPr>
-          <w:rFonts w:ascii="Times New Roman" w:eastAsiaTheme="majorEastAsia" w:hAnsi="Times New Roman" w:cs="Times New Roman" w:hint="eastAsia"/>
+          <w:rFonts w:ascii="Times New Roman" w:eastAsiaTheme="majorEastAsia" w:hAnsi="Times New Roman" w:cs="Times New Roman"/>
           <w:sz w:val="28"/>
           <w:szCs w:val="28"/>
         </w:rPr>
@@ -1607,7 +1607,7 @@
       <w:pPr>
         <w:ind w:firstLineChars="200" w:firstLine="560"/>
         <w:rPr>
-          <w:rFonts w:ascii="Times New Roman" w:eastAsiaTheme="majorEastAsia" w:hAnsi="Times New Roman" w:cs="Times New Roman" w:hint="eastAsia"/>
+          <w:rFonts w:ascii="Times New Roman" w:eastAsiaTheme="majorEastAsia" w:hAnsi="Times New Roman" w:cs="Times New Roman"/>
           <w:sz w:val="28"/>
           <w:szCs w:val="28"/>
         </w:rPr>
@@ -1641,7 +1641,7 @@
       <w:pPr>
         <w:jc w:val="center"/>
         <w:rPr>
-          <w:rFonts w:ascii="Times New Roman" w:eastAsiaTheme="majorEastAsia" w:hAnsi="Times New Roman" w:cs="Times New Roman" w:hint="eastAsia"/>
+          <w:rFonts w:ascii="Times New Roman" w:eastAsiaTheme="majorEastAsia" w:hAnsi="Times New Roman" w:cs="Times New Roman"/>
           <w:sz w:val="28"/>
           <w:szCs w:val="28"/>
         </w:rPr>
@@ -1703,7 +1703,7 @@
     <w:p>
       <w:pPr>
         <w:rPr>
-          <w:rFonts w:ascii="Times New Roman" w:eastAsiaTheme="majorEastAsia" w:hAnsi="Times New Roman" w:cs="Times New Roman" w:hint="eastAsia"/>
+          <w:rFonts w:ascii="Times New Roman" w:eastAsiaTheme="majorEastAsia" w:hAnsi="Times New Roman" w:cs="Times New Roman"/>
           <w:sz w:val="28"/>
           <w:szCs w:val="28"/>
         </w:rPr>
@@ -2005,7 +2005,7 @@
       <w:pPr>
         <w:ind w:firstLine="576"/>
         <w:rPr>
-          <w:rFonts w:ascii="Times New Roman" w:eastAsiaTheme="majorEastAsia" w:hAnsi="Times New Roman" w:cs="Times New Roman" w:hint="eastAsia"/>
+          <w:rFonts w:ascii="Times New Roman" w:eastAsiaTheme="majorEastAsia" w:hAnsi="Times New Roman" w:cs="Times New Roman"/>
           <w:sz w:val="28"/>
           <w:szCs w:val="28"/>
         </w:rPr>
@@ -2026,7 +2026,7 @@
           <v:shape id="_x0000_i1031" type="#_x0000_t75" style="width:33.8pt;height:21.8pt" o:ole="">
             <v:imagedata r:id="rId21" o:title=""/>
           </v:shape>
-          <o:OLEObject Type="Embed" ProgID="Equation.DSMT4" ShapeID="_x0000_i1031" DrawAspect="Content" ObjectID="_1675942022" r:id="rId22"/>
+          <o:OLEObject Type="Embed" ProgID="Equation.DSMT4" ShapeID="_x0000_i1031" DrawAspect="Content" ObjectID="_1676314556" r:id="rId22"/>
         </w:object>
       </w:r>
       <w:r>
@@ -2051,7 +2051,7 @@
         <w:ind w:firstLine="576"/>
         <w:jc w:val="center"/>
         <w:rPr>
-          <w:rFonts w:ascii="Times New Roman" w:eastAsiaTheme="majorEastAsia" w:hAnsi="Times New Roman" w:cs="Times New Roman" w:hint="eastAsia"/>
+          <w:rFonts w:ascii="Times New Roman" w:eastAsiaTheme="majorEastAsia" w:hAnsi="Times New Roman" w:cs="Times New Roman"/>
           <w:sz w:val="28"/>
           <w:szCs w:val="28"/>
         </w:rPr>
@@ -2113,7 +2113,7 @@
     <w:p>
       <w:pPr>
         <w:rPr>
-          <w:rFonts w:ascii="Times New Roman" w:eastAsiaTheme="majorEastAsia" w:hAnsi="Times New Roman" w:cs="Times New Roman" w:hint="eastAsia"/>
+          <w:rFonts w:ascii="Times New Roman" w:eastAsiaTheme="majorEastAsia" w:hAnsi="Times New Roman" w:cs="Times New Roman"/>
           <w:sz w:val="28"/>
           <w:szCs w:val="28"/>
         </w:rPr>
@@ -2294,6 +2294,1242 @@
           <w:szCs w:val="28"/>
         </w:rPr>
         <w:t>都邻接。</w:t>
+      </w:r>
+    </w:p>
+    <w:p>
+      <w:pPr>
+        <w:rPr>
+          <w:rFonts w:ascii="Times New Roman" w:eastAsiaTheme="majorEastAsia" w:hAnsi="Times New Roman" w:cs="Times New Roman" w:hint="eastAsia"/>
+          <w:sz w:val="28"/>
+          <w:szCs w:val="28"/>
+        </w:rPr>
+      </w:pPr>
+    </w:p>
+    <w:p>
+      <w:pPr>
+        <w:rPr>
+          <w:rFonts w:ascii="Times New Roman" w:eastAsiaTheme="majorEastAsia" w:hAnsi="Times New Roman" w:cs="Times New Roman" w:hint="eastAsia"/>
+          <w:sz w:val="28"/>
+          <w:szCs w:val="28"/>
+        </w:rPr>
+      </w:pPr>
+      <w:r>
+        <w:rPr>
+          <w:rFonts w:ascii="Times New Roman" w:eastAsiaTheme="majorEastAsia" w:hAnsi="Times New Roman" w:cs="Times New Roman" w:hint="eastAsia"/>
+          <w:sz w:val="28"/>
+          <w:szCs w:val="28"/>
+        </w:rPr>
+        <w:t>BFS</w:t>
+      </w:r>
+      <w:r>
+        <w:rPr>
+          <w:rFonts w:ascii="Times New Roman" w:eastAsiaTheme="majorEastAsia" w:hAnsi="Times New Roman" w:cs="Times New Roman" w:hint="eastAsia"/>
+          <w:sz w:val="28"/>
+          <w:szCs w:val="28"/>
+        </w:rPr>
+        <w:t>使用场景：</w:t>
+      </w:r>
+    </w:p>
+    <w:p>
+      <w:pPr>
+        <w:pStyle w:val="a3"/>
+        <w:numPr>
+          <w:ilvl w:val="0"/>
+          <w:numId w:val="7"/>
+        </w:numPr>
+        <w:ind w:firstLineChars="0"/>
+        <w:rPr>
+          <w:rFonts w:ascii="Times New Roman" w:eastAsiaTheme="majorEastAsia" w:hAnsi="Times New Roman" w:cs="Times New Roman" w:hint="eastAsia"/>
+          <w:sz w:val="28"/>
+          <w:szCs w:val="28"/>
+        </w:rPr>
+      </w:pPr>
+      <w:r>
+        <w:rPr>
+          <w:rFonts w:ascii="Times New Roman" w:eastAsiaTheme="majorEastAsia" w:hAnsi="Times New Roman" w:cs="Times New Roman" w:hint="eastAsia"/>
+          <w:sz w:val="28"/>
+          <w:szCs w:val="28"/>
+        </w:rPr>
+        <w:t>连通块问题：</w:t>
+      </w:r>
+      <w:r>
+        <w:rPr>
+          <w:rFonts w:ascii="Times New Roman" w:eastAsiaTheme="majorEastAsia" w:hAnsi="Times New Roman" w:cs="Times New Roman" w:hint="eastAsia"/>
+          <w:sz w:val="28"/>
+          <w:szCs w:val="28"/>
+        </w:rPr>
+        <w:t>（并查集）</w:t>
+      </w:r>
+    </w:p>
+    <w:p>
+      <w:pPr>
+        <w:pStyle w:val="a3"/>
+        <w:numPr>
+          <w:ilvl w:val="1"/>
+          <w:numId w:val="7"/>
+        </w:numPr>
+        <w:ind w:firstLineChars="0"/>
+        <w:rPr>
+          <w:rFonts w:ascii="Times New Roman" w:eastAsiaTheme="majorEastAsia" w:hAnsi="Times New Roman" w:cs="Times New Roman" w:hint="eastAsia"/>
+          <w:sz w:val="28"/>
+          <w:szCs w:val="28"/>
+        </w:rPr>
+      </w:pPr>
+      <w:r>
+        <w:rPr>
+          <w:rFonts w:ascii="Times New Roman" w:eastAsiaTheme="majorEastAsia" w:hAnsi="Times New Roman" w:cs="Times New Roman" w:hint="eastAsia"/>
+          <w:sz w:val="28"/>
+          <w:szCs w:val="28"/>
+        </w:rPr>
+        <w:t>通过一个</w:t>
+      </w:r>
+      <w:proofErr w:type="gramStart"/>
+      <w:r>
+        <w:rPr>
+          <w:rFonts w:ascii="Times New Roman" w:eastAsiaTheme="majorEastAsia" w:hAnsi="Times New Roman" w:cs="Times New Roman" w:hint="eastAsia"/>
+          <w:sz w:val="28"/>
+          <w:szCs w:val="28"/>
+        </w:rPr>
+        <w:t>点找到</w:t>
+      </w:r>
+      <w:proofErr w:type="gramEnd"/>
+      <w:r>
+        <w:rPr>
+          <w:rFonts w:ascii="Times New Roman" w:eastAsiaTheme="majorEastAsia" w:hAnsi="Times New Roman" w:cs="Times New Roman" w:hint="eastAsia"/>
+          <w:sz w:val="28"/>
+          <w:szCs w:val="28"/>
+        </w:rPr>
+        <w:t>图中连通的所有点</w:t>
+      </w:r>
+    </w:p>
+    <w:p>
+      <w:pPr>
+        <w:pStyle w:val="a3"/>
+        <w:numPr>
+          <w:ilvl w:val="1"/>
+          <w:numId w:val="7"/>
+        </w:numPr>
+        <w:ind w:firstLineChars="0"/>
+        <w:rPr>
+          <w:rFonts w:ascii="Times New Roman" w:eastAsiaTheme="majorEastAsia" w:hAnsi="Times New Roman" w:cs="Times New Roman" w:hint="eastAsia"/>
+          <w:sz w:val="28"/>
+          <w:szCs w:val="28"/>
+        </w:rPr>
+      </w:pPr>
+      <w:r>
+        <w:rPr>
+          <w:rFonts w:ascii="Times New Roman" w:eastAsiaTheme="majorEastAsia" w:hAnsi="Times New Roman" w:cs="Times New Roman" w:hint="eastAsia"/>
+          <w:sz w:val="28"/>
+          <w:szCs w:val="28"/>
+        </w:rPr>
+        <w:t>非递归的方式找所有方案</w:t>
+      </w:r>
+    </w:p>
+    <w:p>
+      <w:pPr>
+        <w:pStyle w:val="a3"/>
+        <w:numPr>
+          <w:ilvl w:val="0"/>
+          <w:numId w:val="7"/>
+        </w:numPr>
+        <w:ind w:firstLineChars="0"/>
+        <w:rPr>
+          <w:rFonts w:ascii="Times New Roman" w:eastAsiaTheme="majorEastAsia" w:hAnsi="Times New Roman" w:cs="Times New Roman" w:hint="eastAsia"/>
+          <w:sz w:val="28"/>
+          <w:szCs w:val="28"/>
+        </w:rPr>
+      </w:pPr>
+      <w:r>
+        <w:rPr>
+          <w:rFonts w:ascii="Times New Roman" w:eastAsiaTheme="majorEastAsia" w:hAnsi="Times New Roman" w:cs="Times New Roman" w:hint="eastAsia"/>
+          <w:sz w:val="28"/>
+          <w:szCs w:val="28"/>
+        </w:rPr>
+        <w:t>分层遍历：</w:t>
+      </w:r>
+    </w:p>
+    <w:p>
+      <w:pPr>
+        <w:pStyle w:val="a3"/>
+        <w:numPr>
+          <w:ilvl w:val="1"/>
+          <w:numId w:val="7"/>
+        </w:numPr>
+        <w:ind w:firstLineChars="0"/>
+        <w:rPr>
+          <w:rFonts w:ascii="Times New Roman" w:eastAsiaTheme="majorEastAsia" w:hAnsi="Times New Roman" w:cs="Times New Roman" w:hint="eastAsia"/>
+          <w:sz w:val="28"/>
+          <w:szCs w:val="28"/>
+        </w:rPr>
+      </w:pPr>
+      <w:r>
+        <w:rPr>
+          <w:rFonts w:ascii="Times New Roman" w:eastAsiaTheme="majorEastAsia" w:hAnsi="Times New Roman" w:cs="Times New Roman" w:hint="eastAsia"/>
+          <w:sz w:val="28"/>
+          <w:szCs w:val="28"/>
+        </w:rPr>
+        <w:t>图的层次遍历</w:t>
+      </w:r>
+    </w:p>
+    <w:p>
+      <w:pPr>
+        <w:pStyle w:val="a3"/>
+        <w:numPr>
+          <w:ilvl w:val="1"/>
+          <w:numId w:val="7"/>
+        </w:numPr>
+        <w:ind w:firstLineChars="0"/>
+        <w:rPr>
+          <w:rFonts w:ascii="Times New Roman" w:eastAsiaTheme="majorEastAsia" w:hAnsi="Times New Roman" w:cs="Times New Roman" w:hint="eastAsia"/>
+          <w:sz w:val="28"/>
+          <w:szCs w:val="28"/>
+        </w:rPr>
+      </w:pPr>
+      <w:r>
+        <w:rPr>
+          <w:rFonts w:ascii="Times New Roman" w:eastAsiaTheme="majorEastAsia" w:hAnsi="Times New Roman" w:cs="Times New Roman" w:hint="eastAsia"/>
+          <w:sz w:val="28"/>
+          <w:szCs w:val="28"/>
+        </w:rPr>
+        <w:t>简单图最短路径</w:t>
+      </w:r>
+    </w:p>
+    <w:p>
+      <w:pPr>
+        <w:pStyle w:val="a3"/>
+        <w:numPr>
+          <w:ilvl w:val="0"/>
+          <w:numId w:val="7"/>
+        </w:numPr>
+        <w:ind w:firstLineChars="0"/>
+        <w:rPr>
+          <w:rFonts w:ascii="Times New Roman" w:eastAsiaTheme="majorEastAsia" w:hAnsi="Times New Roman" w:cs="Times New Roman" w:hint="eastAsia"/>
+          <w:sz w:val="28"/>
+          <w:szCs w:val="28"/>
+        </w:rPr>
+      </w:pPr>
+      <w:r>
+        <w:rPr>
+          <w:rFonts w:ascii="Times New Roman" w:eastAsiaTheme="majorEastAsia" w:hAnsi="Times New Roman" w:cs="Times New Roman" w:hint="eastAsia"/>
+          <w:sz w:val="28"/>
+          <w:szCs w:val="28"/>
+        </w:rPr>
+        <w:t>拓扑排序：</w:t>
+      </w:r>
+      <w:r>
+        <w:rPr>
+          <w:rFonts w:ascii="Times New Roman" w:eastAsiaTheme="majorEastAsia" w:hAnsi="Times New Roman" w:cs="Times New Roman" w:hint="eastAsia"/>
+          <w:sz w:val="28"/>
+          <w:szCs w:val="28"/>
+        </w:rPr>
+        <w:t>依赖性问题</w:t>
+      </w:r>
+    </w:p>
+    <w:p>
+      <w:pPr>
+        <w:pStyle w:val="a3"/>
+        <w:numPr>
+          <w:ilvl w:val="1"/>
+          <w:numId w:val="7"/>
+        </w:numPr>
+        <w:ind w:firstLineChars="0"/>
+        <w:rPr>
+          <w:rFonts w:ascii="Times New Roman" w:eastAsiaTheme="majorEastAsia" w:hAnsi="Times New Roman" w:cs="Times New Roman" w:hint="eastAsia"/>
+          <w:sz w:val="28"/>
+          <w:szCs w:val="28"/>
+        </w:rPr>
+      </w:pPr>
+      <w:r>
+        <w:rPr>
+          <w:rFonts w:ascii="Times New Roman" w:eastAsiaTheme="majorEastAsia" w:hAnsi="Times New Roman" w:cs="Times New Roman" w:hint="eastAsia"/>
+          <w:sz w:val="28"/>
+          <w:szCs w:val="28"/>
+        </w:rPr>
+        <w:t>求任意拓扑排序</w:t>
+      </w:r>
+    </w:p>
+    <w:p>
+      <w:pPr>
+        <w:pStyle w:val="a3"/>
+        <w:numPr>
+          <w:ilvl w:val="1"/>
+          <w:numId w:val="7"/>
+        </w:numPr>
+        <w:ind w:firstLineChars="0"/>
+        <w:rPr>
+          <w:rFonts w:ascii="Times New Roman" w:eastAsiaTheme="majorEastAsia" w:hAnsi="Times New Roman" w:cs="Times New Roman" w:hint="eastAsia"/>
+          <w:sz w:val="28"/>
+          <w:szCs w:val="28"/>
+        </w:rPr>
+      </w:pPr>
+      <w:proofErr w:type="gramStart"/>
+      <w:r>
+        <w:rPr>
+          <w:rFonts w:ascii="Times New Roman" w:eastAsiaTheme="majorEastAsia" w:hAnsi="Times New Roman" w:cs="Times New Roman" w:hint="eastAsia"/>
+          <w:sz w:val="28"/>
+          <w:szCs w:val="28"/>
+        </w:rPr>
+        <w:t>求是否</w:t>
+      </w:r>
+      <w:proofErr w:type="gramEnd"/>
+      <w:r>
+        <w:rPr>
+          <w:rFonts w:ascii="Times New Roman" w:eastAsiaTheme="majorEastAsia" w:hAnsi="Times New Roman" w:cs="Times New Roman" w:hint="eastAsia"/>
+          <w:sz w:val="28"/>
+          <w:szCs w:val="28"/>
+        </w:rPr>
+        <w:t>有拓扑序</w:t>
+      </w:r>
+    </w:p>
+    <w:p>
+      <w:pPr>
+        <w:pStyle w:val="a3"/>
+        <w:numPr>
+          <w:ilvl w:val="1"/>
+          <w:numId w:val="7"/>
+        </w:numPr>
+        <w:ind w:firstLineChars="0"/>
+        <w:rPr>
+          <w:rFonts w:ascii="Times New Roman" w:eastAsiaTheme="majorEastAsia" w:hAnsi="Times New Roman" w:cs="Times New Roman" w:hint="eastAsia"/>
+          <w:sz w:val="28"/>
+          <w:szCs w:val="28"/>
+        </w:rPr>
+      </w:pPr>
+      <w:r>
+        <w:rPr>
+          <w:rFonts w:ascii="Times New Roman" w:eastAsiaTheme="majorEastAsia" w:hAnsi="Times New Roman" w:cs="Times New Roman" w:hint="eastAsia"/>
+          <w:sz w:val="28"/>
+          <w:szCs w:val="28"/>
+        </w:rPr>
+        <w:t>求字典序最小的拓扑序</w:t>
+      </w:r>
+    </w:p>
+    <w:p>
+      <w:pPr>
+        <w:pStyle w:val="a3"/>
+        <w:numPr>
+          <w:ilvl w:val="1"/>
+          <w:numId w:val="7"/>
+        </w:numPr>
+        <w:ind w:firstLineChars="0"/>
+        <w:rPr>
+          <w:rFonts w:ascii="Times New Roman" w:eastAsiaTheme="majorEastAsia" w:hAnsi="Times New Roman" w:cs="Times New Roman" w:hint="eastAsia"/>
+          <w:sz w:val="28"/>
+          <w:szCs w:val="28"/>
+        </w:rPr>
+      </w:pPr>
+      <w:proofErr w:type="gramStart"/>
+      <w:r>
+        <w:rPr>
+          <w:rFonts w:ascii="Times New Roman" w:eastAsiaTheme="majorEastAsia" w:hAnsi="Times New Roman" w:cs="Times New Roman" w:hint="eastAsia"/>
+          <w:sz w:val="28"/>
+          <w:szCs w:val="28"/>
+        </w:rPr>
+        <w:t>求是否</w:t>
+      </w:r>
+      <w:proofErr w:type="gramEnd"/>
+      <w:r>
+        <w:rPr>
+          <w:rFonts w:ascii="Times New Roman" w:eastAsiaTheme="majorEastAsia" w:hAnsi="Times New Roman" w:cs="Times New Roman" w:hint="eastAsia"/>
+          <w:sz w:val="28"/>
+          <w:szCs w:val="28"/>
+        </w:rPr>
+        <w:t>唯一拓扑序</w:t>
+      </w:r>
+    </w:p>
+    <w:p>
+      <w:pPr>
+        <w:rPr>
+          <w:rFonts w:ascii="Times New Roman" w:eastAsiaTheme="majorEastAsia" w:hAnsi="Times New Roman" w:cs="Times New Roman" w:hint="eastAsia"/>
+          <w:sz w:val="28"/>
+          <w:szCs w:val="28"/>
+        </w:rPr>
+      </w:pPr>
+    </w:p>
+    <w:p>
+      <w:pPr>
+        <w:rPr>
+          <w:rFonts w:ascii="Times New Roman" w:eastAsiaTheme="majorEastAsia" w:hAnsi="Times New Roman" w:cs="Times New Roman" w:hint="eastAsia"/>
+          <w:sz w:val="28"/>
+          <w:szCs w:val="28"/>
+        </w:rPr>
+      </w:pPr>
+      <w:r>
+        <w:rPr>
+          <w:rFonts w:ascii="Times New Roman" w:eastAsiaTheme="majorEastAsia" w:hAnsi="Times New Roman" w:cs="Times New Roman" w:hint="eastAsia"/>
+          <w:sz w:val="28"/>
+          <w:szCs w:val="28"/>
+        </w:rPr>
+        <w:t>BFS</w:t>
+      </w:r>
+      <w:r>
+        <w:rPr>
+          <w:rFonts w:ascii="Times New Roman" w:eastAsiaTheme="majorEastAsia" w:hAnsi="Times New Roman" w:cs="Times New Roman" w:hint="eastAsia"/>
+          <w:color w:val="FF0000"/>
+          <w:sz w:val="28"/>
+          <w:szCs w:val="28"/>
+        </w:rPr>
+        <w:t>无法解决</w:t>
+      </w:r>
+      <w:r>
+        <w:rPr>
+          <w:rFonts w:ascii="Times New Roman" w:eastAsiaTheme="majorEastAsia" w:hAnsi="Times New Roman" w:cs="Times New Roman" w:hint="eastAsia"/>
+          <w:sz w:val="28"/>
+          <w:szCs w:val="28"/>
+        </w:rPr>
+        <w:t>最长路径</w:t>
+      </w:r>
+      <w:r>
+        <w:rPr>
+          <w:rFonts w:ascii="Times New Roman" w:eastAsiaTheme="majorEastAsia" w:hAnsi="Times New Roman" w:cs="Times New Roman" w:hint="eastAsia"/>
+          <w:sz w:val="28"/>
+          <w:szCs w:val="28"/>
+        </w:rPr>
+        <w:t>。</w:t>
+      </w:r>
+    </w:p>
+    <w:p>
+      <w:pPr>
+        <w:rPr>
+          <w:rFonts w:ascii="Times New Roman" w:eastAsiaTheme="majorEastAsia" w:hAnsi="Times New Roman" w:cs="Times New Roman" w:hint="eastAsia"/>
+          <w:sz w:val="28"/>
+          <w:szCs w:val="28"/>
+        </w:rPr>
+      </w:pPr>
+      <w:r>
+        <w:rPr>
+          <w:rFonts w:ascii="Times New Roman" w:eastAsiaTheme="majorEastAsia" w:hAnsi="Times New Roman" w:cs="Times New Roman" w:hint="eastAsia"/>
+          <w:sz w:val="28"/>
+          <w:szCs w:val="28"/>
+        </w:rPr>
+        <w:t>图可以分层，用</w:t>
+      </w:r>
+      <w:r>
+        <w:rPr>
+          <w:rFonts w:ascii="Times New Roman" w:eastAsiaTheme="majorEastAsia" w:hAnsi="Times New Roman" w:cs="Times New Roman" w:hint="eastAsia"/>
+          <w:sz w:val="28"/>
+          <w:szCs w:val="28"/>
+        </w:rPr>
+        <w:t>动态规划。</w:t>
+      </w:r>
+    </w:p>
+    <w:p>
+      <w:pPr>
+        <w:rPr>
+          <w:rFonts w:ascii="Times New Roman" w:eastAsiaTheme="majorEastAsia" w:hAnsi="Times New Roman" w:cs="Times New Roman" w:hint="eastAsia"/>
+          <w:sz w:val="28"/>
+          <w:szCs w:val="28"/>
+        </w:rPr>
+      </w:pPr>
+      <w:r>
+        <w:rPr>
+          <w:rFonts w:ascii="Times New Roman" w:eastAsiaTheme="majorEastAsia" w:hAnsi="Times New Roman" w:cs="Times New Roman" w:hint="eastAsia"/>
+          <w:sz w:val="28"/>
+          <w:szCs w:val="28"/>
+        </w:rPr>
+        <w:t>图的分层：路径有一定方向性，不能绕圈。</w:t>
+      </w:r>
+    </w:p>
+    <w:p>
+      <w:pPr>
+        <w:rPr>
+          <w:rFonts w:ascii="Times New Roman" w:eastAsiaTheme="majorEastAsia" w:hAnsi="Times New Roman" w:cs="Times New Roman" w:hint="eastAsia"/>
+          <w:sz w:val="28"/>
+          <w:szCs w:val="28"/>
+        </w:rPr>
+      </w:pPr>
+    </w:p>
+    <w:p>
+      <w:pPr>
+        <w:rPr>
+          <w:rFonts w:ascii="Times New Roman" w:eastAsiaTheme="majorEastAsia" w:hAnsi="Times New Roman" w:cs="Times New Roman"/>
+          <w:sz w:val="28"/>
+          <w:szCs w:val="28"/>
+        </w:rPr>
+      </w:pPr>
+      <w:r>
+        <w:rPr>
+          <w:rFonts w:ascii="Times New Roman" w:eastAsiaTheme="majorEastAsia" w:hAnsi="Times New Roman" w:cs="Times New Roman" w:hint="eastAsia"/>
+          <w:sz w:val="28"/>
+          <w:szCs w:val="28"/>
+        </w:rPr>
+        <w:t>图的</w:t>
+      </w:r>
+      <w:r>
+        <w:rPr>
+          <w:rFonts w:ascii="Times New Roman" w:eastAsiaTheme="majorEastAsia" w:hAnsi="Times New Roman" w:cs="Times New Roman" w:hint="eastAsia"/>
+          <w:sz w:val="28"/>
+          <w:szCs w:val="28"/>
+        </w:rPr>
+        <w:t>BFS</w:t>
+      </w:r>
+      <w:r>
+        <w:rPr>
+          <w:rFonts w:ascii="Times New Roman" w:eastAsiaTheme="majorEastAsia" w:hAnsi="Times New Roman" w:cs="Times New Roman" w:hint="eastAsia"/>
+          <w:sz w:val="28"/>
+          <w:szCs w:val="28"/>
+        </w:rPr>
+        <w:t>中，一般会用到哈希表来存储访问过的结点。</w:t>
+      </w:r>
+    </w:p>
+    <w:p>
+      <w:pPr>
+        <w:rPr>
+          <w:rFonts w:ascii="Times New Roman" w:eastAsiaTheme="majorEastAsia" w:hAnsi="Times New Roman" w:cs="Times New Roman" w:hint="eastAsia"/>
+          <w:sz w:val="28"/>
+          <w:szCs w:val="28"/>
+        </w:rPr>
+      </w:pPr>
+    </w:p>
+    <w:p>
+      <w:pPr>
+        <w:rPr>
+          <w:rFonts w:ascii="Times New Roman" w:eastAsiaTheme="majorEastAsia" w:hAnsi="Times New Roman" w:cs="Times New Roman" w:hint="eastAsia"/>
+          <w:sz w:val="28"/>
+          <w:szCs w:val="28"/>
+        </w:rPr>
+      </w:pPr>
+      <w:r>
+        <w:rPr>
+          <w:rFonts w:ascii="Times New Roman" w:eastAsiaTheme="majorEastAsia" w:hAnsi="Times New Roman" w:cs="Times New Roman" w:hint="eastAsia"/>
+          <w:sz w:val="28"/>
+          <w:szCs w:val="28"/>
+        </w:rPr>
+        <w:t>最简洁的</w:t>
+      </w:r>
+      <w:r>
+        <w:rPr>
+          <w:rFonts w:ascii="Times New Roman" w:eastAsiaTheme="majorEastAsia" w:hAnsi="Times New Roman" w:cs="Times New Roman" w:hint="eastAsia"/>
+          <w:sz w:val="28"/>
+          <w:szCs w:val="28"/>
+        </w:rPr>
+        <w:t>BFS</w:t>
+      </w:r>
+      <w:r>
+        <w:rPr>
+          <w:rFonts w:ascii="Times New Roman" w:eastAsiaTheme="majorEastAsia" w:hAnsi="Times New Roman" w:cs="Times New Roman" w:hint="eastAsia"/>
+          <w:sz w:val="28"/>
+          <w:szCs w:val="28"/>
+        </w:rPr>
+        <w:t>模板：</w:t>
+      </w:r>
+    </w:p>
+    <w:p>
+      <w:pPr>
+        <w:rPr>
+          <w:rFonts w:ascii="Times New Roman" w:eastAsiaTheme="majorEastAsia" w:hAnsi="Times New Roman" w:cs="Times New Roman" w:hint="eastAsia"/>
+          <w:sz w:val="28"/>
+          <w:szCs w:val="28"/>
+        </w:rPr>
+      </w:pPr>
+      <w:r>
+        <w:rPr>
+          <w:rFonts w:ascii="Times New Roman" w:eastAsiaTheme="majorEastAsia" w:hAnsi="Times New Roman" w:cs="Times New Roman" w:hint="eastAsia"/>
+          <w:sz w:val="28"/>
+          <w:szCs w:val="28"/>
+        </w:rPr>
+        <w:lastRenderedPageBreak/>
+        <w:t xml:space="preserve">## </w:t>
+      </w:r>
+      <w:r>
+        <w:rPr>
+          <w:rFonts w:ascii="Times New Roman" w:eastAsiaTheme="majorEastAsia" w:hAnsi="Times New Roman" w:cs="Times New Roman" w:hint="eastAsia"/>
+          <w:sz w:val="28"/>
+          <w:szCs w:val="28"/>
+        </w:rPr>
+        <w:t>宽度优先搜索</w:t>
+      </w:r>
+      <w:r>
+        <w:rPr>
+          <w:rFonts w:ascii="Times New Roman" w:eastAsiaTheme="majorEastAsia" w:hAnsi="Times New Roman" w:cs="Times New Roman" w:hint="eastAsia"/>
+          <w:sz w:val="28"/>
+          <w:szCs w:val="28"/>
+        </w:rPr>
+        <w:t>-</w:t>
+      </w:r>
+      <w:r>
+        <w:rPr>
+          <w:rFonts w:ascii="Times New Roman" w:eastAsiaTheme="majorEastAsia" w:hAnsi="Times New Roman" w:cs="Times New Roman" w:hint="eastAsia"/>
+          <w:sz w:val="28"/>
+          <w:szCs w:val="28"/>
+        </w:rPr>
+        <w:t>简单的模板</w:t>
+      </w:r>
+    </w:p>
+    <w:p>
+      <w:pPr>
+        <w:rPr>
+          <w:rFonts w:ascii="Times New Roman" w:eastAsiaTheme="majorEastAsia" w:hAnsi="Times New Roman" w:cs="Times New Roman" w:hint="eastAsia"/>
+          <w:sz w:val="28"/>
+          <w:szCs w:val="28"/>
+        </w:rPr>
+      </w:pPr>
+      <w:r>
+        <w:rPr>
+          <w:rFonts w:ascii="Times New Roman" w:eastAsiaTheme="majorEastAsia" w:hAnsi="Times New Roman" w:cs="Times New Roman" w:hint="eastAsia"/>
+          <w:sz w:val="28"/>
+          <w:szCs w:val="28"/>
+        </w:rPr>
+        <w:t xml:space="preserve">## step 1. </w:t>
+      </w:r>
+      <w:r>
+        <w:rPr>
+          <w:rFonts w:ascii="Times New Roman" w:eastAsiaTheme="majorEastAsia" w:hAnsi="Times New Roman" w:cs="Times New Roman" w:hint="eastAsia"/>
+          <w:sz w:val="28"/>
+          <w:szCs w:val="28"/>
+        </w:rPr>
+        <w:t>初始化，把初始结点放入到</w:t>
+      </w:r>
+      <w:proofErr w:type="spellStart"/>
+      <w:r>
+        <w:rPr>
+          <w:rFonts w:ascii="Times New Roman" w:eastAsiaTheme="majorEastAsia" w:hAnsi="Times New Roman" w:cs="Times New Roman" w:hint="eastAsia"/>
+          <w:sz w:val="28"/>
+          <w:szCs w:val="28"/>
+        </w:rPr>
+        <w:t>deque</w:t>
+      </w:r>
+      <w:proofErr w:type="spellEnd"/>
+      <w:r>
+        <w:rPr>
+          <w:rFonts w:ascii="Times New Roman" w:eastAsiaTheme="majorEastAsia" w:hAnsi="Times New Roman" w:cs="Times New Roman" w:hint="eastAsia"/>
+          <w:sz w:val="28"/>
+          <w:szCs w:val="28"/>
+        </w:rPr>
+        <w:t>，如果有多个，就都放进去</w:t>
+      </w:r>
+    </w:p>
+    <w:p>
+      <w:pPr>
+        <w:rPr>
+          <w:rFonts w:ascii="Times New Roman" w:eastAsiaTheme="majorEastAsia" w:hAnsi="Times New Roman" w:cs="Times New Roman" w:hint="eastAsia"/>
+          <w:sz w:val="28"/>
+          <w:szCs w:val="28"/>
+        </w:rPr>
+      </w:pPr>
+      <w:r>
+        <w:rPr>
+          <w:rFonts w:ascii="Times New Roman" w:eastAsiaTheme="majorEastAsia" w:hAnsi="Times New Roman" w:cs="Times New Roman" w:hint="eastAsia"/>
+          <w:sz w:val="28"/>
+          <w:szCs w:val="28"/>
+        </w:rPr>
+        <w:t xml:space="preserve">## </w:t>
+      </w:r>
+      <w:r>
+        <w:rPr>
+          <w:rFonts w:ascii="Times New Roman" w:eastAsiaTheme="majorEastAsia" w:hAnsi="Times New Roman" w:cs="Times New Roman" w:hint="eastAsia"/>
+          <w:sz w:val="28"/>
+          <w:szCs w:val="28"/>
+        </w:rPr>
+        <w:t>在</w:t>
+      </w:r>
+      <w:r>
+        <w:rPr>
+          <w:rFonts w:ascii="Times New Roman" w:eastAsiaTheme="majorEastAsia" w:hAnsi="Times New Roman" w:cs="Times New Roman" w:hint="eastAsia"/>
+          <w:sz w:val="28"/>
+          <w:szCs w:val="28"/>
+        </w:rPr>
+        <w:t>distance</w:t>
+      </w:r>
+      <w:r>
+        <w:rPr>
+          <w:rFonts w:ascii="Times New Roman" w:eastAsiaTheme="majorEastAsia" w:hAnsi="Times New Roman" w:cs="Times New Roman" w:hint="eastAsia"/>
+          <w:sz w:val="28"/>
+          <w:szCs w:val="28"/>
+        </w:rPr>
+        <w:t>标记初始结点的距离为</w:t>
+      </w:r>
+      <w:r>
+        <w:rPr>
+          <w:rFonts w:ascii="Times New Roman" w:eastAsiaTheme="majorEastAsia" w:hAnsi="Times New Roman" w:cs="Times New Roman" w:hint="eastAsia"/>
+          <w:sz w:val="28"/>
+          <w:szCs w:val="28"/>
+        </w:rPr>
+        <w:t>0</w:t>
+      </w:r>
+      <w:r>
+        <w:rPr>
+          <w:rFonts w:ascii="Times New Roman" w:eastAsiaTheme="majorEastAsia" w:hAnsi="Times New Roman" w:cs="Times New Roman" w:hint="eastAsia"/>
+          <w:sz w:val="28"/>
+          <w:szCs w:val="28"/>
+        </w:rPr>
+        <w:t>，</w:t>
+      </w:r>
+      <w:r>
+        <w:rPr>
+          <w:rFonts w:ascii="Times New Roman" w:eastAsiaTheme="majorEastAsia" w:hAnsi="Times New Roman" w:cs="Times New Roman" w:hint="eastAsia"/>
+          <w:sz w:val="28"/>
+          <w:szCs w:val="28"/>
+        </w:rPr>
+        <w:t>distance</w:t>
+      </w:r>
+      <w:r>
+        <w:rPr>
+          <w:rFonts w:ascii="Times New Roman" w:eastAsiaTheme="majorEastAsia" w:hAnsi="Times New Roman" w:cs="Times New Roman" w:hint="eastAsia"/>
+          <w:sz w:val="28"/>
+          <w:szCs w:val="28"/>
+        </w:rPr>
+        <w:t>的作用有两个</w:t>
+      </w:r>
+    </w:p>
+    <w:p>
+      <w:pPr>
+        <w:rPr>
+          <w:rFonts w:ascii="Times New Roman" w:eastAsiaTheme="majorEastAsia" w:hAnsi="Times New Roman" w:cs="Times New Roman" w:hint="eastAsia"/>
+          <w:sz w:val="28"/>
+          <w:szCs w:val="28"/>
+        </w:rPr>
+      </w:pPr>
+      <w:r>
+        <w:rPr>
+          <w:rFonts w:ascii="Times New Roman" w:eastAsiaTheme="majorEastAsia" w:hAnsi="Times New Roman" w:cs="Times New Roman" w:hint="eastAsia"/>
+          <w:sz w:val="28"/>
+          <w:szCs w:val="28"/>
+        </w:rPr>
+        <w:t xml:space="preserve">## </w:t>
+      </w:r>
+      <w:r>
+        <w:rPr>
+          <w:rFonts w:ascii="Times New Roman" w:eastAsiaTheme="majorEastAsia" w:hAnsi="Times New Roman" w:cs="Times New Roman" w:hint="eastAsia"/>
+          <w:sz w:val="28"/>
+          <w:szCs w:val="28"/>
+        </w:rPr>
+        <w:t>一是标记结点已访问过，二是记录结点距离</w:t>
+      </w:r>
+    </w:p>
+    <w:p>
+      <w:pPr>
+        <w:rPr>
+          <w:rFonts w:ascii="Times New Roman" w:eastAsiaTheme="majorEastAsia" w:hAnsi="Times New Roman" w:cs="Times New Roman"/>
+          <w:sz w:val="28"/>
+          <w:szCs w:val="28"/>
+        </w:rPr>
+      </w:pPr>
+      <w:proofErr w:type="gramStart"/>
+      <w:r>
+        <w:rPr>
+          <w:rFonts w:ascii="Times New Roman" w:eastAsiaTheme="majorEastAsia" w:hAnsi="Times New Roman" w:cs="Times New Roman"/>
+          <w:sz w:val="28"/>
+          <w:szCs w:val="28"/>
+        </w:rPr>
+        <w:t>queue</w:t>
+      </w:r>
+      <w:proofErr w:type="gramEnd"/>
+      <w:r>
+        <w:rPr>
+          <w:rFonts w:ascii="Times New Roman" w:eastAsiaTheme="majorEastAsia" w:hAnsi="Times New Roman" w:cs="Times New Roman"/>
+          <w:sz w:val="28"/>
+          <w:szCs w:val="28"/>
+        </w:rPr>
+        <w:t xml:space="preserve"> = </w:t>
+      </w:r>
+      <w:proofErr w:type="spellStart"/>
+      <w:r>
+        <w:rPr>
+          <w:rFonts w:ascii="Times New Roman" w:eastAsiaTheme="majorEastAsia" w:hAnsi="Times New Roman" w:cs="Times New Roman"/>
+          <w:sz w:val="28"/>
+          <w:szCs w:val="28"/>
+        </w:rPr>
+        <w:t>collections.deque</w:t>
+      </w:r>
+      <w:proofErr w:type="spellEnd"/>
+      <w:r>
+        <w:rPr>
+          <w:rFonts w:ascii="Times New Roman" w:eastAsiaTheme="majorEastAsia" w:hAnsi="Times New Roman" w:cs="Times New Roman"/>
+          <w:sz w:val="28"/>
+          <w:szCs w:val="28"/>
+        </w:rPr>
+        <w:t>([node])</w:t>
+      </w:r>
+    </w:p>
+    <w:p>
+      <w:pPr>
+        <w:rPr>
+          <w:rFonts w:ascii="Times New Roman" w:eastAsiaTheme="majorEastAsia" w:hAnsi="Times New Roman" w:cs="Times New Roman"/>
+          <w:sz w:val="28"/>
+          <w:szCs w:val="28"/>
+        </w:rPr>
+      </w:pPr>
+      <w:proofErr w:type="gramStart"/>
+      <w:r>
+        <w:rPr>
+          <w:rFonts w:ascii="Times New Roman" w:eastAsiaTheme="majorEastAsia" w:hAnsi="Times New Roman" w:cs="Times New Roman"/>
+          <w:sz w:val="28"/>
+          <w:szCs w:val="28"/>
+        </w:rPr>
+        <w:t>distance</w:t>
+      </w:r>
+      <w:proofErr w:type="gramEnd"/>
+      <w:r>
+        <w:rPr>
+          <w:rFonts w:ascii="Times New Roman" w:eastAsiaTheme="majorEastAsia" w:hAnsi="Times New Roman" w:cs="Times New Roman"/>
+          <w:sz w:val="28"/>
+          <w:szCs w:val="28"/>
+        </w:rPr>
+        <w:t xml:space="preserve"> = {node : 0}</w:t>
+      </w:r>
+    </w:p>
+    <w:p>
+      <w:pPr>
+        <w:rPr>
+          <w:rFonts w:ascii="Times New Roman" w:eastAsiaTheme="majorEastAsia" w:hAnsi="Times New Roman" w:cs="Times New Roman"/>
+          <w:sz w:val="28"/>
+          <w:szCs w:val="28"/>
+        </w:rPr>
+      </w:pPr>
+    </w:p>
+    <w:p>
+      <w:pPr>
+        <w:rPr>
+          <w:rFonts w:ascii="Times New Roman" w:eastAsiaTheme="majorEastAsia" w:hAnsi="Times New Roman" w:cs="Times New Roman" w:hint="eastAsia"/>
+          <w:sz w:val="28"/>
+          <w:szCs w:val="28"/>
+        </w:rPr>
+      </w:pPr>
+      <w:r>
+        <w:rPr>
+          <w:rFonts w:ascii="Times New Roman" w:eastAsiaTheme="majorEastAsia" w:hAnsi="Times New Roman" w:cs="Times New Roman" w:hint="eastAsia"/>
+          <w:sz w:val="28"/>
+          <w:szCs w:val="28"/>
+        </w:rPr>
+        <w:t xml:space="preserve">## step 2. </w:t>
+      </w:r>
+      <w:r>
+        <w:rPr>
+          <w:rFonts w:ascii="Times New Roman" w:eastAsiaTheme="majorEastAsia" w:hAnsi="Times New Roman" w:cs="Times New Roman" w:hint="eastAsia"/>
+          <w:sz w:val="28"/>
+          <w:szCs w:val="28"/>
+        </w:rPr>
+        <w:t>不断访问队列，添加结点到队列中并</w:t>
+      </w:r>
+      <w:r>
+        <w:rPr>
+          <w:rFonts w:ascii="Times New Roman" w:eastAsiaTheme="majorEastAsia" w:hAnsi="Times New Roman" w:cs="Times New Roman" w:hint="eastAsia"/>
+          <w:sz w:val="28"/>
+          <w:szCs w:val="28"/>
+        </w:rPr>
+        <w:t>pop</w:t>
+      </w:r>
+      <w:r>
+        <w:rPr>
+          <w:rFonts w:ascii="Times New Roman" w:eastAsiaTheme="majorEastAsia" w:hAnsi="Times New Roman" w:cs="Times New Roman" w:hint="eastAsia"/>
+          <w:sz w:val="28"/>
+          <w:szCs w:val="28"/>
+        </w:rPr>
+        <w:t>出之前的结点</w:t>
+      </w:r>
+    </w:p>
+    <w:p>
+      <w:pPr>
+        <w:rPr>
+          <w:rFonts w:ascii="Times New Roman" w:eastAsiaTheme="majorEastAsia" w:hAnsi="Times New Roman" w:cs="Times New Roman"/>
+          <w:sz w:val="28"/>
+          <w:szCs w:val="28"/>
+        </w:rPr>
+      </w:pPr>
+      <w:proofErr w:type="gramStart"/>
+      <w:r>
+        <w:rPr>
+          <w:rFonts w:ascii="Times New Roman" w:eastAsiaTheme="majorEastAsia" w:hAnsi="Times New Roman" w:cs="Times New Roman"/>
+          <w:sz w:val="28"/>
+          <w:szCs w:val="28"/>
+        </w:rPr>
+        <w:t>while</w:t>
+      </w:r>
+      <w:proofErr w:type="gramEnd"/>
+      <w:r>
+        <w:rPr>
+          <w:rFonts w:ascii="Times New Roman" w:eastAsiaTheme="majorEastAsia" w:hAnsi="Times New Roman" w:cs="Times New Roman"/>
+          <w:sz w:val="28"/>
+          <w:szCs w:val="28"/>
+        </w:rPr>
+        <w:t xml:space="preserve"> queue:</w:t>
+      </w:r>
+    </w:p>
+    <w:p>
+      <w:pPr>
+        <w:rPr>
+          <w:rFonts w:ascii="Times New Roman" w:eastAsiaTheme="majorEastAsia" w:hAnsi="Times New Roman" w:cs="Times New Roman"/>
+          <w:sz w:val="28"/>
+          <w:szCs w:val="28"/>
+        </w:rPr>
+      </w:pPr>
+      <w:r>
+        <w:rPr>
+          <w:rFonts w:ascii="Times New Roman" w:eastAsiaTheme="majorEastAsia" w:hAnsi="Times New Roman" w:cs="Times New Roman"/>
+          <w:sz w:val="28"/>
+          <w:szCs w:val="28"/>
+        </w:rPr>
+        <w:t xml:space="preserve">    </w:t>
+      </w:r>
+      <w:proofErr w:type="gramStart"/>
+      <w:r>
+        <w:rPr>
+          <w:rFonts w:ascii="Times New Roman" w:eastAsiaTheme="majorEastAsia" w:hAnsi="Times New Roman" w:cs="Times New Roman"/>
+          <w:sz w:val="28"/>
+          <w:szCs w:val="28"/>
+        </w:rPr>
+        <w:t>node</w:t>
+      </w:r>
+      <w:proofErr w:type="gramEnd"/>
+      <w:r>
+        <w:rPr>
+          <w:rFonts w:ascii="Times New Roman" w:eastAsiaTheme="majorEastAsia" w:hAnsi="Times New Roman" w:cs="Times New Roman"/>
+          <w:sz w:val="28"/>
+          <w:szCs w:val="28"/>
+        </w:rPr>
+        <w:t xml:space="preserve"> = </w:t>
+      </w:r>
+      <w:proofErr w:type="spellStart"/>
+      <w:r>
+        <w:rPr>
+          <w:rFonts w:ascii="Times New Roman" w:eastAsiaTheme="majorEastAsia" w:hAnsi="Times New Roman" w:cs="Times New Roman"/>
+          <w:sz w:val="28"/>
+          <w:szCs w:val="28"/>
+        </w:rPr>
+        <w:t>queue.popleft</w:t>
+      </w:r>
+      <w:proofErr w:type="spellEnd"/>
+      <w:r>
+        <w:rPr>
+          <w:rFonts w:ascii="Times New Roman" w:eastAsiaTheme="majorEastAsia" w:hAnsi="Times New Roman" w:cs="Times New Roman"/>
+          <w:sz w:val="28"/>
+          <w:szCs w:val="28"/>
+        </w:rPr>
+        <w:t>()</w:t>
+      </w:r>
+    </w:p>
+    <w:p>
+      <w:pPr>
+        <w:rPr>
+          <w:rFonts w:ascii="Times New Roman" w:eastAsiaTheme="majorEastAsia" w:hAnsi="Times New Roman" w:cs="Times New Roman" w:hint="eastAsia"/>
+          <w:sz w:val="28"/>
+          <w:szCs w:val="28"/>
+        </w:rPr>
+      </w:pPr>
+      <w:r>
+        <w:rPr>
+          <w:rFonts w:ascii="Times New Roman" w:eastAsiaTheme="majorEastAsia" w:hAnsi="Times New Roman" w:cs="Times New Roman" w:hint="eastAsia"/>
+          <w:sz w:val="28"/>
+          <w:szCs w:val="28"/>
+        </w:rPr>
+        <w:t xml:space="preserve">    ## step 3. </w:t>
+      </w:r>
+      <w:r>
+        <w:rPr>
+          <w:rFonts w:ascii="Times New Roman" w:eastAsiaTheme="majorEastAsia" w:hAnsi="Times New Roman" w:cs="Times New Roman" w:hint="eastAsia"/>
+          <w:sz w:val="28"/>
+          <w:szCs w:val="28"/>
+        </w:rPr>
+        <w:t>拓展相邻的结点，将</w:t>
+      </w:r>
+      <w:r>
+        <w:rPr>
+          <w:rFonts w:ascii="Times New Roman" w:eastAsiaTheme="majorEastAsia" w:hAnsi="Times New Roman" w:cs="Times New Roman" w:hint="eastAsia"/>
+          <w:sz w:val="28"/>
+          <w:szCs w:val="28"/>
+        </w:rPr>
+        <w:t>pop</w:t>
+      </w:r>
+      <w:r>
+        <w:rPr>
+          <w:rFonts w:ascii="Times New Roman" w:eastAsiaTheme="majorEastAsia" w:hAnsi="Times New Roman" w:cs="Times New Roman" w:hint="eastAsia"/>
+          <w:sz w:val="28"/>
+          <w:szCs w:val="28"/>
+        </w:rPr>
+        <w:t>出的结点的相邻结点加入到队列中</w:t>
+      </w:r>
+    </w:p>
+    <w:p>
+      <w:pPr>
+        <w:rPr>
+          <w:rFonts w:ascii="Times New Roman" w:eastAsiaTheme="majorEastAsia" w:hAnsi="Times New Roman" w:cs="Times New Roman"/>
+          <w:sz w:val="28"/>
+          <w:szCs w:val="28"/>
+        </w:rPr>
+      </w:pPr>
+      <w:r>
+        <w:rPr>
+          <w:rFonts w:ascii="Times New Roman" w:eastAsiaTheme="majorEastAsia" w:hAnsi="Times New Roman" w:cs="Times New Roman"/>
+          <w:sz w:val="28"/>
+          <w:szCs w:val="28"/>
+        </w:rPr>
+        <w:t xml:space="preserve">    </w:t>
+      </w:r>
+      <w:proofErr w:type="gramStart"/>
+      <w:r>
+        <w:rPr>
+          <w:rFonts w:ascii="Times New Roman" w:eastAsiaTheme="majorEastAsia" w:hAnsi="Times New Roman" w:cs="Times New Roman"/>
+          <w:sz w:val="28"/>
+          <w:szCs w:val="28"/>
+        </w:rPr>
+        <w:t>for</w:t>
+      </w:r>
+      <w:proofErr w:type="gramEnd"/>
+      <w:r>
+        <w:rPr>
+          <w:rFonts w:ascii="Times New Roman" w:eastAsiaTheme="majorEastAsia" w:hAnsi="Times New Roman" w:cs="Times New Roman"/>
+          <w:sz w:val="28"/>
+          <w:szCs w:val="28"/>
+        </w:rPr>
+        <w:t xml:space="preserve"> neighbor in </w:t>
+      </w:r>
+      <w:proofErr w:type="spellStart"/>
+      <w:r>
+        <w:rPr>
+          <w:rFonts w:ascii="Times New Roman" w:eastAsiaTheme="majorEastAsia" w:hAnsi="Times New Roman" w:cs="Times New Roman"/>
+          <w:sz w:val="28"/>
+          <w:szCs w:val="28"/>
+        </w:rPr>
+        <w:t>node.get_neighbors</w:t>
+      </w:r>
+      <w:proofErr w:type="spellEnd"/>
+      <w:r>
+        <w:rPr>
+          <w:rFonts w:ascii="Times New Roman" w:eastAsiaTheme="majorEastAsia" w:hAnsi="Times New Roman" w:cs="Times New Roman"/>
+          <w:sz w:val="28"/>
+          <w:szCs w:val="28"/>
+        </w:rPr>
+        <w:t>():</w:t>
+      </w:r>
+    </w:p>
+    <w:p>
+      <w:pPr>
+        <w:rPr>
+          <w:rFonts w:ascii="Times New Roman" w:eastAsiaTheme="majorEastAsia" w:hAnsi="Times New Roman" w:cs="Times New Roman" w:hint="eastAsia"/>
+          <w:sz w:val="28"/>
+          <w:szCs w:val="28"/>
+        </w:rPr>
+      </w:pPr>
+      <w:r>
+        <w:rPr>
+          <w:rFonts w:ascii="Times New Roman" w:eastAsiaTheme="majorEastAsia" w:hAnsi="Times New Roman" w:cs="Times New Roman" w:hint="eastAsia"/>
+          <w:sz w:val="28"/>
+          <w:szCs w:val="28"/>
+        </w:rPr>
+        <w:t xml:space="preserve">        if neighbor in distance:  ## </w:t>
+      </w:r>
+      <w:r>
+        <w:rPr>
+          <w:rFonts w:ascii="Times New Roman" w:eastAsiaTheme="majorEastAsia" w:hAnsi="Times New Roman" w:cs="Times New Roman" w:hint="eastAsia"/>
+          <w:sz w:val="28"/>
+          <w:szCs w:val="28"/>
+        </w:rPr>
+        <w:t>该邻居已访问过</w:t>
+      </w:r>
+    </w:p>
+    <w:p>
+      <w:pPr>
+        <w:rPr>
+          <w:rFonts w:ascii="Times New Roman" w:eastAsiaTheme="majorEastAsia" w:hAnsi="Times New Roman" w:cs="Times New Roman"/>
+          <w:sz w:val="28"/>
+          <w:szCs w:val="28"/>
+        </w:rPr>
+      </w:pPr>
+      <w:r>
+        <w:rPr>
+          <w:rFonts w:ascii="Times New Roman" w:eastAsiaTheme="majorEastAsia" w:hAnsi="Times New Roman" w:cs="Times New Roman"/>
+          <w:sz w:val="28"/>
+          <w:szCs w:val="28"/>
+        </w:rPr>
+        <w:t xml:space="preserve">            </w:t>
+      </w:r>
+      <w:proofErr w:type="gramStart"/>
+      <w:r>
+        <w:rPr>
+          <w:rFonts w:ascii="Times New Roman" w:eastAsiaTheme="majorEastAsia" w:hAnsi="Times New Roman" w:cs="Times New Roman"/>
+          <w:sz w:val="28"/>
+          <w:szCs w:val="28"/>
+        </w:rPr>
+        <w:t>continue</w:t>
+      </w:r>
+      <w:proofErr w:type="gramEnd"/>
+    </w:p>
+    <w:p>
+      <w:pPr>
+        <w:rPr>
+          <w:rFonts w:ascii="Times New Roman" w:eastAsiaTheme="majorEastAsia" w:hAnsi="Times New Roman" w:cs="Times New Roman"/>
+          <w:sz w:val="28"/>
+          <w:szCs w:val="28"/>
+        </w:rPr>
+      </w:pPr>
+      <w:r>
+        <w:rPr>
+          <w:rFonts w:ascii="Times New Roman" w:eastAsiaTheme="majorEastAsia" w:hAnsi="Times New Roman" w:cs="Times New Roman"/>
+          <w:sz w:val="28"/>
+          <w:szCs w:val="28"/>
+        </w:rPr>
+        <w:t xml:space="preserve">        </w:t>
+      </w:r>
+      <w:proofErr w:type="gramStart"/>
+      <w:r>
+        <w:rPr>
+          <w:rFonts w:ascii="Times New Roman" w:eastAsiaTheme="majorEastAsia" w:hAnsi="Times New Roman" w:cs="Times New Roman"/>
+          <w:sz w:val="28"/>
+          <w:szCs w:val="28"/>
+        </w:rPr>
+        <w:t>distance[</w:t>
+      </w:r>
+      <w:proofErr w:type="gramEnd"/>
+      <w:r>
+        <w:rPr>
+          <w:rFonts w:ascii="Times New Roman" w:eastAsiaTheme="majorEastAsia" w:hAnsi="Times New Roman" w:cs="Times New Roman"/>
+          <w:sz w:val="28"/>
+          <w:szCs w:val="28"/>
+        </w:rPr>
+        <w:t xml:space="preserve">neighbor] </w:t>
+      </w:r>
+      <w:r>
+        <w:rPr>
+          <w:rFonts w:ascii="Times New Roman" w:eastAsiaTheme="majorEastAsia" w:hAnsi="Times New Roman" w:cs="Times New Roman"/>
+          <w:sz w:val="28"/>
+          <w:szCs w:val="28"/>
+        </w:rPr>
+        <w:t>=</w:t>
+      </w:r>
+      <w:r>
+        <w:rPr>
+          <w:rFonts w:ascii="Times New Roman" w:eastAsiaTheme="majorEastAsia" w:hAnsi="Times New Roman" w:cs="Times New Roman" w:hint="eastAsia"/>
+          <w:sz w:val="28"/>
+          <w:szCs w:val="28"/>
+        </w:rPr>
+        <w:t xml:space="preserve"> distance[node] +</w:t>
+      </w:r>
+      <w:r>
+        <w:rPr>
+          <w:rFonts w:ascii="Times New Roman" w:eastAsiaTheme="majorEastAsia" w:hAnsi="Times New Roman" w:cs="Times New Roman"/>
+          <w:sz w:val="28"/>
+          <w:szCs w:val="28"/>
+        </w:rPr>
+        <w:t xml:space="preserve"> 1</w:t>
+      </w:r>
+    </w:p>
+    <w:p>
+      <w:pPr>
+        <w:rPr>
+          <w:rFonts w:ascii="Times New Roman" w:eastAsiaTheme="majorEastAsia" w:hAnsi="Times New Roman" w:cs="Times New Roman" w:hint="eastAsia"/>
+          <w:sz w:val="28"/>
+          <w:szCs w:val="28"/>
+        </w:rPr>
+      </w:pPr>
+      <w:r>
+        <w:rPr>
+          <w:rFonts w:ascii="Times New Roman" w:eastAsiaTheme="majorEastAsia" w:hAnsi="Times New Roman" w:cs="Times New Roman"/>
+          <w:sz w:val="28"/>
+          <w:szCs w:val="28"/>
+        </w:rPr>
+        <w:t xml:space="preserve">        </w:t>
+      </w:r>
+      <w:proofErr w:type="spellStart"/>
+      <w:proofErr w:type="gramStart"/>
+      <w:r>
+        <w:rPr>
+          <w:rFonts w:ascii="Times New Roman" w:eastAsiaTheme="majorEastAsia" w:hAnsi="Times New Roman" w:cs="Times New Roman"/>
+          <w:sz w:val="28"/>
+          <w:szCs w:val="28"/>
+        </w:rPr>
+        <w:t>queue.append</w:t>
+      </w:r>
+      <w:proofErr w:type="spellEnd"/>
+      <w:r>
+        <w:rPr>
+          <w:rFonts w:ascii="Times New Roman" w:eastAsiaTheme="majorEastAsia" w:hAnsi="Times New Roman" w:cs="Times New Roman"/>
+          <w:sz w:val="28"/>
+          <w:szCs w:val="28"/>
+        </w:rPr>
+        <w:t>(</w:t>
+      </w:r>
+      <w:proofErr w:type="gramEnd"/>
+      <w:r>
+        <w:rPr>
+          <w:rFonts w:ascii="Times New Roman" w:eastAsiaTheme="majorEastAsia" w:hAnsi="Times New Roman" w:cs="Times New Roman"/>
+          <w:sz w:val="28"/>
+          <w:szCs w:val="28"/>
+        </w:rPr>
+        <w:t>neighbor)</w:t>
+      </w:r>
+    </w:p>
+    <w:p>
+      <w:pPr>
+        <w:rPr>
+          <w:rFonts w:ascii="Times New Roman" w:eastAsiaTheme="majorEastAsia" w:hAnsi="Times New Roman" w:cs="Times New Roman" w:hint="eastAsia"/>
+          <w:sz w:val="28"/>
+          <w:szCs w:val="28"/>
+        </w:rPr>
+      </w:pPr>
+      <w:r>
+        <w:rPr>
+          <w:rFonts w:ascii="Times New Roman" w:eastAsiaTheme="majorEastAsia" w:hAnsi="Times New Roman" w:cs="Times New Roman" w:hint="eastAsia"/>
+          <w:sz w:val="28"/>
+          <w:szCs w:val="28"/>
+        </w:rPr>
+        <w:t>在</w:t>
+      </w:r>
+      <w:r>
+        <w:rPr>
+          <w:rFonts w:ascii="Times New Roman" w:eastAsiaTheme="majorEastAsia" w:hAnsi="Times New Roman" w:cs="Times New Roman" w:hint="eastAsia"/>
+          <w:sz w:val="28"/>
+          <w:szCs w:val="28"/>
+        </w:rPr>
+        <w:t>Python</w:t>
+      </w:r>
+      <w:r>
+        <w:rPr>
+          <w:rFonts w:ascii="Times New Roman" w:eastAsiaTheme="majorEastAsia" w:hAnsi="Times New Roman" w:cs="Times New Roman" w:hint="eastAsia"/>
+          <w:sz w:val="28"/>
+          <w:szCs w:val="28"/>
+        </w:rPr>
+        <w:t>中，</w:t>
+      </w:r>
+      <w:r>
+        <w:rPr>
+          <w:rFonts w:ascii="Times New Roman" w:eastAsiaTheme="majorEastAsia" w:hAnsi="Times New Roman" w:cs="Times New Roman" w:hint="eastAsia"/>
+          <w:sz w:val="28"/>
+          <w:szCs w:val="28"/>
+        </w:rPr>
+        <w:t>node</w:t>
+      </w:r>
+      <w:r>
+        <w:rPr>
+          <w:rFonts w:ascii="Times New Roman" w:eastAsiaTheme="majorEastAsia" w:hAnsi="Times New Roman" w:cs="Times New Roman" w:hint="eastAsia"/>
+          <w:sz w:val="28"/>
+          <w:szCs w:val="28"/>
+        </w:rPr>
+        <w:t>一般是一个元组对象，可以作为</w:t>
+      </w:r>
+      <w:proofErr w:type="spellStart"/>
+      <w:r>
+        <w:rPr>
+          <w:rFonts w:ascii="Times New Roman" w:eastAsiaTheme="majorEastAsia" w:hAnsi="Times New Roman" w:cs="Times New Roman" w:hint="eastAsia"/>
+          <w:sz w:val="28"/>
+          <w:szCs w:val="28"/>
+        </w:rPr>
+        <w:t>dict</w:t>
+      </w:r>
+      <w:proofErr w:type="spellEnd"/>
+      <w:r>
+        <w:rPr>
+          <w:rFonts w:ascii="Times New Roman" w:eastAsiaTheme="majorEastAsia" w:hAnsi="Times New Roman" w:cs="Times New Roman" w:hint="eastAsia"/>
+          <w:sz w:val="28"/>
+          <w:szCs w:val="28"/>
+        </w:rPr>
+        <w:t>的</w:t>
+      </w:r>
+      <w:r>
+        <w:rPr>
+          <w:rFonts w:ascii="Times New Roman" w:eastAsiaTheme="majorEastAsia" w:hAnsi="Times New Roman" w:cs="Times New Roman" w:hint="eastAsia"/>
+          <w:sz w:val="28"/>
+          <w:szCs w:val="28"/>
+        </w:rPr>
+        <w:t>key</w:t>
+      </w:r>
+      <w:r>
+        <w:rPr>
+          <w:rFonts w:ascii="Times New Roman" w:eastAsiaTheme="majorEastAsia" w:hAnsi="Times New Roman" w:cs="Times New Roman" w:hint="eastAsia"/>
+          <w:sz w:val="28"/>
+          <w:szCs w:val="28"/>
+        </w:rPr>
+        <w:t>。</w:t>
       </w:r>
     </w:p>
     <w:p>
@@ -2505,6 +3741,127 @@
     </w:lvl>
   </w:abstractNum>
   <w:abstractNum w:abstractNumId="2">
+    <w:nsid w:val="2AEE2C30"/>
+    <w:multiLevelType w:val="multilevel"/>
+    <w:tmpl w:val="A1C4853C"/>
+    <w:lvl w:ilvl="0">
+      <w:start w:val="1"/>
+      <w:numFmt w:val="decimal"/>
+      <w:lvlText w:val="%1."/>
+      <w:lvlJc w:val="left"/>
+      <w:pPr>
+        <w:ind w:left="360" w:hanging="360"/>
+      </w:pPr>
+      <w:rPr>
+        <w:rFonts w:hint="default"/>
+      </w:rPr>
+    </w:lvl>
+    <w:lvl w:ilvl="1">
+      <w:start w:val="1"/>
+      <w:numFmt w:val="decimal"/>
+      <w:isLgl/>
+      <w:lvlText w:val="%1.%2"/>
+      <w:lvlJc w:val="left"/>
+      <w:pPr>
+        <w:ind w:left="840" w:hanging="480"/>
+      </w:pPr>
+      <w:rPr>
+        <w:rFonts w:hint="default"/>
+      </w:rPr>
+    </w:lvl>
+    <w:lvl w:ilvl="2">
+      <w:start w:val="1"/>
+      <w:numFmt w:val="decimal"/>
+      <w:isLgl/>
+      <w:lvlText w:val="%1.%2.%3"/>
+      <w:lvlJc w:val="left"/>
+      <w:pPr>
+        <w:ind w:left="1440" w:hanging="720"/>
+      </w:pPr>
+      <w:rPr>
+        <w:rFonts w:hint="default"/>
+      </w:rPr>
+    </w:lvl>
+    <w:lvl w:ilvl="3">
+      <w:start w:val="1"/>
+      <w:numFmt w:val="decimal"/>
+      <w:isLgl/>
+      <w:lvlText w:val="%1.%2.%3.%4"/>
+      <w:lvlJc w:val="left"/>
+      <w:pPr>
+        <w:ind w:left="2160" w:hanging="1080"/>
+      </w:pPr>
+      <w:rPr>
+        <w:rFonts w:hint="default"/>
+      </w:rPr>
+    </w:lvl>
+    <w:lvl w:ilvl="4">
+      <w:start w:val="1"/>
+      <w:numFmt w:val="decimal"/>
+      <w:isLgl/>
+      <w:lvlText w:val="%1.%2.%3.%4.%5"/>
+      <w:lvlJc w:val="left"/>
+      <w:pPr>
+        <w:ind w:left="2520" w:hanging="1080"/>
+      </w:pPr>
+      <w:rPr>
+        <w:rFonts w:hint="default"/>
+      </w:rPr>
+    </w:lvl>
+    <w:lvl w:ilvl="5">
+      <w:start w:val="1"/>
+      <w:numFmt w:val="decimal"/>
+      <w:isLgl/>
+      <w:lvlText w:val="%1.%2.%3.%4.%5.%6"/>
+      <w:lvlJc w:val="left"/>
+      <w:pPr>
+        <w:ind w:left="3240" w:hanging="1440"/>
+      </w:pPr>
+      <w:rPr>
+        <w:rFonts w:hint="default"/>
+      </w:rPr>
+    </w:lvl>
+    <w:lvl w:ilvl="6">
+      <w:start w:val="1"/>
+      <w:numFmt w:val="decimal"/>
+      <w:isLgl/>
+      <w:lvlText w:val="%1.%2.%3.%4.%5.%6.%7"/>
+      <w:lvlJc w:val="left"/>
+      <w:pPr>
+        <w:ind w:left="3600" w:hanging="1440"/>
+      </w:pPr>
+      <w:rPr>
+        <w:rFonts w:hint="default"/>
+      </w:rPr>
+    </w:lvl>
+    <w:lvl w:ilvl="7">
+      <w:start w:val="1"/>
+      <w:numFmt w:val="decimal"/>
+      <w:isLgl/>
+      <w:lvlText w:val="%1.%2.%3.%4.%5.%6.%7.%8"/>
+      <w:lvlJc w:val="left"/>
+      <w:pPr>
+        <w:ind w:left="4320" w:hanging="1800"/>
+      </w:pPr>
+      <w:rPr>
+        <w:rFonts w:hint="default"/>
+      </w:rPr>
+    </w:lvl>
+    <w:lvl w:ilvl="8">
+      <w:start w:val="1"/>
+      <w:numFmt w:val="decimal"/>
+      <w:isLgl/>
+      <w:lvlText w:val="%1.%2.%3.%4.%5.%6.%7.%8.%9"/>
+      <w:lvlJc w:val="left"/>
+      <w:pPr>
+        <w:ind w:left="5040" w:hanging="2160"/>
+      </w:pPr>
+      <w:rPr>
+        <w:rFonts w:hint="default"/>
+      </w:rPr>
+    </w:lvl>
+  </w:abstractNum>
+  <w:abstractNum w:abstractNumId="3">
     <w:nsid w:val="2BCB519A"/>
     <w:multiLevelType w:val="hybridMultilevel"/>
     <w:tmpl w:val="F6B07F28"/>
@@ -2593,7 +3950,7 @@
       </w:pPr>
     </w:lvl>
   </w:abstractNum>
-  <w:abstractNum w:abstractNumId="3">
+  <w:abstractNum w:abstractNumId="4">
     <w:nsid w:val="37DD5006"/>
     <w:multiLevelType w:val="hybridMultilevel"/>
     <w:tmpl w:val="0B784AE2"/>
@@ -2682,7 +4039,7 @@
       </w:pPr>
     </w:lvl>
   </w:abstractNum>
-  <w:abstractNum w:abstractNumId="4">
+  <w:abstractNum w:abstractNumId="5">
     <w:nsid w:val="6700265A"/>
     <w:multiLevelType w:val="hybridMultilevel"/>
     <w:tmpl w:val="E53A8F7E"/>
@@ -2771,7 +4128,7 @@
       </w:pPr>
     </w:lvl>
   </w:abstractNum>
-  <w:abstractNum w:abstractNumId="5">
+  <w:abstractNum w:abstractNumId="6">
     <w:nsid w:val="6E696E88"/>
     <w:multiLevelType w:val="hybridMultilevel"/>
     <w:tmpl w:val="5FDAC5B0"/>
@@ -2861,13 +4218,13 @@
     </w:lvl>
   </w:abstractNum>
   <w:num w:numId="1">
-    <w:abstractNumId w:val="5"/>
+    <w:abstractNumId w:val="6"/>
   </w:num>
   <w:num w:numId="2">
-    <w:abstractNumId w:val="2"/>
+    <w:abstractNumId w:val="3"/>
   </w:num>
   <w:num w:numId="3">
-    <w:abstractNumId w:val="3"/>
+    <w:abstractNumId w:val="4"/>
   </w:num>
   <w:num w:numId="4">
     <w:abstractNumId w:val="0"/>
@@ -2876,7 +4233,10 @@
     <w:abstractNumId w:val="1"/>
   </w:num>
   <w:num w:numId="6">
-    <w:abstractNumId w:val="4"/>
+    <w:abstractNumId w:val="5"/>
+  </w:num>
+  <w:num w:numId="7">
+    <w:abstractNumId w:val="2"/>
   </w:num>
 </w:numbering>
 </file>

--- a/九章学习/九章学习第八课-宽度优先搜索.docx
+++ b/九章学习/九章学习第八课-宽度优先搜索.docx
@@ -375,7 +375,7 @@
           <v:shape id="_x0000_i1025" type="#_x0000_t75" style="width:43.1pt;height:15.8pt" o:ole="">
             <v:imagedata r:id="rId6" o:title=""/>
           </v:shape>
-          <o:OLEObject Type="Embed" ProgID="Equation.DSMT4" ShapeID="_x0000_i1025" DrawAspect="Content" ObjectID="_1676314550" r:id="rId7"/>
+          <o:OLEObject Type="Embed" ProgID="Equation.DSMT4" ShapeID="_x0000_i1025" DrawAspect="Content" ObjectID="_1676402438" r:id="rId7"/>
         </w:object>
       </w:r>
       <w:r>
@@ -504,7 +504,7 @@
           <v:shape id="_x0000_i1026" type="#_x0000_t75" style="width:28.9pt;height:20.2pt" o:ole="">
             <v:imagedata r:id="rId8" o:title=""/>
           </v:shape>
-          <o:OLEObject Type="Embed" ProgID="Equation.DSMT4" ShapeID="_x0000_i1026" DrawAspect="Content" ObjectID="_1676314551" r:id="rId9"/>
+          <o:OLEObject Type="Embed" ProgID="Equation.DSMT4" ShapeID="_x0000_i1026" DrawAspect="Content" ObjectID="_1676402439" r:id="rId9"/>
         </w:object>
       </w:r>
       <w:r>
@@ -523,7 +523,7 @@
           <v:shape id="_x0000_i1027" type="#_x0000_t75" style="width:39.25pt;height:15.8pt" o:ole="">
             <v:imagedata r:id="rId10" o:title=""/>
           </v:shape>
-          <o:OLEObject Type="Embed" ProgID="Equation.DSMT4" ShapeID="_x0000_i1027" DrawAspect="Content" ObjectID="_1676314552" r:id="rId11"/>
+          <o:OLEObject Type="Embed" ProgID="Equation.DSMT4" ShapeID="_x0000_i1027" DrawAspect="Content" ObjectID="_1676402440" r:id="rId11"/>
         </w:object>
       </w:r>
       <w:r>
@@ -663,7 +663,7 @@
           <v:shape id="_x0000_i1028" type="#_x0000_t75" style="width:51.25pt;height:20.2pt" o:ole="">
             <v:imagedata r:id="rId12" o:title=""/>
           </v:shape>
-          <o:OLEObject Type="Embed" ProgID="Equation.DSMT4" ShapeID="_x0000_i1028" DrawAspect="Content" ObjectID="_1676314553" r:id="rId13"/>
+          <o:OLEObject Type="Embed" ProgID="Equation.DSMT4" ShapeID="_x0000_i1028" DrawAspect="Content" ObjectID="_1676402441" r:id="rId13"/>
         </w:object>
       </w:r>
       <w:r>
@@ -1068,7 +1068,7 @@
           <v:shape id="_x0000_i1029" type="#_x0000_t75" style="width:51.25pt;height:20.2pt" o:ole="">
             <v:imagedata r:id="rId16" o:title=""/>
           </v:shape>
-          <o:OLEObject Type="Embed" ProgID="Equation.DSMT4" ShapeID="_x0000_i1029" DrawAspect="Content" ObjectID="_1676314554" r:id="rId17"/>
+          <o:OLEObject Type="Embed" ProgID="Equation.DSMT4" ShapeID="_x0000_i1029" DrawAspect="Content" ObjectID="_1676402442" r:id="rId17"/>
         </w:object>
       </w:r>
       <w:r>
@@ -1461,7 +1461,7 @@
           <v:shape id="_x0000_i1030" type="#_x0000_t75" style="width:147.25pt;height:121.65pt" o:ole="">
             <v:imagedata r:id="rId18" o:title=""/>
           </v:shape>
-          <o:OLEObject Type="Embed" ProgID="Visio.Drawing.11" ShapeID="_x0000_i1030" DrawAspect="Content" ObjectID="_1676314555" r:id="rId19"/>
+          <o:OLEObject Type="Embed" ProgID="Visio.Drawing.11" ShapeID="_x0000_i1030" DrawAspect="Content" ObjectID="_1676402443" r:id="rId19"/>
         </w:object>
       </w:r>
     </w:p>
@@ -2026,7 +2026,7 @@
           <v:shape id="_x0000_i1031" type="#_x0000_t75" style="width:33.8pt;height:21.8pt" o:ole="">
             <v:imagedata r:id="rId21" o:title=""/>
           </v:shape>
-          <o:OLEObject Type="Embed" ProgID="Equation.DSMT4" ShapeID="_x0000_i1031" DrawAspect="Content" ObjectID="_1676314556" r:id="rId22"/>
+          <o:OLEObject Type="Embed" ProgID="Equation.DSMT4" ShapeID="_x0000_i1031" DrawAspect="Content" ObjectID="_1676402444" r:id="rId22"/>
         </w:object>
       </w:r>
       <w:r>
@@ -2299,16 +2299,16 @@
     <w:p>
       <w:pPr>
         <w:rPr>
-          <w:rFonts w:ascii="Times New Roman" w:eastAsiaTheme="majorEastAsia" w:hAnsi="Times New Roman" w:cs="Times New Roman" w:hint="eastAsia"/>
-          <w:sz w:val="28"/>
-          <w:szCs w:val="28"/>
-        </w:rPr>
-      </w:pPr>
-    </w:p>
-    <w:p>
-      <w:pPr>
-        <w:rPr>
-          <w:rFonts w:ascii="Times New Roman" w:eastAsiaTheme="majorEastAsia" w:hAnsi="Times New Roman" w:cs="Times New Roman" w:hint="eastAsia"/>
+          <w:rFonts w:ascii="Times New Roman" w:eastAsiaTheme="majorEastAsia" w:hAnsi="Times New Roman" w:cs="Times New Roman"/>
+          <w:sz w:val="28"/>
+          <w:szCs w:val="28"/>
+        </w:rPr>
+      </w:pPr>
+    </w:p>
+    <w:p>
+      <w:pPr>
+        <w:rPr>
+          <w:rFonts w:ascii="Times New Roman" w:eastAsiaTheme="majorEastAsia" w:hAnsi="Times New Roman" w:cs="Times New Roman"/>
           <w:sz w:val="28"/>
           <w:szCs w:val="28"/>
         </w:rPr>
@@ -2339,7 +2339,7 @@
         </w:numPr>
         <w:ind w:firstLineChars="0"/>
         <w:rPr>
-          <w:rFonts w:ascii="Times New Roman" w:eastAsiaTheme="majorEastAsia" w:hAnsi="Times New Roman" w:cs="Times New Roman" w:hint="eastAsia"/>
+          <w:rFonts w:ascii="Times New Roman" w:eastAsiaTheme="majorEastAsia" w:hAnsi="Times New Roman" w:cs="Times New Roman"/>
           <w:sz w:val="28"/>
           <w:szCs w:val="28"/>
         </w:rPr>
@@ -2370,7 +2370,7 @@
         </w:numPr>
         <w:ind w:firstLineChars="0"/>
         <w:rPr>
-          <w:rFonts w:ascii="Times New Roman" w:eastAsiaTheme="majorEastAsia" w:hAnsi="Times New Roman" w:cs="Times New Roman" w:hint="eastAsia"/>
+          <w:rFonts w:ascii="Times New Roman" w:eastAsiaTheme="majorEastAsia" w:hAnsi="Times New Roman" w:cs="Times New Roman"/>
           <w:sz w:val="28"/>
           <w:szCs w:val="28"/>
         </w:rPr>
@@ -2411,7 +2411,7 @@
         </w:numPr>
         <w:ind w:firstLineChars="0"/>
         <w:rPr>
-          <w:rFonts w:ascii="Times New Roman" w:eastAsiaTheme="majorEastAsia" w:hAnsi="Times New Roman" w:cs="Times New Roman" w:hint="eastAsia"/>
+          <w:rFonts w:ascii="Times New Roman" w:eastAsiaTheme="majorEastAsia" w:hAnsi="Times New Roman" w:cs="Times New Roman"/>
           <w:sz w:val="28"/>
           <w:szCs w:val="28"/>
         </w:rPr>
@@ -2434,7 +2434,7 @@
         </w:numPr>
         <w:ind w:firstLineChars="0"/>
         <w:rPr>
-          <w:rFonts w:ascii="Times New Roman" w:eastAsiaTheme="majorEastAsia" w:hAnsi="Times New Roman" w:cs="Times New Roman" w:hint="eastAsia"/>
+          <w:rFonts w:ascii="Times New Roman" w:eastAsiaTheme="majorEastAsia" w:hAnsi="Times New Roman" w:cs="Times New Roman"/>
           <w:sz w:val="28"/>
           <w:szCs w:val="28"/>
         </w:rPr>
@@ -2457,7 +2457,7 @@
         </w:numPr>
         <w:ind w:firstLineChars="0"/>
         <w:rPr>
-          <w:rFonts w:ascii="Times New Roman" w:eastAsiaTheme="majorEastAsia" w:hAnsi="Times New Roman" w:cs="Times New Roman" w:hint="eastAsia"/>
+          <w:rFonts w:ascii="Times New Roman" w:eastAsiaTheme="majorEastAsia" w:hAnsi="Times New Roman" w:cs="Times New Roman"/>
           <w:sz w:val="28"/>
           <w:szCs w:val="28"/>
         </w:rPr>
@@ -2480,7 +2480,7 @@
         </w:numPr>
         <w:ind w:firstLineChars="0"/>
         <w:rPr>
-          <w:rFonts w:ascii="Times New Roman" w:eastAsiaTheme="majorEastAsia" w:hAnsi="Times New Roman" w:cs="Times New Roman" w:hint="eastAsia"/>
+          <w:rFonts w:ascii="Times New Roman" w:eastAsiaTheme="majorEastAsia" w:hAnsi="Times New Roman" w:cs="Times New Roman"/>
           <w:sz w:val="28"/>
           <w:szCs w:val="28"/>
         </w:rPr>
@@ -2503,7 +2503,7 @@
         </w:numPr>
         <w:ind w:firstLineChars="0"/>
         <w:rPr>
-          <w:rFonts w:ascii="Times New Roman" w:eastAsiaTheme="majorEastAsia" w:hAnsi="Times New Roman" w:cs="Times New Roman" w:hint="eastAsia"/>
+          <w:rFonts w:ascii="Times New Roman" w:eastAsiaTheme="majorEastAsia" w:hAnsi="Times New Roman" w:cs="Times New Roman"/>
           <w:sz w:val="28"/>
           <w:szCs w:val="28"/>
         </w:rPr>
@@ -2534,7 +2534,7 @@
         </w:numPr>
         <w:ind w:firstLineChars="0"/>
         <w:rPr>
-          <w:rFonts w:ascii="Times New Roman" w:eastAsiaTheme="majorEastAsia" w:hAnsi="Times New Roman" w:cs="Times New Roman" w:hint="eastAsia"/>
+          <w:rFonts w:ascii="Times New Roman" w:eastAsiaTheme="majorEastAsia" w:hAnsi="Times New Roman" w:cs="Times New Roman"/>
           <w:sz w:val="28"/>
           <w:szCs w:val="28"/>
         </w:rPr>
@@ -2557,7 +2557,7 @@
         </w:numPr>
         <w:ind w:firstLineChars="0"/>
         <w:rPr>
-          <w:rFonts w:ascii="Times New Roman" w:eastAsiaTheme="majorEastAsia" w:hAnsi="Times New Roman" w:cs="Times New Roman" w:hint="eastAsia"/>
+          <w:rFonts w:ascii="Times New Roman" w:eastAsiaTheme="majorEastAsia" w:hAnsi="Times New Roman" w:cs="Times New Roman"/>
           <w:sz w:val="28"/>
           <w:szCs w:val="28"/>
         </w:rPr>
@@ -2590,7 +2590,7 @@
         </w:numPr>
         <w:ind w:firstLineChars="0"/>
         <w:rPr>
-          <w:rFonts w:ascii="Times New Roman" w:eastAsiaTheme="majorEastAsia" w:hAnsi="Times New Roman" w:cs="Times New Roman" w:hint="eastAsia"/>
+          <w:rFonts w:ascii="Times New Roman" w:eastAsiaTheme="majorEastAsia" w:hAnsi="Times New Roman" w:cs="Times New Roman"/>
           <w:sz w:val="28"/>
           <w:szCs w:val="28"/>
         </w:rPr>
@@ -2613,7 +2613,7 @@
         </w:numPr>
         <w:ind w:firstLineChars="0"/>
         <w:rPr>
-          <w:rFonts w:ascii="Times New Roman" w:eastAsiaTheme="majorEastAsia" w:hAnsi="Times New Roman" w:cs="Times New Roman" w:hint="eastAsia"/>
+          <w:rFonts w:ascii="Times New Roman" w:eastAsiaTheme="majorEastAsia" w:hAnsi="Times New Roman" w:cs="Times New Roman"/>
           <w:sz w:val="28"/>
           <w:szCs w:val="28"/>
         </w:rPr>
@@ -2640,16 +2640,16 @@
     <w:p>
       <w:pPr>
         <w:rPr>
-          <w:rFonts w:ascii="Times New Roman" w:eastAsiaTheme="majorEastAsia" w:hAnsi="Times New Roman" w:cs="Times New Roman" w:hint="eastAsia"/>
-          <w:sz w:val="28"/>
-          <w:szCs w:val="28"/>
-        </w:rPr>
-      </w:pPr>
-    </w:p>
-    <w:p>
-      <w:pPr>
-        <w:rPr>
-          <w:rFonts w:ascii="Times New Roman" w:eastAsiaTheme="majorEastAsia" w:hAnsi="Times New Roman" w:cs="Times New Roman" w:hint="eastAsia"/>
+          <w:rFonts w:ascii="Times New Roman" w:eastAsiaTheme="majorEastAsia" w:hAnsi="Times New Roman" w:cs="Times New Roman"/>
+          <w:sz w:val="28"/>
+          <w:szCs w:val="28"/>
+        </w:rPr>
+      </w:pPr>
+    </w:p>
+    <w:p>
+      <w:pPr>
+        <w:rPr>
+          <w:rFonts w:ascii="Times New Roman" w:eastAsiaTheme="majorEastAsia" w:hAnsi="Times New Roman" w:cs="Times New Roman"/>
           <w:sz w:val="28"/>
           <w:szCs w:val="28"/>
         </w:rPr>
@@ -2691,7 +2691,7 @@
     <w:p>
       <w:pPr>
         <w:rPr>
-          <w:rFonts w:ascii="Times New Roman" w:eastAsiaTheme="majorEastAsia" w:hAnsi="Times New Roman" w:cs="Times New Roman" w:hint="eastAsia"/>
+          <w:rFonts w:ascii="Times New Roman" w:eastAsiaTheme="majorEastAsia" w:hAnsi="Times New Roman" w:cs="Times New Roman"/>
           <w:sz w:val="28"/>
           <w:szCs w:val="28"/>
         </w:rPr>
@@ -2716,7 +2716,7 @@
     <w:p>
       <w:pPr>
         <w:rPr>
-          <w:rFonts w:ascii="Times New Roman" w:eastAsiaTheme="majorEastAsia" w:hAnsi="Times New Roman" w:cs="Times New Roman" w:hint="eastAsia"/>
+          <w:rFonts w:ascii="Times New Roman" w:eastAsiaTheme="majorEastAsia" w:hAnsi="Times New Roman" w:cs="Times New Roman"/>
           <w:sz w:val="28"/>
           <w:szCs w:val="28"/>
         </w:rPr>
@@ -2733,7 +2733,7 @@
     <w:p>
       <w:pPr>
         <w:rPr>
-          <w:rFonts w:ascii="Times New Roman" w:eastAsiaTheme="majorEastAsia" w:hAnsi="Times New Roman" w:cs="Times New Roman" w:hint="eastAsia"/>
+          <w:rFonts w:ascii="Times New Roman" w:eastAsiaTheme="majorEastAsia" w:hAnsi="Times New Roman" w:cs="Times New Roman"/>
           <w:sz w:val="28"/>
           <w:szCs w:val="28"/>
         </w:rPr>
@@ -2775,16 +2775,16 @@
     <w:p>
       <w:pPr>
         <w:rPr>
-          <w:rFonts w:ascii="Times New Roman" w:eastAsiaTheme="majorEastAsia" w:hAnsi="Times New Roman" w:cs="Times New Roman" w:hint="eastAsia"/>
-          <w:sz w:val="28"/>
-          <w:szCs w:val="28"/>
-        </w:rPr>
-      </w:pPr>
-    </w:p>
-    <w:p>
-      <w:pPr>
-        <w:rPr>
-          <w:rFonts w:ascii="Times New Roman" w:eastAsiaTheme="majorEastAsia" w:hAnsi="Times New Roman" w:cs="Times New Roman" w:hint="eastAsia"/>
+          <w:rFonts w:ascii="Times New Roman" w:eastAsiaTheme="majorEastAsia" w:hAnsi="Times New Roman" w:cs="Times New Roman"/>
+          <w:sz w:val="28"/>
+          <w:szCs w:val="28"/>
+        </w:rPr>
+      </w:pPr>
+    </w:p>
+    <w:p>
+      <w:pPr>
+        <w:rPr>
+          <w:rFonts w:ascii="Times New Roman" w:eastAsiaTheme="majorEastAsia" w:hAnsi="Times New Roman" w:cs="Times New Roman"/>
           <w:sz w:val="28"/>
           <w:szCs w:val="28"/>
         </w:rPr>
@@ -2817,7 +2817,7 @@
     <w:p>
       <w:pPr>
         <w:rPr>
-          <w:rFonts w:ascii="Times New Roman" w:eastAsiaTheme="majorEastAsia" w:hAnsi="Times New Roman" w:cs="Times New Roman" w:hint="eastAsia"/>
+          <w:rFonts w:ascii="Times New Roman" w:eastAsiaTheme="majorEastAsia" w:hAnsi="Times New Roman" w:cs="Times New Roman"/>
           <w:sz w:val="28"/>
           <w:szCs w:val="28"/>
         </w:rPr>
@@ -2855,11 +2855,36 @@
         </w:rPr>
         <w:t>简单的模板</w:t>
       </w:r>
-    </w:p>
-    <w:p>
-      <w:pPr>
-        <w:rPr>
-          <w:rFonts w:ascii="Times New Roman" w:eastAsiaTheme="majorEastAsia" w:hAnsi="Times New Roman" w:cs="Times New Roman" w:hint="eastAsia"/>
+      <w:r>
+        <w:rPr>
+          <w:rFonts w:ascii="Times New Roman" w:eastAsiaTheme="majorEastAsia" w:hAnsi="Times New Roman" w:cs="Times New Roman" w:hint="eastAsia"/>
+          <w:sz w:val="28"/>
+          <w:szCs w:val="28"/>
+        </w:rPr>
+        <w:t>：</w:t>
+      </w:r>
+      <w:r>
+        <w:rPr>
+          <w:rFonts w:ascii="Times New Roman" w:eastAsiaTheme="majorEastAsia" w:hAnsi="Times New Roman" w:cs="Times New Roman" w:hint="eastAsia"/>
+          <w:color w:val="FF0000"/>
+          <w:sz w:val="28"/>
+          <w:szCs w:val="28"/>
+        </w:rPr>
+        <w:t>最短路径问题</w:t>
+      </w:r>
+      <w:r>
+        <w:rPr>
+          <w:rFonts w:ascii="Times New Roman" w:eastAsiaTheme="majorEastAsia" w:hAnsi="Times New Roman" w:cs="Times New Roman" w:hint="eastAsia"/>
+          <w:sz w:val="28"/>
+          <w:szCs w:val="28"/>
+        </w:rPr>
+        <w:t>。</w:t>
+      </w:r>
+    </w:p>
+    <w:p>
+      <w:pPr>
+        <w:rPr>
+          <w:rFonts w:ascii="Times New Roman" w:eastAsiaTheme="majorEastAsia" w:hAnsi="Times New Roman" w:cs="Times New Roman"/>
           <w:sz w:val="28"/>
           <w:szCs w:val="28"/>
         </w:rPr>
@@ -2902,7 +2927,7 @@
     <w:p>
       <w:pPr>
         <w:rPr>
-          <w:rFonts w:ascii="Times New Roman" w:eastAsiaTheme="majorEastAsia" w:hAnsi="Times New Roman" w:cs="Times New Roman" w:hint="eastAsia"/>
+          <w:rFonts w:ascii="Times New Roman" w:eastAsiaTheme="majorEastAsia" w:hAnsi="Times New Roman" w:cs="Times New Roman"/>
           <w:sz w:val="28"/>
           <w:szCs w:val="28"/>
         </w:rPr>
@@ -2975,7 +3000,7 @@
     <w:p>
       <w:pPr>
         <w:rPr>
-          <w:rFonts w:ascii="Times New Roman" w:eastAsiaTheme="majorEastAsia" w:hAnsi="Times New Roman" w:cs="Times New Roman" w:hint="eastAsia"/>
+          <w:rFonts w:ascii="Times New Roman" w:eastAsiaTheme="majorEastAsia" w:hAnsi="Times New Roman" w:cs="Times New Roman"/>
           <w:sz w:val="28"/>
           <w:szCs w:val="28"/>
         </w:rPr>
@@ -3081,7 +3106,7 @@
     <w:p>
       <w:pPr>
         <w:rPr>
-          <w:rFonts w:ascii="Times New Roman" w:eastAsiaTheme="majorEastAsia" w:hAnsi="Times New Roman" w:cs="Times New Roman" w:hint="eastAsia"/>
+          <w:rFonts w:ascii="Times New Roman" w:eastAsiaTheme="majorEastAsia" w:hAnsi="Times New Roman" w:cs="Times New Roman"/>
           <w:sz w:val="28"/>
           <w:szCs w:val="28"/>
         </w:rPr>
@@ -3202,7 +3227,7 @@
     <w:p>
       <w:pPr>
         <w:rPr>
-          <w:rFonts w:ascii="Times New Roman" w:eastAsiaTheme="majorEastAsia" w:hAnsi="Times New Roman" w:cs="Times New Roman" w:hint="eastAsia"/>
+          <w:rFonts w:ascii="Times New Roman" w:eastAsiaTheme="majorEastAsia" w:hAnsi="Times New Roman" w:cs="Times New Roman"/>
           <w:sz w:val="28"/>
           <w:szCs w:val="28"/>
         </w:rPr>
@@ -3296,7 +3321,7 @@
     <w:p>
       <w:pPr>
         <w:rPr>
-          <w:rFonts w:ascii="Times New Roman" w:eastAsiaTheme="majorEastAsia" w:hAnsi="Times New Roman" w:cs="Times New Roman" w:hint="eastAsia"/>
+          <w:rFonts w:ascii="Times New Roman" w:eastAsiaTheme="majorEastAsia" w:hAnsi="Times New Roman" w:cs="Times New Roman"/>
           <w:sz w:val="28"/>
           <w:szCs w:val="28"/>
         </w:rPr>
@@ -3407,7 +3432,7 @@
     <w:p>
       <w:pPr>
         <w:rPr>
-          <w:rFonts w:ascii="Times New Roman" w:eastAsiaTheme="majorEastAsia" w:hAnsi="Times New Roman" w:cs="Times New Roman" w:hint="eastAsia"/>
+          <w:rFonts w:ascii="Times New Roman" w:eastAsiaTheme="majorEastAsia" w:hAnsi="Times New Roman" w:cs="Times New Roman"/>
           <w:sz w:val="28"/>
           <w:szCs w:val="28"/>
         </w:rPr>
@@ -3452,7 +3477,7 @@
     <w:p>
       <w:pPr>
         <w:rPr>
-          <w:rFonts w:ascii="Times New Roman" w:eastAsiaTheme="majorEastAsia" w:hAnsi="Times New Roman" w:cs="Times New Roman" w:hint="eastAsia"/>
+          <w:rFonts w:ascii="Times New Roman" w:eastAsiaTheme="majorEastAsia" w:hAnsi="Times New Roman" w:cs="Times New Roman"/>
           <w:sz w:val="28"/>
           <w:szCs w:val="28"/>
         </w:rPr>
@@ -3531,6 +3556,613 @@
         </w:rPr>
         <w:t>。</w:t>
       </w:r>
+    </w:p>
+    <w:p>
+      <w:pPr>
+        <w:rPr>
+          <w:rFonts w:ascii="Times New Roman" w:eastAsiaTheme="majorEastAsia" w:hAnsi="Times New Roman" w:cs="Times New Roman"/>
+          <w:sz w:val="28"/>
+          <w:szCs w:val="28"/>
+        </w:rPr>
+      </w:pPr>
+      <w:r>
+        <w:rPr>
+          <w:rFonts w:ascii="Times New Roman" w:eastAsiaTheme="majorEastAsia" w:hAnsi="Times New Roman" w:cs="Times New Roman" w:hint="eastAsia"/>
+          <w:sz w:val="28"/>
+          <w:szCs w:val="28"/>
+        </w:rPr>
+        <w:t>node</w:t>
+      </w:r>
+      <w:r>
+        <w:rPr>
+          <w:rFonts w:ascii="Times New Roman" w:eastAsiaTheme="majorEastAsia" w:hAnsi="Times New Roman" w:cs="Times New Roman" w:hint="eastAsia"/>
+          <w:sz w:val="28"/>
+          <w:szCs w:val="28"/>
+        </w:rPr>
+        <w:t>是类的实例对象时，也可以作为</w:t>
+      </w:r>
+      <w:proofErr w:type="spellStart"/>
+      <w:r>
+        <w:rPr>
+          <w:rFonts w:ascii="Times New Roman" w:eastAsiaTheme="majorEastAsia" w:hAnsi="Times New Roman" w:cs="Times New Roman" w:hint="eastAsia"/>
+          <w:sz w:val="28"/>
+          <w:szCs w:val="28"/>
+        </w:rPr>
+        <w:t>dict</w:t>
+      </w:r>
+      <w:proofErr w:type="spellEnd"/>
+      <w:r>
+        <w:rPr>
+          <w:rFonts w:ascii="Times New Roman" w:eastAsiaTheme="majorEastAsia" w:hAnsi="Times New Roman" w:cs="Times New Roman" w:hint="eastAsia"/>
+          <w:sz w:val="28"/>
+          <w:szCs w:val="28"/>
+        </w:rPr>
+        <w:t>的</w:t>
+      </w:r>
+      <w:r>
+        <w:rPr>
+          <w:rFonts w:ascii="Times New Roman" w:eastAsiaTheme="majorEastAsia" w:hAnsi="Times New Roman" w:cs="Times New Roman" w:hint="eastAsia"/>
+          <w:sz w:val="28"/>
+          <w:szCs w:val="28"/>
+        </w:rPr>
+        <w:t>key</w:t>
+      </w:r>
+      <w:r>
+        <w:rPr>
+          <w:rFonts w:ascii="Times New Roman" w:eastAsiaTheme="majorEastAsia" w:hAnsi="Times New Roman" w:cs="Times New Roman" w:hint="eastAsia"/>
+          <w:sz w:val="28"/>
+          <w:szCs w:val="28"/>
+        </w:rPr>
+        <w:t>。</w:t>
+      </w:r>
+    </w:p>
+    <w:p>
+      <w:pPr>
+        <w:rPr>
+          <w:rFonts w:ascii="Times New Roman" w:eastAsiaTheme="majorEastAsia" w:hAnsi="Times New Roman" w:cs="Times New Roman" w:hint="eastAsia"/>
+          <w:sz w:val="28"/>
+          <w:szCs w:val="28"/>
+        </w:rPr>
+      </w:pPr>
+    </w:p>
+    <w:p>
+      <w:pPr>
+        <w:rPr>
+          <w:rFonts w:ascii="Times New Roman" w:eastAsiaTheme="majorEastAsia" w:hAnsi="Times New Roman" w:cs="Times New Roman" w:hint="eastAsia"/>
+          <w:sz w:val="28"/>
+          <w:szCs w:val="28"/>
+        </w:rPr>
+      </w:pPr>
+      <w:r>
+        <w:rPr>
+          <w:rFonts w:ascii="Times New Roman" w:eastAsiaTheme="majorEastAsia" w:hAnsi="Times New Roman" w:cs="Times New Roman" w:hint="eastAsia"/>
+          <w:sz w:val="28"/>
+          <w:szCs w:val="28"/>
+        </w:rPr>
+        <w:t>宽度优先搜索的</w:t>
+      </w:r>
+      <w:r>
+        <w:rPr>
+          <w:rFonts w:ascii="Times New Roman" w:eastAsiaTheme="majorEastAsia" w:hAnsi="Times New Roman" w:cs="Times New Roman" w:hint="eastAsia"/>
+          <w:color w:val="FF0000"/>
+          <w:sz w:val="28"/>
+          <w:szCs w:val="28"/>
+        </w:rPr>
+        <w:t>时间复杂度</w:t>
+      </w:r>
+      <w:r>
+        <w:rPr>
+          <w:rFonts w:ascii="Times New Roman" w:eastAsiaTheme="majorEastAsia" w:hAnsi="Times New Roman" w:cs="Times New Roman" w:hint="eastAsia"/>
+          <w:sz w:val="28"/>
+          <w:szCs w:val="28"/>
+        </w:rPr>
+        <w:t>：</w:t>
+      </w:r>
+    </w:p>
+    <w:p>
+      <w:pPr>
+        <w:rPr>
+          <w:rFonts w:ascii="Times New Roman" w:eastAsiaTheme="majorEastAsia" w:hAnsi="Times New Roman" w:cs="Times New Roman" w:hint="eastAsia"/>
+          <w:sz w:val="28"/>
+          <w:szCs w:val="28"/>
+        </w:rPr>
+      </w:pPr>
+      <w:r>
+        <w:rPr>
+          <w:rFonts w:ascii="Times New Roman" w:eastAsiaTheme="majorEastAsia" w:hAnsi="Times New Roman" w:cs="Times New Roman" w:hint="eastAsia"/>
+          <w:sz w:val="28"/>
+          <w:szCs w:val="28"/>
+        </w:rPr>
+        <w:lastRenderedPageBreak/>
+        <w:t>在图上进行</w:t>
+      </w:r>
+      <w:r>
+        <w:rPr>
+          <w:rFonts w:ascii="Times New Roman" w:eastAsiaTheme="majorEastAsia" w:hAnsi="Times New Roman" w:cs="Times New Roman" w:hint="eastAsia"/>
+          <w:sz w:val="28"/>
+          <w:szCs w:val="28"/>
+        </w:rPr>
+        <w:t>BFS</w:t>
+      </w:r>
+      <w:r>
+        <w:rPr>
+          <w:rFonts w:ascii="Times New Roman" w:eastAsiaTheme="majorEastAsia" w:hAnsi="Times New Roman" w:cs="Times New Roman" w:hint="eastAsia"/>
+          <w:sz w:val="28"/>
+          <w:szCs w:val="28"/>
+        </w:rPr>
+        <w:t>时，时间复杂度为：</w:t>
+      </w:r>
+      <w:r>
+        <w:rPr>
+          <w:position w:val="-14"/>
+        </w:rPr>
+        <w:object w:dxaOrig="980" w:dyaOrig="400">
+          <v:shape id="_x0000_i1032" type="#_x0000_t75" style="width:49.1pt;height:20.2pt" o:ole="">
+            <v:imagedata r:id="rId24" o:title=""/>
+          </v:shape>
+          <o:OLEObject Type="Embed" ProgID="Equation.DSMT4" ShapeID="_x0000_i1032" DrawAspect="Content" ObjectID="_1676402445" r:id="rId25"/>
+        </w:object>
+      </w:r>
+      <w:r>
+        <w:rPr>
+          <w:rFonts w:ascii="Times New Roman" w:eastAsiaTheme="majorEastAsia" w:hAnsi="Times New Roman" w:cs="Times New Roman" w:hint="eastAsia"/>
+          <w:sz w:val="28"/>
+          <w:szCs w:val="28"/>
+        </w:rPr>
+        <w:t>。其中</w:t>
+      </w:r>
+      <w:r>
+        <w:rPr>
+          <w:rFonts w:ascii="Times New Roman" w:eastAsiaTheme="majorEastAsia" w:hAnsi="Times New Roman" w:cs="Times New Roman" w:hint="eastAsia"/>
+          <w:sz w:val="28"/>
+          <w:szCs w:val="28"/>
+        </w:rPr>
+        <w:t>n</w:t>
+      </w:r>
+      <w:r>
+        <w:rPr>
+          <w:rFonts w:ascii="Times New Roman" w:eastAsiaTheme="majorEastAsia" w:hAnsi="Times New Roman" w:cs="Times New Roman" w:hint="eastAsia"/>
+          <w:sz w:val="28"/>
+          <w:szCs w:val="28"/>
+        </w:rPr>
+        <w:t>为点数，</w:t>
+      </w:r>
+      <w:r>
+        <w:rPr>
+          <w:rFonts w:ascii="Times New Roman" w:eastAsiaTheme="majorEastAsia" w:hAnsi="Times New Roman" w:cs="Times New Roman" w:hint="eastAsia"/>
+          <w:sz w:val="28"/>
+          <w:szCs w:val="28"/>
+        </w:rPr>
+        <w:t>m</w:t>
+      </w:r>
+      <w:r>
+        <w:rPr>
+          <w:rFonts w:ascii="Times New Roman" w:eastAsiaTheme="majorEastAsia" w:hAnsi="Times New Roman" w:cs="Times New Roman" w:hint="eastAsia"/>
+          <w:sz w:val="28"/>
+          <w:szCs w:val="28"/>
+        </w:rPr>
+        <w:t>为边数。最坏的情况为</w:t>
+      </w:r>
+      <w:r>
+        <w:rPr>
+          <w:position w:val="-16"/>
+        </w:rPr>
+        <w:object w:dxaOrig="680" w:dyaOrig="440">
+          <v:shape id="_x0000_i1033" type="#_x0000_t75" style="width:33.8pt;height:21.8pt" o:ole="">
+            <v:imagedata r:id="rId26" o:title=""/>
+          </v:shape>
+          <o:OLEObject Type="Embed" ProgID="Equation.DSMT4" ShapeID="_x0000_i1033" DrawAspect="Content" ObjectID="_1676402446" r:id="rId27"/>
+        </w:object>
+      </w:r>
+      <w:r>
+        <w:rPr>
+          <w:rFonts w:ascii="Times New Roman" w:eastAsiaTheme="majorEastAsia" w:hAnsi="Times New Roman" w:cs="Times New Roman" w:hint="eastAsia"/>
+          <w:sz w:val="28"/>
+          <w:szCs w:val="28"/>
+        </w:rPr>
+        <w:t>，主要是密集图。</w:t>
+      </w:r>
+    </w:p>
+    <w:p>
+      <w:pPr>
+        <w:rPr>
+          <w:rFonts w:ascii="Times New Roman" w:eastAsiaTheme="majorEastAsia" w:hAnsi="Times New Roman" w:cs="Times New Roman" w:hint="eastAsia"/>
+          <w:sz w:val="28"/>
+          <w:szCs w:val="28"/>
+        </w:rPr>
+      </w:pPr>
+      <w:r>
+        <w:rPr>
+          <w:rFonts w:ascii="Times New Roman" w:eastAsiaTheme="majorEastAsia" w:hAnsi="Times New Roman" w:cs="Times New Roman" w:hint="eastAsia"/>
+          <w:sz w:val="28"/>
+          <w:szCs w:val="28"/>
+        </w:rPr>
+        <w:t>分析如下：在上面代码中，，虽然有两层循环，外层的</w:t>
+      </w:r>
+      <w:r>
+        <w:rPr>
+          <w:rFonts w:ascii="Times New Roman" w:eastAsiaTheme="majorEastAsia" w:hAnsi="Times New Roman" w:cs="Times New Roman" w:hint="eastAsia"/>
+          <w:sz w:val="28"/>
+          <w:szCs w:val="28"/>
+        </w:rPr>
+        <w:t>while</w:t>
+      </w:r>
+      <w:r>
+        <w:rPr>
+          <w:rFonts w:ascii="Times New Roman" w:eastAsiaTheme="majorEastAsia" w:hAnsi="Times New Roman" w:cs="Times New Roman" w:hint="eastAsia"/>
+          <w:sz w:val="28"/>
+          <w:szCs w:val="28"/>
+        </w:rPr>
+        <w:t>和内层的</w:t>
+      </w:r>
+      <w:r>
+        <w:rPr>
+          <w:rFonts w:ascii="Times New Roman" w:eastAsiaTheme="majorEastAsia" w:hAnsi="Times New Roman" w:cs="Times New Roman" w:hint="eastAsia"/>
+          <w:sz w:val="28"/>
+          <w:szCs w:val="28"/>
+        </w:rPr>
+        <w:t>for</w:t>
+      </w:r>
+      <w:r>
+        <w:rPr>
+          <w:rFonts w:ascii="Times New Roman" w:eastAsiaTheme="majorEastAsia" w:hAnsi="Times New Roman" w:cs="Times New Roman" w:hint="eastAsia"/>
+          <w:sz w:val="28"/>
+          <w:szCs w:val="28"/>
+        </w:rPr>
+        <w:t>，这是因为外层的</w:t>
+      </w:r>
+      <w:r>
+        <w:rPr>
+          <w:rFonts w:ascii="Times New Roman" w:eastAsiaTheme="majorEastAsia" w:hAnsi="Times New Roman" w:cs="Times New Roman" w:hint="eastAsia"/>
+          <w:sz w:val="28"/>
+          <w:szCs w:val="28"/>
+        </w:rPr>
+        <w:t>while</w:t>
+      </w:r>
+      <w:r>
+        <w:rPr>
+          <w:rFonts w:ascii="Times New Roman" w:eastAsiaTheme="majorEastAsia" w:hAnsi="Times New Roman" w:cs="Times New Roman" w:hint="eastAsia"/>
+          <w:sz w:val="28"/>
+          <w:szCs w:val="28"/>
+        </w:rPr>
+        <w:t>循环中弹出结点的</w:t>
+      </w:r>
+      <w:r>
+        <w:rPr>
+          <w:rFonts w:ascii="Times New Roman" w:eastAsiaTheme="majorEastAsia" w:hAnsi="Times New Roman" w:cs="Times New Roman" w:hint="eastAsia"/>
+          <w:sz w:val="28"/>
+          <w:szCs w:val="28"/>
+        </w:rPr>
+        <w:t>pop</w:t>
+      </w:r>
+      <w:r>
+        <w:rPr>
+          <w:rFonts w:ascii="Times New Roman" w:eastAsiaTheme="majorEastAsia" w:hAnsi="Times New Roman" w:cs="Times New Roman" w:hint="eastAsia"/>
+          <w:sz w:val="28"/>
+          <w:szCs w:val="28"/>
+        </w:rPr>
+        <w:t>操作会执行</w:t>
+      </w:r>
+      <w:r>
+        <w:rPr>
+          <w:rFonts w:ascii="Times New Roman" w:eastAsiaTheme="majorEastAsia" w:hAnsi="Times New Roman" w:cs="Times New Roman" w:hint="eastAsia"/>
+          <w:sz w:val="28"/>
+          <w:szCs w:val="28"/>
+        </w:rPr>
+        <w:t>n</w:t>
+      </w:r>
+      <w:r>
+        <w:rPr>
+          <w:rFonts w:ascii="Times New Roman" w:eastAsiaTheme="majorEastAsia" w:hAnsi="Times New Roman" w:cs="Times New Roman" w:hint="eastAsia"/>
+          <w:sz w:val="28"/>
+          <w:szCs w:val="28"/>
+        </w:rPr>
+        <w:t>次，</w:t>
+      </w:r>
+      <w:r>
+        <w:rPr>
+          <w:rFonts w:ascii="Times New Roman" w:eastAsiaTheme="majorEastAsia" w:hAnsi="Times New Roman" w:cs="Times New Roman" w:hint="eastAsia"/>
+          <w:sz w:val="28"/>
+          <w:szCs w:val="28"/>
+        </w:rPr>
+        <w:t xml:space="preserve"> n</w:t>
+      </w:r>
+      <w:proofErr w:type="gramStart"/>
+      <w:r>
+        <w:rPr>
+          <w:rFonts w:ascii="Times New Roman" w:eastAsiaTheme="majorEastAsia" w:hAnsi="Times New Roman" w:cs="Times New Roman" w:hint="eastAsia"/>
+          <w:sz w:val="28"/>
+          <w:szCs w:val="28"/>
+        </w:rPr>
+        <w:t>个</w:t>
+      </w:r>
+      <w:proofErr w:type="gramEnd"/>
+      <w:r>
+        <w:rPr>
+          <w:rFonts w:ascii="Times New Roman" w:eastAsiaTheme="majorEastAsia" w:hAnsi="Times New Roman" w:cs="Times New Roman" w:hint="eastAsia"/>
+          <w:sz w:val="28"/>
+          <w:szCs w:val="28"/>
+        </w:rPr>
+        <w:t>结点都会只入队一次，这是因为有哈希表</w:t>
+      </w:r>
+      <w:r>
+        <w:rPr>
+          <w:rFonts w:ascii="Times New Roman" w:eastAsiaTheme="majorEastAsia" w:hAnsi="Times New Roman" w:cs="Times New Roman" w:hint="eastAsia"/>
+          <w:sz w:val="28"/>
+          <w:szCs w:val="28"/>
+        </w:rPr>
+        <w:t>distance</w:t>
+      </w:r>
+      <w:r>
+        <w:rPr>
+          <w:rFonts w:ascii="Times New Roman" w:eastAsiaTheme="majorEastAsia" w:hAnsi="Times New Roman" w:cs="Times New Roman" w:hint="eastAsia"/>
+          <w:sz w:val="28"/>
+          <w:szCs w:val="28"/>
+        </w:rPr>
+        <w:t>保证的，而最内层的循环体中，在</w:t>
+      </w:r>
+      <w:r>
+        <w:rPr>
+          <w:rFonts w:ascii="Times New Roman" w:eastAsiaTheme="majorEastAsia" w:hAnsi="Times New Roman" w:cs="Times New Roman" w:hint="eastAsia"/>
+          <w:sz w:val="28"/>
+          <w:szCs w:val="28"/>
+        </w:rPr>
+        <w:t>distance</w:t>
+      </w:r>
+      <w:r>
+        <w:rPr>
+          <w:rFonts w:ascii="Times New Roman" w:eastAsiaTheme="majorEastAsia" w:hAnsi="Times New Roman" w:cs="Times New Roman" w:hint="eastAsia"/>
+          <w:sz w:val="28"/>
+          <w:szCs w:val="28"/>
+        </w:rPr>
+        <w:t>的作用下，每条边的两个结点会分别访问这条边一次，也就是说，内层的</w:t>
+      </w:r>
+      <w:r>
+        <w:rPr>
+          <w:rFonts w:ascii="Times New Roman" w:eastAsiaTheme="majorEastAsia" w:hAnsi="Times New Roman" w:cs="Times New Roman" w:hint="eastAsia"/>
+          <w:sz w:val="28"/>
+          <w:szCs w:val="28"/>
+        </w:rPr>
+        <w:t>for</w:t>
+      </w:r>
+      <w:r>
+        <w:rPr>
+          <w:rFonts w:ascii="Times New Roman" w:eastAsiaTheme="majorEastAsia" w:hAnsi="Times New Roman" w:cs="Times New Roman" w:hint="eastAsia"/>
+          <w:sz w:val="28"/>
+          <w:szCs w:val="28"/>
+        </w:rPr>
+        <w:t>循环</w:t>
+      </w:r>
+      <w:r>
+        <w:rPr>
+          <w:rFonts w:ascii="Times New Roman" w:eastAsiaTheme="majorEastAsia" w:hAnsi="Times New Roman" w:cs="Times New Roman" w:hint="eastAsia"/>
+          <w:sz w:val="28"/>
+          <w:szCs w:val="28"/>
+        </w:rPr>
+        <w:t>访问的</w:t>
+      </w:r>
+      <w:r>
+        <w:rPr>
+          <w:rFonts w:ascii="Times New Roman" w:eastAsiaTheme="majorEastAsia" w:hAnsi="Times New Roman" w:cs="Times New Roman" w:hint="eastAsia"/>
+          <w:sz w:val="28"/>
+          <w:szCs w:val="28"/>
+        </w:rPr>
+        <w:t>neighbors</w:t>
+      </w:r>
+      <w:r>
+        <w:rPr>
+          <w:rFonts w:ascii="Times New Roman" w:eastAsiaTheme="majorEastAsia" w:hAnsi="Times New Roman" w:cs="Times New Roman" w:hint="eastAsia"/>
+          <w:sz w:val="28"/>
+          <w:szCs w:val="28"/>
+        </w:rPr>
+        <w:t>结点</w:t>
+      </w:r>
+      <w:proofErr w:type="gramStart"/>
+      <w:r>
+        <w:rPr>
+          <w:rFonts w:ascii="Times New Roman" w:eastAsiaTheme="majorEastAsia" w:hAnsi="Times New Roman" w:cs="Times New Roman" w:hint="eastAsia"/>
+          <w:sz w:val="28"/>
+          <w:szCs w:val="28"/>
+        </w:rPr>
+        <w:t>总共会</w:t>
+      </w:r>
+      <w:proofErr w:type="gramEnd"/>
+      <w:r>
+        <w:rPr>
+          <w:rFonts w:ascii="Times New Roman" w:eastAsiaTheme="majorEastAsia" w:hAnsi="Times New Roman" w:cs="Times New Roman" w:hint="eastAsia"/>
+          <w:sz w:val="28"/>
+          <w:szCs w:val="28"/>
+        </w:rPr>
+        <w:t>有</w:t>
+      </w:r>
+      <w:r>
+        <w:rPr>
+          <w:rFonts w:ascii="Times New Roman" w:eastAsiaTheme="majorEastAsia" w:hAnsi="Times New Roman" w:cs="Times New Roman" w:hint="eastAsia"/>
+          <w:sz w:val="28"/>
+          <w:szCs w:val="28"/>
+        </w:rPr>
+        <w:t>2*m</w:t>
+      </w:r>
+      <w:proofErr w:type="gramStart"/>
+      <w:r>
+        <w:rPr>
+          <w:rFonts w:ascii="Times New Roman" w:eastAsiaTheme="majorEastAsia" w:hAnsi="Times New Roman" w:cs="Times New Roman" w:hint="eastAsia"/>
+          <w:sz w:val="28"/>
+          <w:szCs w:val="28"/>
+        </w:rPr>
+        <w:t>个</w:t>
+      </w:r>
+      <w:proofErr w:type="gramEnd"/>
+      <w:r>
+        <w:rPr>
+          <w:rFonts w:ascii="Times New Roman" w:eastAsiaTheme="majorEastAsia" w:hAnsi="Times New Roman" w:cs="Times New Roman" w:hint="eastAsia"/>
+          <w:sz w:val="28"/>
+          <w:szCs w:val="28"/>
+        </w:rPr>
+        <w:t>(</w:t>
+      </w:r>
+      <w:r>
+        <w:rPr>
+          <w:rFonts w:ascii="Times New Roman" w:eastAsiaTheme="majorEastAsia" w:hAnsi="Times New Roman" w:cs="Times New Roman" w:hint="eastAsia"/>
+          <w:sz w:val="28"/>
+          <w:szCs w:val="28"/>
+        </w:rPr>
+        <w:t>两个结点互为邻接点</w:t>
+      </w:r>
+      <w:r>
+        <w:rPr>
+          <w:rFonts w:ascii="Times New Roman" w:eastAsiaTheme="majorEastAsia" w:hAnsi="Times New Roman" w:cs="Times New Roman" w:hint="eastAsia"/>
+          <w:sz w:val="28"/>
+          <w:szCs w:val="28"/>
+        </w:rPr>
+        <w:t>)</w:t>
+      </w:r>
+      <w:r>
+        <w:rPr>
+          <w:rFonts w:ascii="Times New Roman" w:eastAsiaTheme="majorEastAsia" w:hAnsi="Times New Roman" w:cs="Times New Roman" w:hint="eastAsia"/>
+          <w:sz w:val="28"/>
+          <w:szCs w:val="28"/>
+        </w:rPr>
+        <w:t>，</w:t>
+      </w:r>
+      <w:r>
+        <w:rPr>
+          <w:rFonts w:ascii="Times New Roman" w:eastAsiaTheme="majorEastAsia" w:hAnsi="Times New Roman" w:cs="Times New Roman" w:hint="eastAsia"/>
+          <w:sz w:val="28"/>
+          <w:szCs w:val="28"/>
+        </w:rPr>
+        <w:t xml:space="preserve"> </w:t>
+      </w:r>
+      <w:r>
+        <w:rPr>
+          <w:rFonts w:ascii="Times New Roman" w:eastAsiaTheme="majorEastAsia" w:hAnsi="Times New Roman" w:cs="Times New Roman" w:hint="eastAsia"/>
+          <w:sz w:val="28"/>
+          <w:szCs w:val="28"/>
+        </w:rPr>
+        <w:t>这样时间复杂度就为</w:t>
+      </w:r>
+      <w:r>
+        <w:rPr>
+          <w:position w:val="-14"/>
+        </w:rPr>
+        <w:object w:dxaOrig="980" w:dyaOrig="400">
+          <v:shape id="_x0000_i1034" type="#_x0000_t75" style="width:49.1pt;height:20.2pt" o:ole="">
+            <v:imagedata r:id="rId24" o:title=""/>
+          </v:shape>
+          <o:OLEObject Type="Embed" ProgID="Equation.DSMT4" ShapeID="_x0000_i1034" DrawAspect="Content" ObjectID="_1676402447" r:id="rId28"/>
+        </w:object>
+      </w:r>
+      <w:r>
+        <w:rPr>
+          <w:rFonts w:ascii="Times New Roman" w:eastAsiaTheme="majorEastAsia" w:hAnsi="Times New Roman" w:cs="Times New Roman" w:hint="eastAsia"/>
+          <w:sz w:val="28"/>
+          <w:szCs w:val="28"/>
+        </w:rPr>
+        <w:t>。</w:t>
+      </w:r>
+      <w:r>
+        <w:rPr>
+          <w:rFonts w:ascii="Times New Roman" w:eastAsiaTheme="majorEastAsia" w:hAnsi="Times New Roman" w:cs="Times New Roman" w:hint="eastAsia"/>
+          <w:sz w:val="28"/>
+          <w:szCs w:val="28"/>
+        </w:rPr>
+        <w:t>最坏情况下是，每个结点都有</w:t>
+      </w:r>
+      <w:r>
+        <w:rPr>
+          <w:rFonts w:ascii="Times New Roman" w:eastAsiaTheme="majorEastAsia" w:hAnsi="Times New Roman" w:cs="Times New Roman" w:hint="eastAsia"/>
+          <w:sz w:val="28"/>
+          <w:szCs w:val="28"/>
+        </w:rPr>
+        <w:t>n</w:t>
+      </w:r>
+      <w:proofErr w:type="gramStart"/>
+      <w:r>
+        <w:rPr>
+          <w:rFonts w:ascii="Times New Roman" w:eastAsiaTheme="majorEastAsia" w:hAnsi="Times New Roman" w:cs="Times New Roman" w:hint="eastAsia"/>
+          <w:sz w:val="28"/>
+          <w:szCs w:val="28"/>
+        </w:rPr>
+        <w:t>个</w:t>
+      </w:r>
+      <w:proofErr w:type="gramEnd"/>
+      <w:r>
+        <w:rPr>
+          <w:rFonts w:ascii="Times New Roman" w:eastAsiaTheme="majorEastAsia" w:hAnsi="Times New Roman" w:cs="Times New Roman" w:hint="eastAsia"/>
+          <w:sz w:val="28"/>
+          <w:szCs w:val="28"/>
+        </w:rPr>
+        <w:t>邻接点，</w:t>
+      </w:r>
+      <w:r>
+        <w:rPr>
+          <w:rFonts w:ascii="Times New Roman" w:eastAsiaTheme="majorEastAsia" w:hAnsi="Times New Roman" w:cs="Times New Roman" w:hint="eastAsia"/>
+          <w:sz w:val="28"/>
+          <w:szCs w:val="28"/>
+        </w:rPr>
+        <w:t>m</w:t>
+      </w:r>
+      <w:r>
+        <w:rPr>
+          <w:rFonts w:ascii="Times New Roman" w:eastAsiaTheme="majorEastAsia" w:hAnsi="Times New Roman" w:cs="Times New Roman" w:hint="eastAsia"/>
+          <w:sz w:val="28"/>
+          <w:szCs w:val="28"/>
+        </w:rPr>
+        <w:t>就是</w:t>
+      </w:r>
+      <w:r>
+        <w:rPr>
+          <w:rFonts w:ascii="Times New Roman" w:eastAsiaTheme="majorEastAsia" w:hAnsi="Times New Roman" w:cs="Times New Roman" w:hint="eastAsia"/>
+          <w:sz w:val="28"/>
+          <w:szCs w:val="28"/>
+        </w:rPr>
+        <w:t>n*n</w:t>
+      </w:r>
+      <w:r>
+        <w:rPr>
+          <w:rFonts w:ascii="Times New Roman" w:eastAsiaTheme="majorEastAsia" w:hAnsi="Times New Roman" w:cs="Times New Roman" w:hint="eastAsia"/>
+          <w:sz w:val="28"/>
+          <w:szCs w:val="28"/>
+        </w:rPr>
+        <w:t>，时间复杂度就为</w:t>
+      </w:r>
+      <w:r>
+        <w:rPr>
+          <w:position w:val="-16"/>
+        </w:rPr>
+        <w:object w:dxaOrig="680" w:dyaOrig="440">
+          <v:shape id="_x0000_i1035" type="#_x0000_t75" style="width:33.8pt;height:21.8pt" o:ole="">
+            <v:imagedata r:id="rId26" o:title=""/>
+          </v:shape>
+          <o:OLEObject Type="Embed" ProgID="Equation.DSMT4" ShapeID="_x0000_i1035" DrawAspect="Content" ObjectID="_1676402448" r:id="rId29"/>
+        </w:object>
+      </w:r>
+      <w:r>
+        <w:rPr>
+          <w:rFonts w:ascii="Times New Roman" w:eastAsiaTheme="majorEastAsia" w:hAnsi="Times New Roman" w:cs="Times New Roman" w:hint="eastAsia"/>
+          <w:sz w:val="28"/>
+          <w:szCs w:val="28"/>
+        </w:rPr>
+        <w:t>。</w:t>
+      </w:r>
+    </w:p>
+    <w:p>
+      <w:pPr>
+        <w:rPr>
+          <w:rFonts w:ascii="Times New Roman" w:eastAsiaTheme="majorEastAsia" w:hAnsi="Times New Roman" w:cs="Times New Roman" w:hint="eastAsia"/>
+          <w:sz w:val="28"/>
+          <w:szCs w:val="28"/>
+        </w:rPr>
+      </w:pPr>
+    </w:p>
+    <w:p>
+      <w:pPr>
+        <w:rPr>
+          <w:rFonts w:ascii="Times New Roman" w:eastAsiaTheme="majorEastAsia" w:hAnsi="Times New Roman" w:cs="Times New Roman" w:hint="eastAsia"/>
+          <w:sz w:val="28"/>
+          <w:szCs w:val="28"/>
+        </w:rPr>
+      </w:pPr>
     </w:p>
     <w:p>
       <w:pPr>

--- a/九章学习/九章学习第八课-宽度优先搜索.docx
+++ b/九章学习/九章学习第八课-宽度优先搜索.docx
@@ -375,7 +375,7 @@
           <v:shape id="_x0000_i1025" type="#_x0000_t75" style="width:43.1pt;height:15.8pt" o:ole="">
             <v:imagedata r:id="rId6" o:title=""/>
           </v:shape>
-          <o:OLEObject Type="Embed" ProgID="Equation.DSMT4" ShapeID="_x0000_i1025" DrawAspect="Content" ObjectID="_1676402438" r:id="rId7"/>
+          <o:OLEObject Type="Embed" ProgID="Equation.DSMT4" ShapeID="_x0000_i1025" DrawAspect="Content" ObjectID="_1676488663" r:id="rId7"/>
         </w:object>
       </w:r>
       <w:r>
@@ -504,7 +504,7 @@
           <v:shape id="_x0000_i1026" type="#_x0000_t75" style="width:28.9pt;height:20.2pt" o:ole="">
             <v:imagedata r:id="rId8" o:title=""/>
           </v:shape>
-          <o:OLEObject Type="Embed" ProgID="Equation.DSMT4" ShapeID="_x0000_i1026" DrawAspect="Content" ObjectID="_1676402439" r:id="rId9"/>
+          <o:OLEObject Type="Embed" ProgID="Equation.DSMT4" ShapeID="_x0000_i1026" DrawAspect="Content" ObjectID="_1676488664" r:id="rId9"/>
         </w:object>
       </w:r>
       <w:r>
@@ -523,7 +523,7 @@
           <v:shape id="_x0000_i1027" type="#_x0000_t75" style="width:39.25pt;height:15.8pt" o:ole="">
             <v:imagedata r:id="rId10" o:title=""/>
           </v:shape>
-          <o:OLEObject Type="Embed" ProgID="Equation.DSMT4" ShapeID="_x0000_i1027" DrawAspect="Content" ObjectID="_1676402440" r:id="rId11"/>
+          <o:OLEObject Type="Embed" ProgID="Equation.DSMT4" ShapeID="_x0000_i1027" DrawAspect="Content" ObjectID="_1676488665" r:id="rId11"/>
         </w:object>
       </w:r>
       <w:r>
@@ -663,7 +663,7 @@
           <v:shape id="_x0000_i1028" type="#_x0000_t75" style="width:51.25pt;height:20.2pt" o:ole="">
             <v:imagedata r:id="rId12" o:title=""/>
           </v:shape>
-          <o:OLEObject Type="Embed" ProgID="Equation.DSMT4" ShapeID="_x0000_i1028" DrawAspect="Content" ObjectID="_1676402441" r:id="rId13"/>
+          <o:OLEObject Type="Embed" ProgID="Equation.DSMT4" ShapeID="_x0000_i1028" DrawAspect="Content" ObjectID="_1676488666" r:id="rId13"/>
         </w:object>
       </w:r>
       <w:r>
@@ -1068,7 +1068,7 @@
           <v:shape id="_x0000_i1029" type="#_x0000_t75" style="width:51.25pt;height:20.2pt" o:ole="">
             <v:imagedata r:id="rId16" o:title=""/>
           </v:shape>
-          <o:OLEObject Type="Embed" ProgID="Equation.DSMT4" ShapeID="_x0000_i1029" DrawAspect="Content" ObjectID="_1676402442" r:id="rId17"/>
+          <o:OLEObject Type="Embed" ProgID="Equation.DSMT4" ShapeID="_x0000_i1029" DrawAspect="Content" ObjectID="_1676488667" r:id="rId17"/>
         </w:object>
       </w:r>
       <w:r>
@@ -1461,7 +1461,7 @@
           <v:shape id="_x0000_i1030" type="#_x0000_t75" style="width:147.25pt;height:121.65pt" o:ole="">
             <v:imagedata r:id="rId18" o:title=""/>
           </v:shape>
-          <o:OLEObject Type="Embed" ProgID="Visio.Drawing.11" ShapeID="_x0000_i1030" DrawAspect="Content" ObjectID="_1676402443" r:id="rId19"/>
+          <o:OLEObject Type="Embed" ProgID="Visio.Drawing.11" ShapeID="_x0000_i1030" DrawAspect="Content" ObjectID="_1676488668" r:id="rId19"/>
         </w:object>
       </w:r>
     </w:p>
@@ -2026,7 +2026,7 @@
           <v:shape id="_x0000_i1031" type="#_x0000_t75" style="width:33.8pt;height:21.8pt" o:ole="">
             <v:imagedata r:id="rId21" o:title=""/>
           </v:shape>
-          <o:OLEObject Type="Embed" ProgID="Equation.DSMT4" ShapeID="_x0000_i1031" DrawAspect="Content" ObjectID="_1676402444" r:id="rId22"/>
+          <o:OLEObject Type="Embed" ProgID="Equation.DSMT4" ShapeID="_x0000_i1031" DrawAspect="Content" ObjectID="_1676488669" r:id="rId22"/>
         </w:object>
       </w:r>
       <w:r>
@@ -3619,16 +3619,16 @@
     <w:p>
       <w:pPr>
         <w:rPr>
-          <w:rFonts w:ascii="Times New Roman" w:eastAsiaTheme="majorEastAsia" w:hAnsi="Times New Roman" w:cs="Times New Roman" w:hint="eastAsia"/>
-          <w:sz w:val="28"/>
-          <w:szCs w:val="28"/>
-        </w:rPr>
-      </w:pPr>
-    </w:p>
-    <w:p>
-      <w:pPr>
-        <w:rPr>
-          <w:rFonts w:ascii="Times New Roman" w:eastAsiaTheme="majorEastAsia" w:hAnsi="Times New Roman" w:cs="Times New Roman" w:hint="eastAsia"/>
+          <w:rFonts w:ascii="Times New Roman" w:eastAsiaTheme="majorEastAsia" w:hAnsi="Times New Roman" w:cs="Times New Roman"/>
+          <w:sz w:val="28"/>
+          <w:szCs w:val="28"/>
+        </w:rPr>
+      </w:pPr>
+    </w:p>
+    <w:p>
+      <w:pPr>
+        <w:rPr>
+          <w:rFonts w:ascii="Times New Roman" w:eastAsiaTheme="majorEastAsia" w:hAnsi="Times New Roman" w:cs="Times New Roman"/>
           <w:sz w:val="28"/>
           <w:szCs w:val="28"/>
         </w:rPr>
@@ -3662,7 +3662,7 @@
     <w:p>
       <w:pPr>
         <w:rPr>
-          <w:rFonts w:ascii="Times New Roman" w:eastAsiaTheme="majorEastAsia" w:hAnsi="Times New Roman" w:cs="Times New Roman" w:hint="eastAsia"/>
+          <w:rFonts w:ascii="Times New Roman" w:eastAsiaTheme="majorEastAsia" w:hAnsi="Times New Roman" w:cs="Times New Roman"/>
           <w:sz w:val="28"/>
           <w:szCs w:val="28"/>
         </w:rPr>
@@ -3700,7 +3700,7 @@
           <v:shape id="_x0000_i1032" type="#_x0000_t75" style="width:49.1pt;height:20.2pt" o:ole="">
             <v:imagedata r:id="rId24" o:title=""/>
           </v:shape>
-          <o:OLEObject Type="Embed" ProgID="Equation.DSMT4" ShapeID="_x0000_i1032" DrawAspect="Content" ObjectID="_1676402445" r:id="rId25"/>
+          <o:OLEObject Type="Embed" ProgID="Equation.DSMT4" ShapeID="_x0000_i1032" DrawAspect="Content" ObjectID="_1676488670" r:id="rId25"/>
         </w:object>
       </w:r>
       <w:r>
@@ -3751,7 +3751,7 @@
           <v:shape id="_x0000_i1033" type="#_x0000_t75" style="width:33.8pt;height:21.8pt" o:ole="">
             <v:imagedata r:id="rId26" o:title=""/>
           </v:shape>
-          <o:OLEObject Type="Embed" ProgID="Equation.DSMT4" ShapeID="_x0000_i1033" DrawAspect="Content" ObjectID="_1676402446" r:id="rId27"/>
+          <o:OLEObject Type="Embed" ProgID="Equation.DSMT4" ShapeID="_x0000_i1033" DrawAspect="Content" ObjectID="_1676488671" r:id="rId27"/>
         </w:object>
       </w:r>
       <w:r>
@@ -3766,7 +3766,7 @@
     <w:p>
       <w:pPr>
         <w:rPr>
-          <w:rFonts w:ascii="Times New Roman" w:eastAsiaTheme="majorEastAsia" w:hAnsi="Times New Roman" w:cs="Times New Roman" w:hint="eastAsia"/>
+          <w:rFonts w:ascii="Times New Roman" w:eastAsiaTheme="majorEastAsia" w:hAnsi="Times New Roman" w:cs="Times New Roman"/>
           <w:sz w:val="28"/>
           <w:szCs w:val="28"/>
         </w:rPr>
@@ -4049,7 +4049,7 @@
           <v:shape id="_x0000_i1034" type="#_x0000_t75" style="width:49.1pt;height:20.2pt" o:ole="">
             <v:imagedata r:id="rId24" o:title=""/>
           </v:shape>
-          <o:OLEObject Type="Embed" ProgID="Equation.DSMT4" ShapeID="_x0000_i1034" DrawAspect="Content" ObjectID="_1676402447" r:id="rId28"/>
+          <o:OLEObject Type="Embed" ProgID="Equation.DSMT4" ShapeID="_x0000_i1034" DrawAspect="Content" ObjectID="_1676488672" r:id="rId28"/>
         </w:object>
       </w:r>
       <w:r>
@@ -4134,7 +4134,7 @@
           <v:shape id="_x0000_i1035" type="#_x0000_t75" style="width:33.8pt;height:21.8pt" o:ole="">
             <v:imagedata r:id="rId26" o:title=""/>
           </v:shape>
-          <o:OLEObject Type="Embed" ProgID="Equation.DSMT4" ShapeID="_x0000_i1035" DrawAspect="Content" ObjectID="_1676402448" r:id="rId29"/>
+          <o:OLEObject Type="Embed" ProgID="Equation.DSMT4" ShapeID="_x0000_i1035" DrawAspect="Content" ObjectID="_1676488673" r:id="rId29"/>
         </w:object>
       </w:r>
       <w:r>
@@ -4149,11 +4149,972 @@
     <w:p>
       <w:pPr>
         <w:rPr>
-          <w:rFonts w:ascii="Times New Roman" w:eastAsiaTheme="majorEastAsia" w:hAnsi="Times New Roman" w:cs="Times New Roman" w:hint="eastAsia"/>
-          <w:sz w:val="28"/>
-          <w:szCs w:val="28"/>
-        </w:rPr>
-      </w:pPr>
+          <w:rFonts w:ascii="Times New Roman" w:eastAsiaTheme="majorEastAsia" w:hAnsi="Times New Roman" w:cs="Times New Roman"/>
+          <w:sz w:val="28"/>
+          <w:szCs w:val="28"/>
+        </w:rPr>
+      </w:pPr>
+    </w:p>
+    <w:p>
+      <w:pPr>
+        <w:rPr>
+          <w:rFonts w:ascii="Times New Roman" w:eastAsiaTheme="majorEastAsia" w:hAnsi="Times New Roman" w:cs="Times New Roman"/>
+          <w:sz w:val="28"/>
+          <w:szCs w:val="28"/>
+        </w:rPr>
+      </w:pPr>
+      <w:r>
+        <w:rPr>
+          <w:rFonts w:ascii="Times New Roman" w:eastAsiaTheme="majorEastAsia" w:hAnsi="Times New Roman" w:cs="Times New Roman"/>
+          <w:sz w:val="28"/>
+          <w:szCs w:val="28"/>
+        </w:rPr>
+        <w:t>拓扑排序</w:t>
+      </w:r>
+      <w:r>
+        <w:rPr>
+          <w:rFonts w:ascii="Times New Roman" w:eastAsiaTheme="majorEastAsia" w:hAnsi="Times New Roman" w:cs="Times New Roman" w:hint="eastAsia"/>
+          <w:sz w:val="28"/>
+          <w:szCs w:val="28"/>
+        </w:rPr>
+        <w:t>：</w:t>
+      </w:r>
+      <w:r>
+        <w:rPr>
+          <w:rFonts w:ascii="Times New Roman" w:eastAsiaTheme="majorEastAsia" w:hAnsi="Times New Roman" w:cs="Times New Roman"/>
+          <w:sz w:val="28"/>
+          <w:szCs w:val="28"/>
+        </w:rPr>
+        <w:t>能用</w:t>
+      </w:r>
+      <w:r>
+        <w:rPr>
+          <w:rFonts w:ascii="Times New Roman" w:eastAsiaTheme="majorEastAsia" w:hAnsi="Times New Roman" w:cs="Times New Roman" w:hint="eastAsia"/>
+          <w:sz w:val="28"/>
+          <w:szCs w:val="28"/>
+        </w:rPr>
+        <w:t>BFS</w:t>
+      </w:r>
+      <w:r>
+        <w:rPr>
+          <w:rFonts w:ascii="Times New Roman" w:eastAsiaTheme="majorEastAsia" w:hAnsi="Times New Roman" w:cs="Times New Roman" w:hint="eastAsia"/>
+          <w:sz w:val="28"/>
+          <w:szCs w:val="28"/>
+        </w:rPr>
+        <w:t>就用</w:t>
+      </w:r>
+      <w:r>
+        <w:rPr>
+          <w:rFonts w:ascii="Times New Roman" w:eastAsiaTheme="majorEastAsia" w:hAnsi="Times New Roman" w:cs="Times New Roman" w:hint="eastAsia"/>
+          <w:sz w:val="28"/>
+          <w:szCs w:val="28"/>
+        </w:rPr>
+        <w:t>BFS</w:t>
+      </w:r>
+      <w:r>
+        <w:rPr>
+          <w:rFonts w:ascii="Times New Roman" w:eastAsiaTheme="majorEastAsia" w:hAnsi="Times New Roman" w:cs="Times New Roman" w:hint="eastAsia"/>
+          <w:sz w:val="28"/>
+          <w:szCs w:val="28"/>
+        </w:rPr>
+        <w:t>，实在不行用</w:t>
+      </w:r>
+      <w:r>
+        <w:rPr>
+          <w:rFonts w:ascii="Times New Roman" w:eastAsiaTheme="majorEastAsia" w:hAnsi="Times New Roman" w:cs="Times New Roman" w:hint="eastAsia"/>
+          <w:sz w:val="28"/>
+          <w:szCs w:val="28"/>
+        </w:rPr>
+        <w:t>DFS</w:t>
+      </w:r>
+      <w:r>
+        <w:rPr>
+          <w:rFonts w:ascii="Times New Roman" w:eastAsiaTheme="majorEastAsia" w:hAnsi="Times New Roman" w:cs="Times New Roman" w:hint="eastAsia"/>
+          <w:sz w:val="28"/>
+          <w:szCs w:val="28"/>
+        </w:rPr>
+        <w:t>，非递归的</w:t>
+      </w:r>
+      <w:r>
+        <w:rPr>
+          <w:rFonts w:ascii="Times New Roman" w:eastAsiaTheme="majorEastAsia" w:hAnsi="Times New Roman" w:cs="Times New Roman" w:hint="eastAsia"/>
+          <w:sz w:val="28"/>
+          <w:szCs w:val="28"/>
+        </w:rPr>
+        <w:t>DFS</w:t>
+      </w:r>
+      <w:r>
+        <w:rPr>
+          <w:rFonts w:ascii="Times New Roman" w:eastAsiaTheme="majorEastAsia" w:hAnsi="Times New Roman" w:cs="Times New Roman" w:hint="eastAsia"/>
+          <w:sz w:val="28"/>
+          <w:szCs w:val="28"/>
+        </w:rPr>
+        <w:t>，太难以理解，面试官也未必能明白</w:t>
+      </w:r>
+      <w:r>
+        <w:rPr>
+          <w:rFonts w:ascii="Times New Roman" w:eastAsiaTheme="majorEastAsia" w:hAnsi="Times New Roman" w:cs="Times New Roman" w:hint="eastAsia"/>
+          <w:sz w:val="28"/>
+          <w:szCs w:val="28"/>
+        </w:rPr>
+        <w:t>，而递归的</w:t>
+      </w:r>
+      <w:r>
+        <w:rPr>
+          <w:rFonts w:ascii="Times New Roman" w:eastAsiaTheme="majorEastAsia" w:hAnsi="Times New Roman" w:cs="Times New Roman" w:hint="eastAsia"/>
+          <w:sz w:val="28"/>
+          <w:szCs w:val="28"/>
+        </w:rPr>
+        <w:t>DFS</w:t>
+      </w:r>
+      <w:r>
+        <w:rPr>
+          <w:rFonts w:ascii="Times New Roman" w:eastAsiaTheme="majorEastAsia" w:hAnsi="Times New Roman" w:cs="Times New Roman" w:hint="eastAsia"/>
+          <w:sz w:val="28"/>
+          <w:szCs w:val="28"/>
+        </w:rPr>
+        <w:t>，比较容易</w:t>
+      </w:r>
+      <w:proofErr w:type="spellStart"/>
+      <w:r>
+        <w:rPr>
+          <w:rFonts w:ascii="Times New Roman" w:eastAsiaTheme="majorEastAsia" w:hAnsi="Times New Roman" w:cs="Times New Roman" w:hint="eastAsia"/>
+          <w:sz w:val="28"/>
+          <w:szCs w:val="28"/>
+        </w:rPr>
+        <w:t>stackoverflow</w:t>
+      </w:r>
+      <w:proofErr w:type="spellEnd"/>
+      <w:r>
+        <w:rPr>
+          <w:rFonts w:ascii="Times New Roman" w:eastAsiaTheme="majorEastAsia" w:hAnsi="Times New Roman" w:cs="Times New Roman" w:hint="eastAsia"/>
+          <w:sz w:val="28"/>
+          <w:szCs w:val="28"/>
+        </w:rPr>
+        <w:t>。</w:t>
+      </w:r>
+    </w:p>
+    <w:p>
+      <w:pPr>
+        <w:rPr>
+          <w:rFonts w:ascii="Times New Roman" w:eastAsiaTheme="majorEastAsia" w:hAnsi="Times New Roman" w:cs="Times New Roman" w:hint="eastAsia"/>
+          <w:sz w:val="28"/>
+          <w:szCs w:val="28"/>
+        </w:rPr>
+      </w:pPr>
+    </w:p>
+    <w:p>
+      <w:pPr>
+        <w:rPr>
+          <w:rFonts w:ascii="Times New Roman" w:eastAsiaTheme="majorEastAsia" w:hAnsi="Times New Roman" w:cs="Times New Roman" w:hint="eastAsia"/>
+          <w:sz w:val="28"/>
+          <w:szCs w:val="28"/>
+        </w:rPr>
+      </w:pPr>
+      <w:r>
+        <w:rPr>
+          <w:rFonts w:ascii="Times New Roman" w:eastAsiaTheme="majorEastAsia" w:hAnsi="Times New Roman" w:cs="Times New Roman" w:hint="eastAsia"/>
+          <w:sz w:val="28"/>
+          <w:szCs w:val="28"/>
+        </w:rPr>
+        <w:t>基本的定义：</w:t>
+      </w:r>
+    </w:p>
+    <w:p>
+      <w:pPr>
+        <w:rPr>
+          <w:rFonts w:ascii="Times New Roman" w:eastAsiaTheme="majorEastAsia" w:hAnsi="Times New Roman" w:cs="Times New Roman" w:hint="eastAsia"/>
+          <w:sz w:val="28"/>
+          <w:szCs w:val="28"/>
+        </w:rPr>
+      </w:pPr>
+      <w:proofErr w:type="gramStart"/>
+      <w:r>
+        <w:rPr>
+          <w:rFonts w:ascii="Times New Roman" w:eastAsiaTheme="majorEastAsia" w:hAnsi="Times New Roman" w:cs="Times New Roman" w:hint="eastAsia"/>
+          <w:color w:val="FF0000"/>
+          <w:sz w:val="28"/>
+          <w:szCs w:val="28"/>
+        </w:rPr>
+        <w:t>入度</w:t>
+      </w:r>
+      <w:proofErr w:type="gramEnd"/>
+      <w:r>
+        <w:rPr>
+          <w:rFonts w:ascii="Times New Roman" w:eastAsiaTheme="majorEastAsia" w:hAnsi="Times New Roman" w:cs="Times New Roman" w:hint="eastAsia"/>
+          <w:sz w:val="28"/>
+          <w:szCs w:val="28"/>
+        </w:rPr>
+        <w:t>(In-degree)</w:t>
+      </w:r>
+      <w:r>
+        <w:rPr>
+          <w:rFonts w:ascii="Times New Roman" w:eastAsiaTheme="majorEastAsia" w:hAnsi="Times New Roman" w:cs="Times New Roman" w:hint="eastAsia"/>
+          <w:sz w:val="28"/>
+          <w:szCs w:val="28"/>
+        </w:rPr>
+        <w:t>：在</w:t>
+      </w:r>
+      <w:r>
+        <w:rPr>
+          <w:rFonts w:ascii="Times New Roman" w:eastAsiaTheme="majorEastAsia" w:hAnsi="Times New Roman" w:cs="Times New Roman" w:hint="eastAsia"/>
+          <w:color w:val="FF0000"/>
+          <w:sz w:val="28"/>
+          <w:szCs w:val="28"/>
+        </w:rPr>
+        <w:t>有向图</w:t>
+      </w:r>
+      <w:r>
+        <w:rPr>
+          <w:rFonts w:ascii="Times New Roman" w:eastAsiaTheme="majorEastAsia" w:hAnsi="Times New Roman" w:cs="Times New Roman" w:hint="eastAsia"/>
+          <w:sz w:val="28"/>
+          <w:szCs w:val="28"/>
+        </w:rPr>
+        <w:t>中，如果图中的</w:t>
+      </w:r>
+      <w:r>
+        <w:rPr>
+          <w:rFonts w:ascii="Times New Roman" w:eastAsiaTheme="majorEastAsia" w:hAnsi="Times New Roman" w:cs="Times New Roman" w:hint="eastAsia"/>
+          <w:sz w:val="28"/>
+          <w:szCs w:val="28"/>
+        </w:rPr>
+        <w:t>1</w:t>
+      </w:r>
+      <w:r>
+        <w:rPr>
+          <w:rFonts w:ascii="Times New Roman" w:eastAsiaTheme="majorEastAsia" w:hAnsi="Times New Roman" w:cs="Times New Roman" w:hint="eastAsia"/>
+          <w:sz w:val="28"/>
+          <w:szCs w:val="28"/>
+        </w:rPr>
+        <w:t>个点有一条边指向它，则</w:t>
+      </w:r>
+      <w:proofErr w:type="gramStart"/>
+      <w:r>
+        <w:rPr>
+          <w:rFonts w:ascii="Times New Roman" w:eastAsiaTheme="majorEastAsia" w:hAnsi="Times New Roman" w:cs="Times New Roman" w:hint="eastAsia"/>
+          <w:sz w:val="28"/>
+          <w:szCs w:val="28"/>
+        </w:rPr>
+        <w:t>其入度</w:t>
+      </w:r>
+      <w:proofErr w:type="gramEnd"/>
+      <w:r>
+        <w:rPr>
+          <w:rFonts w:ascii="Times New Roman" w:eastAsiaTheme="majorEastAsia" w:hAnsi="Times New Roman" w:cs="Times New Roman" w:hint="eastAsia"/>
+          <w:sz w:val="28"/>
+          <w:szCs w:val="28"/>
+        </w:rPr>
+        <w:t>+1</w:t>
+      </w:r>
+      <w:r>
+        <w:rPr>
+          <w:rFonts w:ascii="Times New Roman" w:eastAsiaTheme="majorEastAsia" w:hAnsi="Times New Roman" w:cs="Times New Roman" w:hint="eastAsia"/>
+          <w:sz w:val="28"/>
+          <w:szCs w:val="28"/>
+        </w:rPr>
+        <w:t>，假如没有任何一个边指向它，</w:t>
+      </w:r>
+      <w:proofErr w:type="gramStart"/>
+      <w:r>
+        <w:rPr>
+          <w:rFonts w:ascii="Times New Roman" w:eastAsiaTheme="majorEastAsia" w:hAnsi="Times New Roman" w:cs="Times New Roman" w:hint="eastAsia"/>
+          <w:sz w:val="28"/>
+          <w:szCs w:val="28"/>
+        </w:rPr>
+        <w:t>入度为</w:t>
+      </w:r>
+      <w:proofErr w:type="gramEnd"/>
+      <w:r>
+        <w:rPr>
+          <w:rFonts w:ascii="Times New Roman" w:eastAsiaTheme="majorEastAsia" w:hAnsi="Times New Roman" w:cs="Times New Roman" w:hint="eastAsia"/>
+          <w:sz w:val="28"/>
+          <w:szCs w:val="28"/>
+        </w:rPr>
+        <w:t>0.</w:t>
+      </w:r>
+    </w:p>
+    <w:p>
+      <w:pPr>
+        <w:jc w:val="center"/>
+        <w:rPr>
+          <w:rFonts w:ascii="Times New Roman" w:eastAsiaTheme="majorEastAsia" w:hAnsi="Times New Roman" w:cs="Times New Roman" w:hint="eastAsia"/>
+          <w:sz w:val="28"/>
+          <w:szCs w:val="28"/>
+        </w:rPr>
+      </w:pPr>
+      <w:r>
+        <w:object w:dxaOrig="4080" w:dyaOrig="2323">
+          <v:shape id="_x0000_i1036" type="#_x0000_t75" style="width:204pt;height:116.2pt" o:ole="">
+            <v:imagedata r:id="rId30" o:title=""/>
+          </v:shape>
+          <o:OLEObject Type="Embed" ProgID="Visio.Drawing.11" ShapeID="_x0000_i1036" DrawAspect="Content" ObjectID="_1676488674" r:id="rId31"/>
+        </w:object>
+      </w:r>
+    </w:p>
+    <w:p>
+      <w:pPr>
+        <w:rPr>
+          <w:rFonts w:ascii="Times New Roman" w:eastAsiaTheme="majorEastAsia" w:hAnsi="Times New Roman" w:cs="Times New Roman" w:hint="eastAsia"/>
+          <w:sz w:val="28"/>
+          <w:szCs w:val="28"/>
+        </w:rPr>
+      </w:pPr>
+      <w:r>
+        <w:rPr>
+          <w:rFonts w:ascii="Times New Roman" w:eastAsiaTheme="majorEastAsia" w:hAnsi="Times New Roman" w:cs="Times New Roman"/>
+          <w:sz w:val="28"/>
+          <w:szCs w:val="28"/>
+        </w:rPr>
+        <w:lastRenderedPageBreak/>
+        <w:t>有向图</w:t>
+      </w:r>
+      <w:r>
+        <w:rPr>
+          <w:rFonts w:ascii="Times New Roman" w:eastAsiaTheme="majorEastAsia" w:hAnsi="Times New Roman" w:cs="Times New Roman" w:hint="eastAsia"/>
+          <w:sz w:val="28"/>
+          <w:szCs w:val="28"/>
+        </w:rPr>
+        <w:t>：图中的边是有方向的，即点</w:t>
+      </w:r>
+      <w:r>
+        <w:rPr>
+          <w:rFonts w:ascii="Times New Roman" w:eastAsiaTheme="majorEastAsia" w:hAnsi="Times New Roman" w:cs="Times New Roman" w:hint="eastAsia"/>
+          <w:sz w:val="28"/>
+          <w:szCs w:val="28"/>
+        </w:rPr>
+        <w:t>A</w:t>
+      </w:r>
+      <w:r>
+        <w:rPr>
+          <w:rFonts w:ascii="Times New Roman" w:eastAsiaTheme="majorEastAsia" w:hAnsi="Times New Roman" w:cs="Times New Roman" w:hint="eastAsia"/>
+          <w:sz w:val="28"/>
+          <w:szCs w:val="28"/>
+        </w:rPr>
+        <w:t>指向点</w:t>
+      </w:r>
+      <w:r>
+        <w:rPr>
+          <w:rFonts w:ascii="Times New Roman" w:eastAsiaTheme="majorEastAsia" w:hAnsi="Times New Roman" w:cs="Times New Roman" w:hint="eastAsia"/>
+          <w:sz w:val="28"/>
+          <w:szCs w:val="28"/>
+        </w:rPr>
+        <w:t>B</w:t>
+      </w:r>
+      <w:r>
+        <w:rPr>
+          <w:rFonts w:ascii="Times New Roman" w:eastAsiaTheme="majorEastAsia" w:hAnsi="Times New Roman" w:cs="Times New Roman" w:hint="eastAsia"/>
+          <w:sz w:val="28"/>
+          <w:szCs w:val="28"/>
+        </w:rPr>
+        <w:t>，</w:t>
+      </w:r>
+      <w:r>
+        <w:rPr>
+          <w:rFonts w:ascii="Times New Roman" w:eastAsiaTheme="majorEastAsia" w:hAnsi="Times New Roman" w:cs="Times New Roman" w:hint="eastAsia"/>
+          <w:sz w:val="28"/>
+          <w:szCs w:val="28"/>
+        </w:rPr>
+        <w:t>A</w:t>
+      </w:r>
+      <w:r>
+        <w:rPr>
+          <w:rFonts w:ascii="Times New Roman" w:eastAsiaTheme="majorEastAsia" w:hAnsi="Times New Roman" w:cs="Times New Roman" w:hint="eastAsia"/>
+          <w:sz w:val="28"/>
+          <w:szCs w:val="28"/>
+        </w:rPr>
+        <w:t>的邻接点是</w:t>
+      </w:r>
+      <w:r>
+        <w:rPr>
+          <w:rFonts w:ascii="Times New Roman" w:eastAsiaTheme="majorEastAsia" w:hAnsi="Times New Roman" w:cs="Times New Roman" w:hint="eastAsia"/>
+          <w:sz w:val="28"/>
+          <w:szCs w:val="28"/>
+        </w:rPr>
+        <w:t>B</w:t>
+      </w:r>
+      <w:r>
+        <w:rPr>
+          <w:rFonts w:ascii="Times New Roman" w:eastAsiaTheme="majorEastAsia" w:hAnsi="Times New Roman" w:cs="Times New Roman" w:hint="eastAsia"/>
+          <w:sz w:val="28"/>
+          <w:szCs w:val="28"/>
+        </w:rPr>
+        <w:t>，反过来则未必成立。</w:t>
+      </w:r>
+    </w:p>
+    <w:p>
+      <w:pPr>
+        <w:rPr>
+          <w:rFonts w:ascii="Times New Roman" w:eastAsiaTheme="majorEastAsia" w:hAnsi="Times New Roman" w:cs="Times New Roman" w:hint="eastAsia"/>
+          <w:sz w:val="28"/>
+          <w:szCs w:val="28"/>
+        </w:rPr>
+      </w:pPr>
+    </w:p>
+    <w:p>
+      <w:pPr>
+        <w:rPr>
+          <w:rFonts w:ascii="Times New Roman" w:eastAsiaTheme="majorEastAsia" w:hAnsi="Times New Roman" w:cs="Times New Roman" w:hint="eastAsia"/>
+          <w:sz w:val="28"/>
+          <w:szCs w:val="28"/>
+        </w:rPr>
+      </w:pPr>
+      <w:r>
+        <w:rPr>
+          <w:rFonts w:ascii="Times New Roman" w:eastAsiaTheme="majorEastAsia" w:hAnsi="Times New Roman" w:cs="Times New Roman" w:hint="eastAsia"/>
+          <w:sz w:val="28"/>
+          <w:szCs w:val="28"/>
+        </w:rPr>
+        <w:t>拓扑排序并非传统的排序，而是图中所有顶点的线性序列，这个序列满足以下两个条件：</w:t>
+      </w:r>
+    </w:p>
+    <w:p>
+      <w:pPr>
+        <w:pStyle w:val="a3"/>
+        <w:numPr>
+          <w:ilvl w:val="0"/>
+          <w:numId w:val="8"/>
+        </w:numPr>
+        <w:ind w:firstLineChars="0"/>
+        <w:rPr>
+          <w:rFonts w:ascii="Times New Roman" w:eastAsiaTheme="majorEastAsia" w:hAnsi="Times New Roman" w:cs="Times New Roman" w:hint="eastAsia"/>
+          <w:sz w:val="28"/>
+          <w:szCs w:val="28"/>
+        </w:rPr>
+      </w:pPr>
+      <w:r>
+        <w:rPr>
+          <w:rFonts w:ascii="Times New Roman" w:eastAsiaTheme="majorEastAsia" w:hAnsi="Times New Roman" w:cs="Times New Roman" w:hint="eastAsia"/>
+          <w:sz w:val="28"/>
+          <w:szCs w:val="28"/>
+        </w:rPr>
+        <w:t>每个顶点出现且只出现</w:t>
+      </w:r>
+      <w:r>
+        <w:rPr>
+          <w:rFonts w:ascii="Times New Roman" w:eastAsiaTheme="majorEastAsia" w:hAnsi="Times New Roman" w:cs="Times New Roman" w:hint="eastAsia"/>
+          <w:sz w:val="28"/>
+          <w:szCs w:val="28"/>
+        </w:rPr>
+        <w:t>1</w:t>
+      </w:r>
+      <w:r>
+        <w:rPr>
+          <w:rFonts w:ascii="Times New Roman" w:eastAsiaTheme="majorEastAsia" w:hAnsi="Times New Roman" w:cs="Times New Roman" w:hint="eastAsia"/>
+          <w:sz w:val="28"/>
+          <w:szCs w:val="28"/>
+        </w:rPr>
+        <w:t>次</w:t>
+      </w:r>
+    </w:p>
+    <w:p>
+      <w:pPr>
+        <w:pStyle w:val="a3"/>
+        <w:numPr>
+          <w:ilvl w:val="0"/>
+          <w:numId w:val="8"/>
+        </w:numPr>
+        <w:ind w:firstLineChars="0"/>
+        <w:rPr>
+          <w:rFonts w:ascii="Times New Roman" w:eastAsiaTheme="majorEastAsia" w:hAnsi="Times New Roman" w:cs="Times New Roman"/>
+          <w:sz w:val="28"/>
+          <w:szCs w:val="28"/>
+        </w:rPr>
+      </w:pPr>
+      <w:r>
+        <w:rPr>
+          <w:rFonts w:ascii="Times New Roman" w:eastAsiaTheme="majorEastAsia" w:hAnsi="Times New Roman" w:cs="Times New Roman" w:hint="eastAsia"/>
+          <w:sz w:val="28"/>
+          <w:szCs w:val="28"/>
+        </w:rPr>
+        <w:t>若存在一条从顶点</w:t>
+      </w:r>
+      <w:r>
+        <w:rPr>
+          <w:rFonts w:ascii="Times New Roman" w:eastAsiaTheme="majorEastAsia" w:hAnsi="Times New Roman" w:cs="Times New Roman" w:hint="eastAsia"/>
+          <w:sz w:val="28"/>
+          <w:szCs w:val="28"/>
+        </w:rPr>
+        <w:t>A</w:t>
+      </w:r>
+      <w:r>
+        <w:rPr>
+          <w:rFonts w:ascii="Times New Roman" w:eastAsiaTheme="majorEastAsia" w:hAnsi="Times New Roman" w:cs="Times New Roman" w:hint="eastAsia"/>
+          <w:sz w:val="28"/>
+          <w:szCs w:val="28"/>
+        </w:rPr>
+        <w:t>到顶点</w:t>
+      </w:r>
+      <w:r>
+        <w:rPr>
+          <w:rFonts w:ascii="Times New Roman" w:eastAsiaTheme="majorEastAsia" w:hAnsi="Times New Roman" w:cs="Times New Roman" w:hint="eastAsia"/>
+          <w:sz w:val="28"/>
+          <w:szCs w:val="28"/>
+        </w:rPr>
+        <w:t>B</w:t>
+      </w:r>
+      <w:r>
+        <w:rPr>
+          <w:rFonts w:ascii="Times New Roman" w:eastAsiaTheme="majorEastAsia" w:hAnsi="Times New Roman" w:cs="Times New Roman" w:hint="eastAsia"/>
+          <w:sz w:val="28"/>
+          <w:szCs w:val="28"/>
+        </w:rPr>
+        <w:t>的边，在序列中点</w:t>
+      </w:r>
+      <w:r>
+        <w:rPr>
+          <w:rFonts w:ascii="Times New Roman" w:eastAsiaTheme="majorEastAsia" w:hAnsi="Times New Roman" w:cs="Times New Roman" w:hint="eastAsia"/>
+          <w:sz w:val="28"/>
+          <w:szCs w:val="28"/>
+        </w:rPr>
+        <w:t>A</w:t>
+      </w:r>
+      <w:r>
+        <w:rPr>
+          <w:rFonts w:ascii="Times New Roman" w:eastAsiaTheme="majorEastAsia" w:hAnsi="Times New Roman" w:cs="Times New Roman" w:hint="eastAsia"/>
+          <w:sz w:val="28"/>
+          <w:szCs w:val="28"/>
+        </w:rPr>
+        <w:t>在点</w:t>
+      </w:r>
+      <w:r>
+        <w:rPr>
+          <w:rFonts w:ascii="Times New Roman" w:eastAsiaTheme="majorEastAsia" w:hAnsi="Times New Roman" w:cs="Times New Roman" w:hint="eastAsia"/>
+          <w:sz w:val="28"/>
+          <w:szCs w:val="28"/>
+        </w:rPr>
+        <w:t>B</w:t>
+      </w:r>
+      <w:r>
+        <w:rPr>
+          <w:rFonts w:ascii="Times New Roman" w:eastAsiaTheme="majorEastAsia" w:hAnsi="Times New Roman" w:cs="Times New Roman" w:hint="eastAsia"/>
+          <w:sz w:val="28"/>
+          <w:szCs w:val="28"/>
+        </w:rPr>
+        <w:t>的前面</w:t>
+      </w:r>
+    </w:p>
+    <w:p>
+      <w:pPr>
+        <w:rPr>
+          <w:rFonts w:ascii="Times New Roman" w:eastAsiaTheme="majorEastAsia" w:hAnsi="Times New Roman" w:cs="Times New Roman" w:hint="eastAsia"/>
+          <w:sz w:val="28"/>
+          <w:szCs w:val="28"/>
+        </w:rPr>
+      </w:pPr>
+      <w:r>
+        <w:rPr>
+          <w:rFonts w:ascii="Times New Roman" w:eastAsiaTheme="majorEastAsia" w:hAnsi="Times New Roman" w:cs="Times New Roman" w:hint="eastAsia"/>
+          <w:sz w:val="28"/>
+          <w:szCs w:val="28"/>
+        </w:rPr>
+        <w:t>所以拓扑排序只针对</w:t>
+      </w:r>
+      <w:r>
+        <w:rPr>
+          <w:rFonts w:ascii="Times New Roman" w:eastAsiaTheme="majorEastAsia" w:hAnsi="Times New Roman" w:cs="Times New Roman" w:hint="eastAsia"/>
+          <w:color w:val="FF0000"/>
+          <w:sz w:val="28"/>
+          <w:szCs w:val="28"/>
+        </w:rPr>
+        <w:t>有向无环图</w:t>
+      </w:r>
+      <w:r>
+        <w:rPr>
+          <w:rFonts w:ascii="Times New Roman" w:eastAsiaTheme="majorEastAsia" w:hAnsi="Times New Roman" w:cs="Times New Roman" w:hint="eastAsia"/>
+          <w:sz w:val="28"/>
+          <w:szCs w:val="28"/>
+        </w:rPr>
+        <w:t>。如果有环，肯定不满足条件</w:t>
+      </w:r>
+      <w:r>
+        <w:rPr>
+          <w:rFonts w:ascii="Times New Roman" w:eastAsiaTheme="majorEastAsia" w:hAnsi="Times New Roman" w:cs="Times New Roman" w:hint="eastAsia"/>
+          <w:sz w:val="28"/>
+          <w:szCs w:val="28"/>
+        </w:rPr>
+        <w:t>2.</w:t>
+      </w:r>
+    </w:p>
+    <w:p>
+      <w:pPr>
+        <w:jc w:val="center"/>
+        <w:rPr>
+          <w:rFonts w:hint="eastAsia"/>
+        </w:rPr>
+      </w:pPr>
+      <w:r>
+        <w:object w:dxaOrig="2607" w:dyaOrig="2380">
+          <v:shape id="_x0000_i1037" type="#_x0000_t75" style="width:130.35pt;height:118.9pt" o:ole="">
+            <v:imagedata r:id="rId32" o:title=""/>
+          </v:shape>
+          <o:OLEObject Type="Embed" ProgID="Visio.Drawing.11" ShapeID="_x0000_i1037" DrawAspect="Content" ObjectID="_1676488675" r:id="rId33"/>
+        </w:object>
+      </w:r>
+    </w:p>
+    <w:p>
+      <w:pPr>
+        <w:jc w:val="center"/>
+        <w:rPr>
+          <w:rFonts w:ascii="Times New Roman" w:eastAsiaTheme="majorEastAsia" w:hAnsi="Times New Roman" w:cs="Times New Roman" w:hint="eastAsia"/>
+          <w:color w:val="FF0000"/>
+          <w:sz w:val="28"/>
+          <w:szCs w:val="28"/>
+        </w:rPr>
+      </w:pPr>
+      <w:r>
+        <w:rPr>
+          <w:rFonts w:hint="eastAsia"/>
+          <w:color w:val="FF0000"/>
+        </w:rPr>
+        <w:t>有环图</w:t>
+      </w:r>
+    </w:p>
+    <w:p>
+      <w:pPr>
+        <w:rPr>
+          <w:rFonts w:ascii="Times New Roman" w:eastAsiaTheme="majorEastAsia" w:hAnsi="Times New Roman" w:cs="Times New Roman" w:hint="eastAsia"/>
+          <w:sz w:val="28"/>
+          <w:szCs w:val="28"/>
+        </w:rPr>
+      </w:pPr>
+    </w:p>
+    <w:p>
+      <w:pPr>
+        <w:rPr>
+          <w:rFonts w:ascii="Times New Roman" w:eastAsiaTheme="majorEastAsia" w:hAnsi="Times New Roman" w:cs="Times New Roman" w:hint="eastAsia"/>
+          <w:sz w:val="28"/>
+          <w:szCs w:val="28"/>
+        </w:rPr>
+      </w:pPr>
+      <w:r>
+        <w:rPr>
+          <w:rFonts w:ascii="Times New Roman" w:eastAsiaTheme="majorEastAsia" w:hAnsi="Times New Roman" w:cs="Times New Roman" w:hint="eastAsia"/>
+          <w:sz w:val="28"/>
+          <w:szCs w:val="28"/>
+        </w:rPr>
+        <w:t>算法描述：</w:t>
+      </w:r>
+    </w:p>
+    <w:p>
+      <w:pPr>
+        <w:pStyle w:val="a3"/>
+        <w:numPr>
+          <w:ilvl w:val="0"/>
+          <w:numId w:val="9"/>
+        </w:numPr>
+        <w:ind w:firstLineChars="0"/>
+        <w:rPr>
+          <w:rFonts w:ascii="Times New Roman" w:eastAsiaTheme="majorEastAsia" w:hAnsi="Times New Roman" w:cs="Times New Roman" w:hint="eastAsia"/>
+          <w:sz w:val="28"/>
+          <w:szCs w:val="28"/>
+        </w:rPr>
+      </w:pPr>
+      <w:r>
+        <w:rPr>
+          <w:rFonts w:ascii="Times New Roman" w:eastAsiaTheme="majorEastAsia" w:hAnsi="Times New Roman" w:cs="Times New Roman" w:hint="eastAsia"/>
+          <w:sz w:val="28"/>
+          <w:szCs w:val="28"/>
+        </w:rPr>
+        <w:t>统计每个点的入度</w:t>
+      </w:r>
+    </w:p>
+    <w:p>
+      <w:pPr>
+        <w:pStyle w:val="a3"/>
+        <w:numPr>
+          <w:ilvl w:val="0"/>
+          <w:numId w:val="9"/>
+        </w:numPr>
+        <w:ind w:firstLineChars="0"/>
+        <w:rPr>
+          <w:rFonts w:ascii="Times New Roman" w:eastAsiaTheme="majorEastAsia" w:hAnsi="Times New Roman" w:cs="Times New Roman" w:hint="eastAsia"/>
+          <w:sz w:val="28"/>
+          <w:szCs w:val="28"/>
+        </w:rPr>
+      </w:pPr>
+      <w:r>
+        <w:rPr>
+          <w:rFonts w:ascii="Times New Roman" w:eastAsiaTheme="majorEastAsia" w:hAnsi="Times New Roman" w:cs="Times New Roman" w:hint="eastAsia"/>
+          <w:sz w:val="28"/>
+          <w:szCs w:val="28"/>
+        </w:rPr>
+        <w:t>将</w:t>
+      </w:r>
+      <w:proofErr w:type="gramStart"/>
+      <w:r>
+        <w:rPr>
+          <w:rFonts w:ascii="Times New Roman" w:eastAsiaTheme="majorEastAsia" w:hAnsi="Times New Roman" w:cs="Times New Roman" w:hint="eastAsia"/>
+          <w:sz w:val="28"/>
+          <w:szCs w:val="28"/>
+        </w:rPr>
+        <w:t>每个入度为</w:t>
+      </w:r>
+      <w:proofErr w:type="gramEnd"/>
+      <w:r>
+        <w:rPr>
+          <w:rFonts w:ascii="Times New Roman" w:eastAsiaTheme="majorEastAsia" w:hAnsi="Times New Roman" w:cs="Times New Roman" w:hint="eastAsia"/>
+          <w:sz w:val="28"/>
+          <w:szCs w:val="28"/>
+        </w:rPr>
+        <w:t>0</w:t>
+      </w:r>
+      <w:r>
+        <w:rPr>
+          <w:rFonts w:ascii="Times New Roman" w:eastAsiaTheme="majorEastAsia" w:hAnsi="Times New Roman" w:cs="Times New Roman" w:hint="eastAsia"/>
+          <w:sz w:val="28"/>
+          <w:szCs w:val="28"/>
+        </w:rPr>
+        <w:t>的点放入队列中作为起始结点</w:t>
+      </w:r>
+    </w:p>
+    <w:p>
+      <w:pPr>
+        <w:pStyle w:val="a3"/>
+        <w:numPr>
+          <w:ilvl w:val="0"/>
+          <w:numId w:val="9"/>
+        </w:numPr>
+        <w:ind w:firstLineChars="0"/>
+        <w:rPr>
+          <w:rFonts w:ascii="Times New Roman" w:eastAsiaTheme="majorEastAsia" w:hAnsi="Times New Roman" w:cs="Times New Roman" w:hint="eastAsia"/>
+          <w:sz w:val="28"/>
+          <w:szCs w:val="28"/>
+        </w:rPr>
+      </w:pPr>
+      <w:r>
+        <w:rPr>
+          <w:rFonts w:ascii="Times New Roman" w:eastAsiaTheme="majorEastAsia" w:hAnsi="Times New Roman" w:cs="Times New Roman" w:hint="eastAsia"/>
+          <w:sz w:val="28"/>
+          <w:szCs w:val="28"/>
+        </w:rPr>
+        <w:t>不断从队列中拿出一个点，去掉这个点的所有边（指向其他点的边），其它的点</w:t>
+      </w:r>
+      <w:proofErr w:type="gramStart"/>
+      <w:r>
+        <w:rPr>
+          <w:rFonts w:ascii="Times New Roman" w:eastAsiaTheme="majorEastAsia" w:hAnsi="Times New Roman" w:cs="Times New Roman" w:hint="eastAsia"/>
+          <w:sz w:val="28"/>
+          <w:szCs w:val="28"/>
+        </w:rPr>
+        <w:t>的入度</w:t>
+      </w:r>
+      <w:proofErr w:type="gramEnd"/>
+      <w:r>
+        <w:rPr>
+          <w:rFonts w:ascii="Times New Roman" w:eastAsiaTheme="majorEastAsia" w:hAnsi="Times New Roman" w:cs="Times New Roman" w:hint="eastAsia"/>
+          <w:sz w:val="28"/>
+          <w:szCs w:val="28"/>
+        </w:rPr>
+        <w:t>-1</w:t>
+      </w:r>
+    </w:p>
+    <w:p>
+      <w:pPr>
+        <w:pStyle w:val="a3"/>
+        <w:numPr>
+          <w:ilvl w:val="0"/>
+          <w:numId w:val="9"/>
+        </w:numPr>
+        <w:ind w:firstLineChars="0"/>
+        <w:rPr>
+          <w:rFonts w:ascii="Times New Roman" w:eastAsiaTheme="majorEastAsia" w:hAnsi="Times New Roman" w:cs="Times New Roman" w:hint="eastAsia"/>
+          <w:sz w:val="28"/>
+          <w:szCs w:val="28"/>
+        </w:rPr>
+      </w:pPr>
+      <w:r>
+        <w:rPr>
+          <w:rFonts w:ascii="Times New Roman" w:eastAsiaTheme="majorEastAsia" w:hAnsi="Times New Roman" w:cs="Times New Roman" w:hint="eastAsia"/>
+          <w:sz w:val="28"/>
+          <w:szCs w:val="28"/>
+        </w:rPr>
+        <w:t>一旦发现新</w:t>
+      </w:r>
+      <w:proofErr w:type="gramStart"/>
+      <w:r>
+        <w:rPr>
+          <w:rFonts w:ascii="Times New Roman" w:eastAsiaTheme="majorEastAsia" w:hAnsi="Times New Roman" w:cs="Times New Roman" w:hint="eastAsia"/>
+          <w:sz w:val="28"/>
+          <w:szCs w:val="28"/>
+        </w:rPr>
+        <w:t>的入度为</w:t>
+      </w:r>
+      <w:proofErr w:type="gramEnd"/>
+      <w:r>
+        <w:rPr>
+          <w:rFonts w:ascii="Times New Roman" w:eastAsiaTheme="majorEastAsia" w:hAnsi="Times New Roman" w:cs="Times New Roman" w:hint="eastAsia"/>
+          <w:sz w:val="28"/>
+          <w:szCs w:val="28"/>
+        </w:rPr>
+        <w:t>0</w:t>
+      </w:r>
+      <w:r>
+        <w:rPr>
+          <w:rFonts w:ascii="Times New Roman" w:eastAsiaTheme="majorEastAsia" w:hAnsi="Times New Roman" w:cs="Times New Roman" w:hint="eastAsia"/>
+          <w:sz w:val="28"/>
+          <w:szCs w:val="28"/>
+        </w:rPr>
+        <w:t>的点，</w:t>
+      </w:r>
+      <w:proofErr w:type="gramStart"/>
+      <w:r>
+        <w:rPr>
+          <w:rFonts w:ascii="Times New Roman" w:eastAsiaTheme="majorEastAsia" w:hAnsi="Times New Roman" w:cs="Times New Roman" w:hint="eastAsia"/>
+          <w:sz w:val="28"/>
+          <w:szCs w:val="28"/>
+        </w:rPr>
+        <w:t>丢回队列</w:t>
+      </w:r>
+      <w:proofErr w:type="gramEnd"/>
+      <w:r>
+        <w:rPr>
+          <w:rFonts w:ascii="Times New Roman" w:eastAsiaTheme="majorEastAsia" w:hAnsi="Times New Roman" w:cs="Times New Roman" w:hint="eastAsia"/>
+          <w:sz w:val="28"/>
+          <w:szCs w:val="28"/>
+        </w:rPr>
+        <w:t>中。</w:t>
+      </w:r>
+    </w:p>
+    <w:p>
+      <w:pPr>
+        <w:rPr>
+          <w:rFonts w:ascii="Times New Roman" w:eastAsiaTheme="majorEastAsia" w:hAnsi="Times New Roman" w:cs="Times New Roman" w:hint="eastAsia"/>
+          <w:sz w:val="28"/>
+          <w:szCs w:val="28"/>
+        </w:rPr>
+      </w:pPr>
+      <w:r>
+        <w:rPr>
+          <w:rFonts w:ascii="Times New Roman" w:eastAsiaTheme="majorEastAsia" w:hAnsi="Times New Roman" w:cs="Times New Roman" w:hint="eastAsia"/>
+          <w:sz w:val="28"/>
+          <w:szCs w:val="28"/>
+        </w:rPr>
+        <w:t>最后的拓扑序就是进入队列的顺序，或者弹出队列的顺序。</w:t>
+      </w:r>
+    </w:p>
+    <w:p>
+      <w:pPr>
+        <w:rPr>
+          <w:rFonts w:ascii="Times New Roman" w:eastAsiaTheme="majorEastAsia" w:hAnsi="Times New Roman" w:cs="Times New Roman" w:hint="eastAsia"/>
+          <w:sz w:val="28"/>
+          <w:szCs w:val="28"/>
+        </w:rPr>
+      </w:pPr>
+    </w:p>
+    <w:p>
+      <w:pPr>
+        <w:rPr>
+          <w:rFonts w:ascii="Times New Roman" w:eastAsiaTheme="majorEastAsia" w:hAnsi="Times New Roman" w:cs="Times New Roman" w:hint="eastAsia"/>
+          <w:sz w:val="28"/>
+          <w:szCs w:val="28"/>
+        </w:rPr>
+      </w:pPr>
+      <w:r>
+        <w:rPr>
+          <w:rFonts w:ascii="Times New Roman" w:eastAsiaTheme="majorEastAsia" w:hAnsi="Times New Roman" w:cs="Times New Roman" w:hint="eastAsia"/>
+          <w:sz w:val="28"/>
+          <w:szCs w:val="28"/>
+        </w:rPr>
+        <w:t>一个图中，拓扑排序有</w:t>
+      </w:r>
+      <w:r>
+        <w:rPr>
+          <w:rFonts w:ascii="Times New Roman" w:eastAsiaTheme="majorEastAsia" w:hAnsi="Times New Roman" w:cs="Times New Roman" w:hint="eastAsia"/>
+          <w:color w:val="FF0000"/>
+          <w:sz w:val="28"/>
+          <w:szCs w:val="28"/>
+        </w:rPr>
+        <w:t>可能存在多个</w:t>
+      </w:r>
+      <w:r>
+        <w:rPr>
+          <w:rFonts w:ascii="Times New Roman" w:eastAsiaTheme="majorEastAsia" w:hAnsi="Times New Roman" w:cs="Times New Roman" w:hint="eastAsia"/>
+          <w:sz w:val="28"/>
+          <w:szCs w:val="28"/>
+        </w:rPr>
+        <w:t>，也有</w:t>
+      </w:r>
+      <w:r>
+        <w:rPr>
+          <w:rFonts w:ascii="Times New Roman" w:eastAsiaTheme="majorEastAsia" w:hAnsi="Times New Roman" w:cs="Times New Roman" w:hint="eastAsia"/>
+          <w:color w:val="FF0000"/>
+          <w:sz w:val="28"/>
+          <w:szCs w:val="28"/>
+        </w:rPr>
+        <w:t>可能不存在</w:t>
+      </w:r>
+      <w:r>
+        <w:rPr>
+          <w:rFonts w:ascii="Times New Roman" w:eastAsiaTheme="majorEastAsia" w:hAnsi="Times New Roman" w:cs="Times New Roman" w:hint="eastAsia"/>
+          <w:sz w:val="28"/>
+          <w:szCs w:val="28"/>
+        </w:rPr>
+        <w:t>。</w:t>
+      </w:r>
+    </w:p>
+    <w:p>
+      <w:pPr>
+        <w:jc w:val="center"/>
+        <w:rPr>
+          <w:rFonts w:ascii="Times New Roman" w:eastAsiaTheme="majorEastAsia" w:hAnsi="Times New Roman" w:cs="Times New Roman" w:hint="eastAsia"/>
+          <w:sz w:val="28"/>
+          <w:szCs w:val="28"/>
+        </w:rPr>
+      </w:pPr>
+      <w:r>
+        <w:rPr>
+          <w:rFonts w:ascii="Times New Roman" w:eastAsiaTheme="majorEastAsia" w:hAnsi="Times New Roman" w:cs="Times New Roman" w:hint="eastAsia"/>
+          <w:noProof/>
+          <w:sz w:val="28"/>
+          <w:szCs w:val="28"/>
+        </w:rPr>
+        <w:lastRenderedPageBreak/>
+        <w:drawing>
+          <wp:inline distT="0" distB="0" distL="0" distR="0">
+            <wp:extent cx="5274310" cy="3212756"/>
+            <wp:effectExtent l="19050" t="0" r="2540" b="0"/>
+            <wp:docPr id="14" name="图片 14"/>
+            <wp:cNvGraphicFramePr>
+              <a:graphicFrameLocks xmlns:a="http://schemas.openxmlformats.org/drawingml/2006/main" noChangeAspect="1"/>
+            </wp:cNvGraphicFramePr>
+            <a:graphic xmlns:a="http://schemas.openxmlformats.org/drawingml/2006/main">
+              <a:graphicData uri="http://schemas.openxmlformats.org/drawingml/2006/picture">
+                <pic:pic xmlns:pic="http://schemas.openxmlformats.org/drawingml/2006/picture">
+                  <pic:nvPicPr>
+                    <pic:cNvPr id="0" name="Picture 14"/>
+                    <pic:cNvPicPr>
+                      <a:picLocks noChangeAspect="1" noChangeArrowheads="1"/>
+                    </pic:cNvPicPr>
+                  </pic:nvPicPr>
+                  <pic:blipFill>
+                    <a:blip r:embed="rId34"/>
+                    <a:srcRect/>
+                    <a:stretch>
+                      <a:fillRect/>
+                    </a:stretch>
+                  </pic:blipFill>
+                  <pic:spPr bwMode="auto">
+                    <a:xfrm>
+                      <a:off x="0" y="0"/>
+                      <a:ext cx="5274310" cy="3212756"/>
+                    </a:xfrm>
+                    <a:prstGeom prst="rect">
+                      <a:avLst/>
+                    </a:prstGeom>
+                    <a:noFill/>
+                    <a:ln w="9525">
+                      <a:noFill/>
+                      <a:miter lim="800000"/>
+                      <a:headEnd/>
+                      <a:tailEnd/>
+                    </a:ln>
+                  </pic:spPr>
+                </pic:pic>
+              </a:graphicData>
+            </a:graphic>
+          </wp:inline>
+        </w:drawing>
+      </w:r>
     </w:p>
     <w:p>
       <w:pPr>
@@ -4672,6 +5633,95 @@
     </w:lvl>
   </w:abstractNum>
   <w:abstractNum w:abstractNumId="5">
+    <w:nsid w:val="4D2F4E9E"/>
+    <w:multiLevelType w:val="hybridMultilevel"/>
+    <w:tmpl w:val="39A626A0"/>
+    <w:lvl w:ilvl="0" w:tplc="DB389C8C">
+      <w:start w:val="1"/>
+      <w:numFmt w:val="decimal"/>
+      <w:lvlText w:val="%1."/>
+      <w:lvlJc w:val="left"/>
+      <w:pPr>
+        <w:ind w:left="360" w:hanging="360"/>
+      </w:pPr>
+      <w:rPr>
+        <w:rFonts w:hint="default"/>
+      </w:rPr>
+    </w:lvl>
+    <w:lvl w:ilvl="1" w:tplc="04090019" w:tentative="1">
+      <w:start w:val="1"/>
+      <w:numFmt w:val="lowerLetter"/>
+      <w:lvlText w:val="%2)"/>
+      <w:lvlJc w:val="left"/>
+      <w:pPr>
+        <w:ind w:left="840" w:hanging="420"/>
+      </w:pPr>
+    </w:lvl>
+    <w:lvl w:ilvl="2" w:tplc="0409001B" w:tentative="1">
+      <w:start w:val="1"/>
+      <w:numFmt w:val="lowerRoman"/>
+      <w:lvlText w:val="%3."/>
+      <w:lvlJc w:val="right"/>
+      <w:pPr>
+        <w:ind w:left="1260" w:hanging="420"/>
+      </w:pPr>
+    </w:lvl>
+    <w:lvl w:ilvl="3" w:tplc="0409000F" w:tentative="1">
+      <w:start w:val="1"/>
+      <w:numFmt w:val="decimal"/>
+      <w:lvlText w:val="%4."/>
+      <w:lvlJc w:val="left"/>
+      <w:pPr>
+        <w:ind w:left="1680" w:hanging="420"/>
+      </w:pPr>
+    </w:lvl>
+    <w:lvl w:ilvl="4" w:tplc="04090019" w:tentative="1">
+      <w:start w:val="1"/>
+      <w:numFmt w:val="lowerLetter"/>
+      <w:lvlText w:val="%5)"/>
+      <w:lvlJc w:val="left"/>
+      <w:pPr>
+        <w:ind w:left="2100" w:hanging="420"/>
+      </w:pPr>
+    </w:lvl>
+    <w:lvl w:ilvl="5" w:tplc="0409001B" w:tentative="1">
+      <w:start w:val="1"/>
+      <w:numFmt w:val="lowerRoman"/>
+      <w:lvlText w:val="%6."/>
+      <w:lvlJc w:val="right"/>
+      <w:pPr>
+        <w:ind w:left="2520" w:hanging="420"/>
+      </w:pPr>
+    </w:lvl>
+    <w:lvl w:ilvl="6" w:tplc="0409000F" w:tentative="1">
+      <w:start w:val="1"/>
+      <w:numFmt w:val="decimal"/>
+      <w:lvlText w:val="%7."/>
+      <w:lvlJc w:val="left"/>
+      <w:pPr>
+        <w:ind w:left="2940" w:hanging="420"/>
+      </w:pPr>
+    </w:lvl>
+    <w:lvl w:ilvl="7" w:tplc="04090019" w:tentative="1">
+      <w:start w:val="1"/>
+      <w:numFmt w:val="lowerLetter"/>
+      <w:lvlText w:val="%8)"/>
+      <w:lvlJc w:val="left"/>
+      <w:pPr>
+        <w:ind w:left="3360" w:hanging="420"/>
+      </w:pPr>
+    </w:lvl>
+    <w:lvl w:ilvl="8" w:tplc="0409001B" w:tentative="1">
+      <w:start w:val="1"/>
+      <w:numFmt w:val="lowerRoman"/>
+      <w:lvlText w:val="%9."/>
+      <w:lvlJc w:val="right"/>
+      <w:pPr>
+        <w:ind w:left="3780" w:hanging="420"/>
+      </w:pPr>
+    </w:lvl>
+  </w:abstractNum>
+  <w:abstractNum w:abstractNumId="6">
     <w:nsid w:val="6700265A"/>
     <w:multiLevelType w:val="hybridMultilevel"/>
     <w:tmpl w:val="E53A8F7E"/>
@@ -4760,7 +5810,7 @@
       </w:pPr>
     </w:lvl>
   </w:abstractNum>
-  <w:abstractNum w:abstractNumId="6">
+  <w:abstractNum w:abstractNumId="7">
     <w:nsid w:val="6E696E88"/>
     <w:multiLevelType w:val="hybridMultilevel"/>
     <w:tmpl w:val="5FDAC5B0"/>
@@ -4849,8 +5899,97 @@
       </w:pPr>
     </w:lvl>
   </w:abstractNum>
+  <w:abstractNum w:abstractNumId="8">
+    <w:nsid w:val="7E986915"/>
+    <w:multiLevelType w:val="hybridMultilevel"/>
+    <w:tmpl w:val="61C4F184"/>
+    <w:lvl w:ilvl="0" w:tplc="F54ADCC0">
+      <w:start w:val="1"/>
+      <w:numFmt w:val="decimal"/>
+      <w:lvlText w:val="%1."/>
+      <w:lvlJc w:val="left"/>
+      <w:pPr>
+        <w:ind w:left="360" w:hanging="360"/>
+      </w:pPr>
+      <w:rPr>
+        <w:rFonts w:hint="default"/>
+      </w:rPr>
+    </w:lvl>
+    <w:lvl w:ilvl="1" w:tplc="04090019" w:tentative="1">
+      <w:start w:val="1"/>
+      <w:numFmt w:val="lowerLetter"/>
+      <w:lvlText w:val="%2)"/>
+      <w:lvlJc w:val="left"/>
+      <w:pPr>
+        <w:ind w:left="840" w:hanging="420"/>
+      </w:pPr>
+    </w:lvl>
+    <w:lvl w:ilvl="2" w:tplc="0409001B" w:tentative="1">
+      <w:start w:val="1"/>
+      <w:numFmt w:val="lowerRoman"/>
+      <w:lvlText w:val="%3."/>
+      <w:lvlJc w:val="right"/>
+      <w:pPr>
+        <w:ind w:left="1260" w:hanging="420"/>
+      </w:pPr>
+    </w:lvl>
+    <w:lvl w:ilvl="3" w:tplc="0409000F" w:tentative="1">
+      <w:start w:val="1"/>
+      <w:numFmt w:val="decimal"/>
+      <w:lvlText w:val="%4."/>
+      <w:lvlJc w:val="left"/>
+      <w:pPr>
+        <w:ind w:left="1680" w:hanging="420"/>
+      </w:pPr>
+    </w:lvl>
+    <w:lvl w:ilvl="4" w:tplc="04090019" w:tentative="1">
+      <w:start w:val="1"/>
+      <w:numFmt w:val="lowerLetter"/>
+      <w:lvlText w:val="%5)"/>
+      <w:lvlJc w:val="left"/>
+      <w:pPr>
+        <w:ind w:left="2100" w:hanging="420"/>
+      </w:pPr>
+    </w:lvl>
+    <w:lvl w:ilvl="5" w:tplc="0409001B" w:tentative="1">
+      <w:start w:val="1"/>
+      <w:numFmt w:val="lowerRoman"/>
+      <w:lvlText w:val="%6."/>
+      <w:lvlJc w:val="right"/>
+      <w:pPr>
+        <w:ind w:left="2520" w:hanging="420"/>
+      </w:pPr>
+    </w:lvl>
+    <w:lvl w:ilvl="6" w:tplc="0409000F" w:tentative="1">
+      <w:start w:val="1"/>
+      <w:numFmt w:val="decimal"/>
+      <w:lvlText w:val="%7."/>
+      <w:lvlJc w:val="left"/>
+      <w:pPr>
+        <w:ind w:left="2940" w:hanging="420"/>
+      </w:pPr>
+    </w:lvl>
+    <w:lvl w:ilvl="7" w:tplc="04090019" w:tentative="1">
+      <w:start w:val="1"/>
+      <w:numFmt w:val="lowerLetter"/>
+      <w:lvlText w:val="%8)"/>
+      <w:lvlJc w:val="left"/>
+      <w:pPr>
+        <w:ind w:left="3360" w:hanging="420"/>
+      </w:pPr>
+    </w:lvl>
+    <w:lvl w:ilvl="8" w:tplc="0409001B" w:tentative="1">
+      <w:start w:val="1"/>
+      <w:numFmt w:val="lowerRoman"/>
+      <w:lvlText w:val="%9."/>
+      <w:lvlJc w:val="right"/>
+      <w:pPr>
+        <w:ind w:left="3780" w:hanging="420"/>
+      </w:pPr>
+    </w:lvl>
+  </w:abstractNum>
   <w:num w:numId="1">
-    <w:abstractNumId w:val="6"/>
+    <w:abstractNumId w:val="7"/>
   </w:num>
   <w:num w:numId="2">
     <w:abstractNumId w:val="3"/>
@@ -4865,10 +6004,16 @@
     <w:abstractNumId w:val="1"/>
   </w:num>
   <w:num w:numId="6">
-    <w:abstractNumId w:val="5"/>
+    <w:abstractNumId w:val="6"/>
   </w:num>
   <w:num w:numId="7">
     <w:abstractNumId w:val="2"/>
+  </w:num>
+  <w:num w:numId="8">
+    <w:abstractNumId w:val="5"/>
+  </w:num>
+  <w:num w:numId="9">
+    <w:abstractNumId w:val="8"/>
   </w:num>
 </w:numbering>
 </file>
